--- a/字数统计.docx
+++ b/字数统计.docx
@@ -12,7 +12,1216 @@
         <w:rPr>
           <w:rFonts w:hint="eastAsia"/>
         </w:rPr>
-        <w:t>第四章 绪论</w:t>
+        <w:t>申请上海交通大学学士学位论文</w:t>
+      </w:r>
+    </w:p>
+    <w:p>
+      <w:pPr>
+        <w:rPr>
+          <w:rFonts w:hint="eastAsia"/>
+        </w:rPr>
+      </w:pPr>
+      <w:r>
+        <w:rPr>
+          <w:rFonts w:hint="eastAsia"/>
+        </w:rPr>
+        <w:t>学术搜索引擎大规模查询系统的建立与优化</w:t>
+      </w:r>
+    </w:p>
+    <w:p>
+      <w:pPr>
+        <w:rPr>
+          <w:rFonts w:hint="eastAsia"/>
+        </w:rPr>
+      </w:pPr>
+      <w:r>
+        <w:rPr>
+          <w:rFonts w:hint="eastAsia"/>
+        </w:rPr>
+        <w:t>论文作者</w:t>
+      </w:r>
+    </w:p>
+    <w:p>
+      <w:pPr>
+        <w:rPr>
+          <w:rFonts w:hint="eastAsia"/>
+        </w:rPr>
+      </w:pPr>
+      <w:r>
+        <w:rPr>
+          <w:rFonts w:hint="eastAsia"/>
+        </w:rPr>
+        <w:t>彭乾旸</w:t>
+      </w:r>
+    </w:p>
+    <w:p>
+      <w:pPr>
+        <w:rPr>
+          <w:rFonts w:hint="eastAsia"/>
+        </w:rPr>
+      </w:pPr>
+      <w:r>
+        <w:rPr>
+          <w:rFonts w:hint="eastAsia"/>
+        </w:rPr>
+        <w:t>学 号</w:t>
+      </w:r>
+    </w:p>
+    <w:p>
+      <w:pPr>
+        <w:rPr>
+          <w:rFonts w:hint="eastAsia"/>
+        </w:rPr>
+      </w:pPr>
+      <w:r>
+        <w:rPr>
+          <w:rFonts w:hint="eastAsia"/>
+        </w:rPr>
+        <w:t>5130309751</w:t>
+      </w:r>
+    </w:p>
+    <w:p>
+      <w:pPr>
+        <w:rPr>
+          <w:rFonts w:hint="eastAsia"/>
+        </w:rPr>
+      </w:pPr>
+      <w:r>
+        <w:rPr>
+          <w:rFonts w:hint="eastAsia"/>
+        </w:rPr>
+        <w:t>导 师</w:t>
+      </w:r>
+    </w:p>
+    <w:p>
+      <w:pPr>
+        <w:rPr>
+          <w:rFonts w:hint="eastAsia"/>
+        </w:rPr>
+      </w:pPr>
+      <w:r>
+        <w:rPr>
+          <w:rFonts w:hint="eastAsia"/>
+        </w:rPr>
+        <w:t>甘小莺副教授</w:t>
+      </w:r>
+    </w:p>
+    <w:p>
+      <w:pPr>
+        <w:rPr>
+          <w:rFonts w:hint="eastAsia"/>
+        </w:rPr>
+      </w:pPr>
+      <w:r>
+        <w:rPr>
+          <w:rFonts w:hint="eastAsia"/>
+        </w:rPr>
+        <w:t>专 业</w:t>
+      </w:r>
+    </w:p>
+    <w:p>
+      <w:pPr>
+        <w:rPr>
+          <w:rFonts w:hint="eastAsia"/>
+        </w:rPr>
+      </w:pPr>
+      <w:r>
+        <w:rPr>
+          <w:rFonts w:hint="eastAsia"/>
+        </w:rPr>
+        <w:t>电子信息科学类</w:t>
+      </w:r>
+    </w:p>
+    <w:p>
+      <w:pPr>
+        <w:rPr>
+          <w:rFonts w:hint="eastAsia"/>
+        </w:rPr>
+      </w:pPr>
+      <w:r>
+        <w:rPr>
+          <w:rFonts w:hint="eastAsia"/>
+        </w:rPr>
+        <w:t>答辩日期</w:t>
+      </w:r>
+    </w:p>
+    <w:p>
+      <w:pPr>
+        <w:rPr>
+          <w:rFonts w:hint="eastAsia"/>
+        </w:rPr>
+      </w:pPr>
+      <w:r>
+        <w:rPr>
+          <w:rFonts w:hint="eastAsia"/>
+        </w:rPr>
+        <w:t>2017 年 6 月 15 日</w:t>
+      </w:r>
+    </w:p>
+    <w:p>
+      <w:pPr>
+        <w:rPr>
+          <w:rFonts w:hint="eastAsia"/>
+        </w:rPr>
+      </w:pPr>
+      <w:r>
+        <w:rPr>
+          <w:rFonts w:hint="eastAsia"/>
+        </w:rPr>
+        <w:t>Submitted in total fulfillment of the requirements for the degree of Bachelor</w:t>
+      </w:r>
+    </w:p>
+    <w:p>
+      <w:pPr>
+        <w:rPr>
+          <w:rFonts w:hint="eastAsia"/>
+        </w:rPr>
+      </w:pPr>
+      <w:r>
+        <w:rPr>
+          <w:rFonts w:hint="eastAsia"/>
+        </w:rPr>
+        <w:t>in IEEE Honor Class</w:t>
+      </w:r>
+    </w:p>
+    <w:p>
+      <w:pPr>
+        <w:rPr>
+          <w:rFonts w:hint="eastAsia"/>
+        </w:rPr>
+      </w:pPr>
+      <w:r>
+        <w:rPr>
+          <w:rFonts w:hint="eastAsia"/>
+        </w:rPr>
+        <w:t>A Sample Document for L</w:t>
+      </w:r>
+    </w:p>
+    <w:p>
+      <w:pPr>
+        <w:rPr>
+          <w:rFonts w:hint="eastAsia"/>
+        </w:rPr>
+      </w:pPr>
+      <w:r>
+        <w:rPr>
+          <w:rFonts w:hint="eastAsia"/>
+        </w:rPr>
+        <w:t>A T</w:t>
+      </w:r>
+    </w:p>
+    <w:p>
+      <w:pPr>
+        <w:rPr>
+          <w:rFonts w:hint="eastAsia"/>
+        </w:rPr>
+      </w:pPr>
+      <w:r>
+        <w:rPr>
+          <w:rFonts w:hint="eastAsia"/>
+        </w:rPr>
+        <w:t>E X-basedd SJTU</w:t>
+      </w:r>
+    </w:p>
+    <w:p>
+      <w:pPr>
+        <w:rPr>
+          <w:rFonts w:hint="eastAsia"/>
+        </w:rPr>
+      </w:pPr>
+      <w:r>
+        <w:rPr>
+          <w:rFonts w:hint="eastAsia"/>
+        </w:rPr>
+        <w:t>Thesis Template</w:t>
+      </w:r>
+    </w:p>
+    <w:p>
+      <w:pPr>
+        <w:rPr>
+          <w:rFonts w:hint="eastAsia"/>
+        </w:rPr>
+      </w:pPr>
+      <w:r>
+        <w:rPr>
+          <w:rFonts w:hint="eastAsia"/>
+        </w:rPr>
+        <w:t>Qianyang Peng</w:t>
+      </w:r>
+    </w:p>
+    <w:p>
+      <w:pPr>
+        <w:rPr>
+          <w:rFonts w:hint="eastAsia"/>
+        </w:rPr>
+      </w:pPr>
+      <w:r>
+        <w:rPr>
+          <w:rFonts w:hint="eastAsia"/>
+        </w:rPr>
+        <w:t>Advisor</w:t>
+      </w:r>
+    </w:p>
+    <w:p>
+      <w:pPr>
+        <w:rPr>
+          <w:rFonts w:hint="eastAsia"/>
+        </w:rPr>
+      </w:pPr>
+      <w:r>
+        <w:rPr>
+          <w:rFonts w:hint="eastAsia"/>
+        </w:rPr>
+        <w:t>Xiaoying Gan</w:t>
+      </w:r>
+    </w:p>
+    <w:p>
+      <w:pPr>
+        <w:rPr>
+          <w:rFonts w:hint="eastAsia"/>
+        </w:rPr>
+      </w:pPr>
+      <w:r>
+        <w:rPr>
+          <w:rFonts w:hint="eastAsia"/>
+        </w:rPr>
+        <w:t>Depart of Computer Science and Engineering, School of Electronics, Information and</w:t>
+      </w:r>
+    </w:p>
+    <w:p>
+      <w:pPr>
+        <w:rPr>
+          <w:rFonts w:hint="eastAsia"/>
+        </w:rPr>
+      </w:pPr>
+      <w:r>
+        <w:rPr>
+          <w:rFonts w:hint="eastAsia"/>
+        </w:rPr>
+        <w:t>Electrical Engineering</w:t>
+      </w:r>
+    </w:p>
+    <w:p>
+      <w:pPr>
+        <w:rPr>
+          <w:rFonts w:hint="eastAsia"/>
+        </w:rPr>
+      </w:pPr>
+      <w:r>
+        <w:rPr>
+          <w:rFonts w:hint="eastAsia"/>
+        </w:rPr>
+        <w:t>Shanghai Jiao Tong University</w:t>
+      </w:r>
+    </w:p>
+    <w:p>
+      <w:pPr>
+        <w:rPr>
+          <w:rFonts w:hint="eastAsia"/>
+        </w:rPr>
+      </w:pPr>
+      <w:r>
+        <w:rPr>
+          <w:rFonts w:hint="eastAsia"/>
+        </w:rPr>
+        <w:t>Shanghai, P.R.China</w:t>
+      </w:r>
+    </w:p>
+    <w:p>
+      <w:pPr>
+        <w:rPr>
+          <w:rFonts w:hint="eastAsia"/>
+        </w:rPr>
+      </w:pPr>
+      <w:r>
+        <w:rPr>
+          <w:rFonts w:hint="eastAsia"/>
+        </w:rPr>
+        <w:t>Jun. 15th, 2017</w:t>
+      </w:r>
+    </w:p>
+    <w:p>
+      <w:pPr>
+        <w:rPr>
+          <w:rFonts w:hint="eastAsia"/>
+        </w:rPr>
+      </w:pPr>
+      <w:r>
+        <w:rPr>
+          <w:rFonts w:hint="eastAsia"/>
+        </w:rPr>
+        <w:t>上海交通大学</w:t>
+      </w:r>
+    </w:p>
+    <w:p>
+      <w:pPr>
+        <w:rPr>
+          <w:rFonts w:hint="eastAsia"/>
+        </w:rPr>
+      </w:pPr>
+      <w:r>
+        <w:rPr>
+          <w:rFonts w:hint="eastAsia"/>
+        </w:rPr>
+        <w:t>学位论文原创性声明</w:t>
+      </w:r>
+    </w:p>
+    <w:p>
+      <w:pPr>
+        <w:rPr>
+          <w:rFonts w:hint="eastAsia"/>
+        </w:rPr>
+      </w:pPr>
+      <w:r>
+        <w:rPr>
+          <w:rFonts w:hint="eastAsia"/>
+        </w:rPr>
+        <w:t>本人郑重声明：所呈交的学位论文，是本人在导师的指导下，独立进行研究工作所</w:t>
+      </w:r>
+    </w:p>
+    <w:p>
+      <w:pPr>
+        <w:rPr>
+          <w:rFonts w:hint="eastAsia"/>
+        </w:rPr>
+      </w:pPr>
+      <w:r>
+        <w:rPr>
+          <w:rFonts w:hint="eastAsia"/>
+        </w:rPr>
+        <w:t>取得的成果。除文中已经注明引用的内容外，本论文不包含任何其他个人或集体已经发</w:t>
+      </w:r>
+    </w:p>
+    <w:p>
+      <w:pPr>
+        <w:rPr>
+          <w:rFonts w:hint="eastAsia"/>
+        </w:rPr>
+      </w:pPr>
+      <w:r>
+        <w:rPr>
+          <w:rFonts w:hint="eastAsia"/>
+        </w:rPr>
+        <w:t>表或撰写过的作品成果。对本文的研究做出重要贡献的个人和集体，均已在文中以明确</w:t>
+      </w:r>
+    </w:p>
+    <w:p>
+      <w:pPr>
+        <w:rPr>
+          <w:rFonts w:hint="eastAsia"/>
+        </w:rPr>
+      </w:pPr>
+      <w:r>
+        <w:rPr>
+          <w:rFonts w:hint="eastAsia"/>
+        </w:rPr>
+        <w:t>方式标明。本人完全意识到本声明的法律结果由本人承担。</w:t>
+      </w:r>
+    </w:p>
+    <w:p>
+      <w:pPr>
+        <w:rPr>
+          <w:rFonts w:hint="eastAsia"/>
+        </w:rPr>
+      </w:pPr>
+      <w:r>
+        <w:rPr>
+          <w:rFonts w:hint="eastAsia"/>
+        </w:rPr>
+        <w:t>学位论文作者签名：</w:t>
+      </w:r>
+    </w:p>
+    <w:p>
+      <w:pPr>
+        <w:rPr>
+          <w:rFonts w:hint="eastAsia"/>
+        </w:rPr>
+      </w:pPr>
+      <w:r>
+        <w:rPr>
+          <w:rFonts w:hint="eastAsia"/>
+        </w:rPr>
+        <w:t>日 期： 年 月 日</w:t>
+      </w:r>
+    </w:p>
+    <w:p>
+      <w:pPr>
+        <w:rPr>
+          <w:rFonts w:hint="eastAsia"/>
+        </w:rPr>
+      </w:pPr>
+      <w:r>
+        <w:rPr>
+          <w:rFonts w:hint="eastAsia"/>
+        </w:rPr>
+        <w:t>上海交通大学</w:t>
+      </w:r>
+    </w:p>
+    <w:p>
+      <w:pPr>
+        <w:rPr>
+          <w:rFonts w:hint="eastAsia"/>
+        </w:rPr>
+      </w:pPr>
+      <w:r>
+        <w:rPr>
+          <w:rFonts w:hint="eastAsia"/>
+        </w:rPr>
+        <w:t>学位论文版权使用授权书</w:t>
+      </w:r>
+    </w:p>
+    <w:p>
+      <w:pPr>
+        <w:rPr>
+          <w:rFonts w:hint="eastAsia"/>
+        </w:rPr>
+      </w:pPr>
+      <w:r>
+        <w:rPr>
+          <w:rFonts w:hint="eastAsia"/>
+        </w:rPr>
+        <w:t>本学位论文作者完全了解学校有关保留、使用学位论文的规定，同意学校保留并向</w:t>
+      </w:r>
+    </w:p>
+    <w:p>
+      <w:pPr>
+        <w:rPr>
+          <w:rFonts w:hint="eastAsia"/>
+        </w:rPr>
+      </w:pPr>
+      <w:r>
+        <w:rPr>
+          <w:rFonts w:hint="eastAsia"/>
+        </w:rPr>
+        <w:t>国家有关部门或机构送交论文的复印件和电子版，允许论文被查阅和借阅。本人授权上</w:t>
+      </w:r>
+    </w:p>
+    <w:p>
+      <w:pPr>
+        <w:rPr>
+          <w:rFonts w:hint="eastAsia"/>
+        </w:rPr>
+      </w:pPr>
+      <w:r>
+        <w:rPr>
+          <w:rFonts w:hint="eastAsia"/>
+        </w:rPr>
+        <w:t>海交通大学可以将本学位论文的全部或部分内容编入有关数据库进行检索，可以采用影</w:t>
+      </w:r>
+    </w:p>
+    <w:p>
+      <w:pPr>
+        <w:rPr>
+          <w:rFonts w:hint="eastAsia"/>
+        </w:rPr>
+      </w:pPr>
+      <w:r>
+        <w:rPr>
+          <w:rFonts w:hint="eastAsia"/>
+        </w:rPr>
+        <w:t>印、缩印或扫描等复制手段保存和汇编本学位论文。</w:t>
+      </w:r>
+    </w:p>
+    <w:p>
+      <w:pPr>
+        <w:rPr>
+          <w:rFonts w:hint="eastAsia"/>
+        </w:rPr>
+      </w:pPr>
+      <w:r>
+        <w:rPr>
+          <w:rFonts w:hint="eastAsia"/>
+        </w:rPr>
+        <w:t>本学位论文属于</w:t>
+      </w:r>
+    </w:p>
+    <w:p>
+      <w:pPr>
+        <w:rPr>
+          <w:rFonts w:hint="eastAsia"/>
+        </w:rPr>
+      </w:pPr>
+      <w:r>
+        <w:rPr>
+          <w:rFonts w:hint="eastAsia"/>
+        </w:rPr>
+        <w:t>保 密 □，在 年解密后适用本授权书。</w:t>
+      </w:r>
+    </w:p>
+    <w:p>
+      <w:pPr>
+        <w:rPr>
+          <w:rFonts w:hint="eastAsia"/>
+        </w:rPr>
+      </w:pPr>
+      <w:r>
+        <w:rPr>
+          <w:rFonts w:hint="eastAsia"/>
+        </w:rPr>
+        <w:t>不保密 □。</w:t>
+      </w:r>
+    </w:p>
+    <w:p>
+      <w:pPr>
+        <w:rPr>
+          <w:rFonts w:hint="eastAsia"/>
+        </w:rPr>
+      </w:pPr>
+      <w:r>
+        <w:rPr>
+          <w:rFonts w:hint="eastAsia"/>
+        </w:rPr>
+        <w:t>（请在以上方框内打 ? ）</w:t>
+      </w:r>
+    </w:p>
+    <w:p>
+      <w:pPr>
+        <w:rPr>
+          <w:rFonts w:hint="eastAsia"/>
+        </w:rPr>
+      </w:pPr>
+      <w:r>
+        <w:rPr>
+          <w:rFonts w:hint="eastAsia"/>
+        </w:rPr>
+        <w:t>学位论文作者签名： 指导教师签名：</w:t>
+      </w:r>
+    </w:p>
+    <w:p>
+      <w:pPr>
+        <w:rPr>
+          <w:rFonts w:hint="eastAsia"/>
+        </w:rPr>
+      </w:pPr>
+      <w:r>
+        <w:rPr>
+          <w:rFonts w:hint="eastAsia"/>
+        </w:rPr>
+        <w:t>日 期： 年 月 日 日 期： 年 月 日</w:t>
+      </w:r>
+    </w:p>
+    <w:p>
+      <w:pPr>
+        <w:rPr>
+          <w:rFonts w:hint="eastAsia"/>
+        </w:rPr>
+      </w:pPr>
+      <w:r>
+        <w:rPr>
+          <w:rFonts w:hint="eastAsia"/>
+        </w:rPr>
+        <w:t>学术搜索引擎大规模查询系统的建立与优化</w:t>
+      </w:r>
+    </w:p>
+    <w:p>
+      <w:pPr>
+        <w:rPr>
+          <w:rFonts w:hint="eastAsia"/>
+        </w:rPr>
+      </w:pPr>
+      <w:r>
+        <w:rPr>
+          <w:rFonts w:hint="eastAsia"/>
+        </w:rPr>
+        <w:t>学术搜索引擎大规模查询系统的建立与优化</w:t>
+      </w:r>
+    </w:p>
+    <w:p>
+      <w:pPr>
+        <w:rPr>
+          <w:rFonts w:hint="eastAsia"/>
+        </w:rPr>
+      </w:pPr>
+      <w:r>
+        <w:rPr>
+          <w:rFonts w:hint="eastAsia"/>
+        </w:rPr>
+        <w:t>摘 要</w:t>
+      </w:r>
+    </w:p>
+    <w:p>
+      <w:pPr>
+        <w:rPr>
+          <w:rFonts w:hint="eastAsia"/>
+        </w:rPr>
+      </w:pPr>
+      <w:r>
+        <w:rPr>
+          <w:rFonts w:hint="eastAsia"/>
+        </w:rPr>
+        <w:t>上海交通</w:t>
+      </w:r>
+    </w:p>
+    <w:p>
+      <w:pPr>
+        <w:rPr>
+          <w:rFonts w:hint="eastAsia"/>
+        </w:rPr>
+      </w:pPr>
+      <w:r>
+        <w:rPr>
+          <w:rFonts w:hint="eastAsia"/>
+        </w:rPr>
+        <w:t>关键词： 上海交大 饮水思源 爱国荣校</w:t>
+      </w:r>
+    </w:p>
+    <w:p>
+      <w:pPr>
+        <w:rPr>
+          <w:rFonts w:hint="eastAsia"/>
+        </w:rPr>
+      </w:pPr>
+      <w:r>
+        <w:rPr>
+          <w:rFonts w:hint="eastAsia"/>
+        </w:rPr>
+        <w:t>第 i 页共 33 页</w:t>
+      </w:r>
+    </w:p>
+    <w:p>
+      <w:pPr>
+        <w:rPr>
+          <w:rFonts w:hint="eastAsia"/>
+        </w:rPr>
+      </w:pPr>
+      <w:r>
+        <w:rPr>
+          <w:rFonts w:hint="eastAsia"/>
+        </w:rPr>
+        <w:t>学术搜索引擎大规模查询系统的建立与优化</w:t>
+      </w:r>
+    </w:p>
+    <w:p>
+      <w:pPr>
+        <w:rPr>
+          <w:rFonts w:hint="eastAsia"/>
+        </w:rPr>
+      </w:pPr>
+      <w:r>
+        <w:rPr>
+          <w:rFonts w:hint="eastAsia"/>
+        </w:rPr>
+        <w:t>A Sample Document for L A T E X-basedd SJTU Thesis Template</w:t>
+      </w:r>
+    </w:p>
+    <w:p>
+      <w:pPr>
+        <w:rPr>
+          <w:rFonts w:hint="eastAsia"/>
+        </w:rPr>
+      </w:pPr>
+      <w:r>
+        <w:rPr>
+          <w:rFonts w:hint="eastAsia"/>
+        </w:rPr>
+        <w:t>ABSTRACT</w:t>
+      </w:r>
+    </w:p>
+    <w:p>
+      <w:pPr>
+        <w:rPr>
+          <w:rFonts w:hint="eastAsia"/>
+        </w:rPr>
+      </w:pPr>
+      <w:r>
+        <w:rPr>
+          <w:rFonts w:hint="eastAsia"/>
+        </w:rPr>
+        <w:t>An</w:t>
+      </w:r>
+    </w:p>
+    <w:p>
+      <w:pPr>
+        <w:rPr>
+          <w:rFonts w:hint="eastAsia"/>
+        </w:rPr>
+      </w:pPr>
+      <w:r>
+        <w:rPr>
+          <w:rFonts w:hint="eastAsia"/>
+        </w:rPr>
+        <w:t>KEY WORDS: SJTU, master thesis, XeTeX/LaTeX template</w:t>
+      </w:r>
+    </w:p>
+    <w:p>
+      <w:pPr>
+        <w:rPr>
+          <w:rFonts w:hint="eastAsia"/>
+        </w:rPr>
+      </w:pPr>
+      <w:r>
+        <w:rPr>
+          <w:rFonts w:hint="eastAsia"/>
+        </w:rPr>
+        <w:t>第 iii 页共 33 页</w:t>
+      </w:r>
+    </w:p>
+    <w:p>
+      <w:pPr>
+        <w:rPr>
+          <w:rFonts w:hint="eastAsia"/>
+        </w:rPr>
+      </w:pPr>
+      <w:r>
+        <w:rPr>
+          <w:rFonts w:hint="eastAsia"/>
+        </w:rPr>
+        <w:t>学术搜索引擎大规模查询系统的建立与优化</w:t>
+      </w:r>
+    </w:p>
+    <w:p>
+      <w:pPr>
+        <w:rPr>
+          <w:rFonts w:hint="eastAsia"/>
+        </w:rPr>
+      </w:pPr>
+      <w:r>
+        <w:rPr>
+          <w:rFonts w:hint="eastAsia"/>
+        </w:rPr>
+        <w:t>目 录</w:t>
+      </w:r>
+    </w:p>
+    <w:p>
+      <w:pPr>
+        <w:rPr>
+          <w:rFonts w:hint="eastAsia"/>
+        </w:rPr>
+      </w:pPr>
+      <w:r>
+        <w:rPr>
+          <w:rFonts w:hint="eastAsia"/>
+        </w:rPr>
+        <w:t>第一章 绪论 1</w:t>
+      </w:r>
+    </w:p>
+    <w:p>
+      <w:pPr>
+        <w:rPr>
+          <w:rFonts w:hint="eastAsia"/>
+        </w:rPr>
+      </w:pPr>
+      <w:r>
+        <w:rPr>
+          <w:rFonts w:hint="eastAsia"/>
+        </w:rPr>
+        <w:t>第二章 学术搜索引擎查询系统架构与索引结构的设计 3</w:t>
+      </w:r>
+    </w:p>
+    <w:p>
+      <w:pPr>
+        <w:rPr>
+          <w:rFonts w:hint="eastAsia"/>
+        </w:rPr>
+      </w:pPr>
+      <w:r>
+        <w:rPr>
+          <w:rFonts w:hint="eastAsia"/>
+        </w:rPr>
+        <w:t>2.1 工作平台 . . . . . . . . . . . . . . . . . . . . . . . . . . . . . . . . . . . . . . . . . . . . 3</w:t>
+      </w:r>
+    </w:p>
+    <w:p>
+      <w:pPr>
+        <w:rPr>
+          <w:rFonts w:hint="eastAsia"/>
+        </w:rPr>
+      </w:pPr>
+      <w:r>
+        <w:rPr>
+          <w:rFonts w:hint="eastAsia"/>
+        </w:rPr>
+        <w:t>2.1.1 硬件部分 . . . . . . . . . . . . . . . . . . . . . . . . . . . . . . . . . . . . . . . . 3</w:t>
+      </w:r>
+    </w:p>
+    <w:p>
+      <w:pPr>
+        <w:rPr>
+          <w:rFonts w:hint="eastAsia"/>
+        </w:rPr>
+      </w:pPr>
+      <w:r>
+        <w:rPr>
+          <w:rFonts w:hint="eastAsia"/>
+        </w:rPr>
+        <w:t>2.1.2 软件部分 . . . . . . . . . . . . . . . . . . . . . . . . . . . . . . . . . . . . . . . . 3</w:t>
+      </w:r>
+    </w:p>
+    <w:p>
+      <w:pPr>
+        <w:rPr>
+          <w:rFonts w:hint="eastAsia"/>
+        </w:rPr>
+      </w:pPr>
+      <w:r>
+        <w:rPr>
+          <w:rFonts w:hint="eastAsia"/>
+        </w:rPr>
+        <w:t>2.2 系统架构 . . . . . . . . . . . . . . . . . . . . . . . . . . . . . . . . . . . . . . . . . . . . 3</w:t>
+      </w:r>
+    </w:p>
+    <w:p>
+      <w:pPr>
+        <w:rPr>
+          <w:rFonts w:hint="eastAsia"/>
+        </w:rPr>
+      </w:pPr>
+      <w:r>
+        <w:rPr>
+          <w:rFonts w:hint="eastAsia"/>
+        </w:rPr>
+        <w:t>2.3 平台配置 . . . . . . . . . . . . . . . . . . . . . . . . . . . . . . . . . . . . . . . . . . . . 4</w:t>
+      </w:r>
+    </w:p>
+    <w:p>
+      <w:pPr>
+        <w:rPr>
+          <w:rFonts w:hint="eastAsia"/>
+        </w:rPr>
+      </w:pPr>
+      <w:r>
+        <w:rPr>
+          <w:rFonts w:hint="eastAsia"/>
+        </w:rPr>
+        <w:t>2.4 索引结构 . . . . . . . . . . . . . . . . . . . . . . . . . . . . . . . . . . . . . . . . . . . . 6</w:t>
+      </w:r>
+    </w:p>
+    <w:p>
+      <w:pPr>
+        <w:rPr>
+          <w:rFonts w:hint="eastAsia"/>
+        </w:rPr>
+      </w:pPr>
+      <w:r>
+        <w:rPr>
+          <w:rFonts w:hint="eastAsia"/>
+        </w:rPr>
+        <w:t>第三章 大规模数据的索引建立 9</w:t>
+      </w:r>
+    </w:p>
+    <w:p>
+      <w:pPr>
+        <w:rPr>
+          <w:rFonts w:hint="eastAsia"/>
+        </w:rPr>
+      </w:pPr>
+      <w:r>
+        <w:rPr>
+          <w:rFonts w:hint="eastAsia"/>
+        </w:rPr>
+        <w:t>3.1 数据库导入法 . . . . . . . . . . . . . . . . . . . . . . . . . . . . . . . . . . . . . . . . . 9</w:t>
+      </w:r>
+    </w:p>
+    <w:p>
+      <w:pPr>
+        <w:rPr>
+          <w:rFonts w:hint="eastAsia"/>
+        </w:rPr>
+      </w:pPr>
+      <w:r>
+        <w:rPr>
+          <w:rFonts w:hint="eastAsia"/>
+        </w:rPr>
+        <w:t>3.2 文件导入法 . . . . . . . . . . . . . . . . . . . . . . . . . . . . . . . . . . . . . . . . . . . 10</w:t>
+      </w:r>
+    </w:p>
+    <w:p>
+      <w:pPr>
+        <w:rPr>
+          <w:rFonts w:hint="eastAsia"/>
+        </w:rPr>
+      </w:pPr>
+      <w:r>
+        <w:rPr>
+          <w:rFonts w:hint="eastAsia"/>
+        </w:rPr>
+        <w:t>第四章 搜索后台与前端的接口设计 13</w:t>
+      </w:r>
+    </w:p>
+    <w:p>
+      <w:pPr>
+        <w:rPr>
+          <w:rFonts w:hint="eastAsia"/>
+        </w:rPr>
+      </w:pPr>
+      <w:r>
+        <w:rPr>
+          <w:rFonts w:hint="eastAsia"/>
+        </w:rPr>
+        <w:t>4.1 结果高亮 . . . . . . . . . . . . . . . . . . . . . . . . . . . . . . . . . . . . . . . . . . . . 15</w:t>
+      </w:r>
+    </w:p>
+    <w:p>
+      <w:pPr>
+        <w:rPr>
+          <w:rFonts w:hint="eastAsia"/>
+        </w:rPr>
+      </w:pPr>
+      <w:r>
+        <w:rPr>
+          <w:rFonts w:hint="eastAsia"/>
+        </w:rPr>
+        <w:t>4.2 结果统计 . . . . . . . . . . . . . . . . . . . . . . . . . . . . . . . . . . . . . . . . . . . . 16</w:t>
+      </w:r>
+    </w:p>
+    <w:p>
+      <w:pPr>
+        <w:rPr>
+          <w:rFonts w:hint="eastAsia"/>
+        </w:rPr>
+      </w:pPr>
+      <w:r>
+        <w:rPr>
+          <w:rFonts w:hint="eastAsia"/>
+        </w:rPr>
+        <w:t>第五章 查询系统的分布式部署 17</w:t>
+      </w:r>
+    </w:p>
+    <w:p>
+      <w:pPr>
+        <w:rPr>
+          <w:rFonts w:hint="eastAsia"/>
+        </w:rPr>
+      </w:pPr>
+      <w:r>
+        <w:rPr>
+          <w:rFonts w:hint="eastAsia"/>
+        </w:rPr>
+        <w:t>5.1 分布式系统的架构 . . . . . . . . . . . . . . . . . . . . . . . . . . . . . . . . . . . . . . . 17</w:t>
+      </w:r>
+    </w:p>
+    <w:p>
+      <w:pPr>
+        <w:rPr>
+          <w:rFonts w:hint="eastAsia"/>
+        </w:rPr>
+      </w:pPr>
+      <w:r>
+        <w:rPr>
+          <w:rFonts w:hint="eastAsia"/>
+        </w:rPr>
+        <w:t>5.2 分布式系统的部署 . . . . . . . . . . . . . . . . . . . . . . . . . . . . . . . . . . . . . . . 19</w:t>
+      </w:r>
+    </w:p>
+    <w:p>
+      <w:pPr>
+        <w:rPr>
+          <w:rFonts w:hint="eastAsia"/>
+        </w:rPr>
+      </w:pPr>
+      <w:r>
+        <w:rPr>
+          <w:rFonts w:hint="eastAsia"/>
+        </w:rPr>
+        <w:t>5.3 分布式系统的配置 . . . . . . . . . . . . . . . . . . . . . . . . . . . . . . . . . . . . . . . 20</w:t>
+      </w:r>
+    </w:p>
+    <w:p>
+      <w:pPr>
+        <w:rPr>
+          <w:rFonts w:hint="eastAsia"/>
+        </w:rPr>
+      </w:pPr>
+      <w:r>
+        <w:rPr>
+          <w:rFonts w:hint="eastAsia"/>
+        </w:rPr>
+        <w:t>5.4 分布式系统的使用 . . . . . . . . . . . . . . . . . . . . . . . . . . . . . . . . . . . . . . . 21</w:t>
+      </w:r>
+    </w:p>
+    <w:p>
+      <w:pPr>
+        <w:rPr>
+          <w:rFonts w:hint="eastAsia"/>
+        </w:rPr>
+      </w:pPr>
+      <w:r>
+        <w:rPr>
+          <w:rFonts w:hint="eastAsia"/>
+        </w:rPr>
+        <w:t>第六章 基于查询系统的知识图设计 23</w:t>
+      </w:r>
+    </w:p>
+    <w:p>
+      <w:pPr>
+        <w:rPr>
+          <w:rFonts w:hint="eastAsia"/>
+        </w:rPr>
+      </w:pPr>
+      <w:r>
+        <w:rPr>
+          <w:rFonts w:hint="eastAsia"/>
+        </w:rPr>
+        <w:t>全文总结 25</w:t>
+      </w:r>
+    </w:p>
+    <w:p>
+      <w:pPr>
+        <w:rPr>
+          <w:rFonts w:hint="eastAsia"/>
+        </w:rPr>
+      </w:pPr>
+      <w:r>
+        <w:rPr>
+          <w:rFonts w:hint="eastAsia"/>
+        </w:rPr>
+        <w:t>附录 A 搜索平台的启动和维护命令 27</w:t>
+      </w:r>
+    </w:p>
+    <w:p>
+      <w:pPr>
+        <w:rPr>
+          <w:rFonts w:hint="eastAsia"/>
+        </w:rPr>
+      </w:pPr>
+      <w:r>
+        <w:rPr>
+          <w:rFonts w:hint="eastAsia"/>
+        </w:rPr>
+        <w:t>A.1 单机版架构 . . . . . . . . . . . . . . . . . . . . . . . . . . . . . . . . . . . . . . . . . . . 27</w:t>
+      </w:r>
+    </w:p>
+    <w:p>
+      <w:pPr>
+        <w:rPr>
+          <w:rFonts w:hint="eastAsia"/>
+        </w:rPr>
+      </w:pPr>
+      <w:r>
+        <w:rPr>
+          <w:rFonts w:hint="eastAsia"/>
+        </w:rPr>
+        <w:t>A.1.1 启动服务 . . . . . . . . . . . . . . . . . . . . . . . . . . . . . . . . . . . . . . . . 27</w:t>
+      </w:r>
+    </w:p>
+    <w:p>
+      <w:pPr>
+        <w:rPr>
+          <w:rFonts w:hint="eastAsia"/>
+        </w:rPr>
+      </w:pPr>
+      <w:r>
+        <w:rPr>
+          <w:rFonts w:hint="eastAsia"/>
+        </w:rPr>
+        <w:t>A.1.2 关闭服务 . . . . . . . . . . . . . . . . . . . . . . . . . . . . . . . . . . . . . . . . 27</w:t>
+      </w:r>
+    </w:p>
+    <w:p>
+      <w:pPr>
+        <w:rPr>
+          <w:rFonts w:hint="eastAsia"/>
+        </w:rPr>
+      </w:pPr>
+      <w:r>
+        <w:rPr>
+          <w:rFonts w:hint="eastAsia"/>
+        </w:rPr>
+        <w:t>A.2 分布式架构 . . . . . . . . . . . . . . . . . . . . . . . . . . . . . . . . . . . . . . . . . . . 27</w:t>
+      </w:r>
+    </w:p>
+    <w:p>
+      <w:pPr>
+        <w:rPr>
+          <w:rFonts w:hint="eastAsia"/>
+        </w:rPr>
+      </w:pPr>
+      <w:r>
+        <w:rPr>
+          <w:rFonts w:hint="eastAsia"/>
+        </w:rPr>
+        <w:t>A.2.1 启动服务 . . . . . . . . . . . . . . . . . . . . . . . . . . . . . . . . . . . . . . . . 27</w:t>
+      </w:r>
+    </w:p>
+    <w:p>
+      <w:pPr>
+        <w:rPr>
+          <w:rFonts w:hint="eastAsia"/>
+        </w:rPr>
+      </w:pPr>
+      <w:r>
+        <w:rPr>
+          <w:rFonts w:hint="eastAsia"/>
+        </w:rPr>
+        <w:t>参考文献 31</w:t>
+      </w:r>
+    </w:p>
+    <w:p>
+      <w:pPr>
+        <w:rPr>
+          <w:rFonts w:hint="eastAsia"/>
+        </w:rPr>
+      </w:pPr>
+      <w:r>
+        <w:rPr>
+          <w:rFonts w:hint="eastAsia"/>
+        </w:rPr>
+        <w:t>第 v 页共 33 页</w:t>
+      </w:r>
+    </w:p>
+    <w:p>
+      <w:pPr>
+        <w:rPr>
+          <w:rFonts w:hint="eastAsia"/>
+        </w:rPr>
+      </w:pPr>
+      <w:r>
+        <w:rPr>
+          <w:rFonts w:hint="eastAsia"/>
+        </w:rPr>
+        <w:t>学术搜索引擎大规模查询系统的建立与优化</w:t>
+      </w:r>
+    </w:p>
+    <w:p>
+      <w:pPr>
+        <w:rPr>
+          <w:rFonts w:hint="eastAsia"/>
+        </w:rPr>
+      </w:pPr>
+      <w:r>
+        <w:rPr>
+          <w:rFonts w:hint="eastAsia"/>
+        </w:rPr>
+        <w:t>致 谢 33</w:t>
+      </w:r>
+    </w:p>
+    <w:p>
+      <w:pPr>
+        <w:rPr>
+          <w:rFonts w:hint="eastAsia"/>
+        </w:rPr>
+      </w:pPr>
+      <w:r>
+        <w:rPr>
+          <w:rFonts w:hint="eastAsia"/>
+        </w:rPr>
+        <w:t>第 vi 页共 33 页</w:t>
+      </w:r>
+    </w:p>
+    <w:p>
+      <w:pPr>
+        <w:rPr>
+          <w:rFonts w:hint="eastAsia"/>
+        </w:rPr>
+      </w:pPr>
+      <w:r>
+        <w:rPr>
+          <w:rFonts w:hint="eastAsia"/>
+        </w:rPr>
+        <w:t>学术搜索引擎大规模查询系统的建立与优化</w:t>
+      </w:r>
+    </w:p>
+    <w:p>
+      <w:pPr>
+        <w:rPr>
+          <w:rFonts w:hint="eastAsia"/>
+        </w:rPr>
+      </w:pPr>
+      <w:r>
+        <w:rPr>
+          <w:rFonts w:hint="eastAsia"/>
+        </w:rPr>
+        <w:t>第一章 绪论</w:t>
       </w:r>
     </w:p>
     <w:p>
@@ -337,7 +1546,7 @@
         <w:rPr>
           <w:rFonts w:hint="eastAsia"/>
         </w:rPr>
-        <w:t>第 21 页共 53 页</w:t>
+        <w:t>第 1 页共 33 页</w:t>
       </w:r>
     </w:p>
     <w:p>
@@ -363,20 +1572,20 @@
         <w:rPr>
           <w:rFonts w:hint="eastAsia"/>
         </w:rPr>
-        <w:t>第五章 学术搜索引擎查询系统架构与索引结构的设计</w:t>
-      </w:r>
-    </w:p>
-    <w:p>
-      <w:pPr>
-        <w:rPr>
-          <w:rFonts w:hint="eastAsia"/>
-        </w:rPr>
-      </w:pPr>
-      <w:r>
-        <w:rPr>
-          <w:rFonts w:hint="eastAsia"/>
-        </w:rPr>
-        <w:t>5.1 工作平台</w:t>
+        <w:t>第二章 学术搜索引擎查询系统架构与索引结构的设计</w:t>
+      </w:r>
+    </w:p>
+    <w:p>
+      <w:pPr>
+        <w:rPr>
+          <w:rFonts w:hint="eastAsia"/>
+        </w:rPr>
+      </w:pPr>
+      <w:r>
+        <w:rPr>
+          <w:rFonts w:hint="eastAsia"/>
+        </w:rPr>
+        <w:t>2.1 工作平台</w:t>
       </w:r>
     </w:p>
     <w:p>
@@ -402,7 +1611,7 @@
         <w:rPr>
           <w:rFonts w:hint="eastAsia"/>
         </w:rPr>
-        <w:t>5.1.1 硬件部分</w:t>
+        <w:t>2.1.1 硬件部分</w:t>
       </w:r>
     </w:p>
     <w:p>
@@ -597,7 +1806,7 @@
         <w:rPr>
           <w:rFonts w:hint="eastAsia"/>
         </w:rPr>
-        <w:t>5.1.2 软件部分</w:t>
+        <w:t>2.1.2 软件部分</w:t>
       </w:r>
     </w:p>
     <w:p>
@@ -701,7 +1910,7 @@
         <w:rPr>
           <w:rFonts w:hint="eastAsia"/>
         </w:rPr>
-        <w:t>5.2 系统架构</w:t>
+        <w:t>2.2 系统架构</w:t>
       </w:r>
     </w:p>
     <w:p>
@@ -753,20 +1962,20 @@
         <w:rPr>
           <w:rFonts w:hint="eastAsia"/>
         </w:rPr>
-        <w:t>系统架构见表（7–1）。</w:t>
-      </w:r>
-    </w:p>
-    <w:p>
-      <w:pPr>
-        <w:rPr>
-          <w:rFonts w:hint="eastAsia"/>
-        </w:rPr>
-      </w:pPr>
-      <w:r>
-        <w:rPr>
-          <w:rFonts w:hint="eastAsia"/>
-        </w:rPr>
-        <w:t>第 23 页共 53 页</w:t>
+        <w:t>系统架构见表（2–1）。</w:t>
+      </w:r>
+    </w:p>
+    <w:p>
+      <w:pPr>
+        <w:rPr>
+          <w:rFonts w:hint="eastAsia"/>
+        </w:rPr>
+      </w:pPr>
+      <w:r>
+        <w:rPr>
+          <w:rFonts w:hint="eastAsia"/>
+        </w:rPr>
+        <w:t>第 3 页共 33 页</w:t>
       </w:r>
     </w:p>
     <w:p>
@@ -883,20 +2092,20 @@
         <w:rPr>
           <w:rFonts w:hint="eastAsia"/>
         </w:rPr>
-        <w:t>图 5–1 单服务器系统架构</w:t>
-      </w:r>
-    </w:p>
-    <w:p>
-      <w:pPr>
-        <w:rPr>
-          <w:rFonts w:hint="eastAsia"/>
-        </w:rPr>
-      </w:pPr>
-      <w:r>
-        <w:rPr>
-          <w:rFonts w:hint="eastAsia"/>
-        </w:rPr>
-        <w:t>Fig 5–1 System Architecture (Singled)</w:t>
+        <w:t>图 2–1 单服务器系统架构</w:t>
+      </w:r>
+    </w:p>
+    <w:p>
+      <w:pPr>
+        <w:rPr>
+          <w:rFonts w:hint="eastAsia"/>
+        </w:rPr>
+      </w:pPr>
+      <w:r>
+        <w:rPr>
+          <w:rFonts w:hint="eastAsia"/>
+        </w:rPr>
+        <w:t>Fig 2–1 System Architecture (Singled)</w:t>
       </w:r>
     </w:p>
     <w:p>
@@ -1143,7 +2352,7 @@
         <w:rPr>
           <w:rFonts w:hint="eastAsia"/>
         </w:rPr>
-        <w:t>5.3 平台配置</w:t>
+        <w:t>2.3 平台配置</w:t>
       </w:r>
     </w:p>
     <w:p>
@@ -1221,7 +2430,7 @@
         <w:rPr>
           <w:rFonts w:hint="eastAsia"/>
         </w:rPr>
-        <w:t>第 24 页共 53 页</w:t>
+        <w:t>第 4 页共 33 页</w:t>
       </w:r>
     </w:p>
     <w:p>
@@ -1286,7 +2495,7 @@
         <w:rPr>
           <w:rFonts w:hint="eastAsia"/>
         </w:rPr>
-        <w:t>代码 5.1 solrconfig.xml 改动 1</w:t>
+        <w:t>代码 2.1 solrconfig.xml 改动 1</w:t>
       </w:r>
     </w:p>
     <w:p>
@@ -1416,7 +2625,7 @@
         <w:rPr>
           <w:rFonts w:hint="eastAsia"/>
         </w:rPr>
-        <w:t>代码 5.2 solrconfig.xml 改动 2</w:t>
+        <w:t>代码 2.2 solrconfig.xml 改动 2</w:t>
       </w:r>
     </w:p>
     <w:p>
@@ -1611,7 +2820,7 @@
         <w:rPr>
           <w:rFonts w:hint="eastAsia"/>
         </w:rPr>
-        <w:t>代码 5.3 solrconfig.xml 改动 3</w:t>
+        <w:t>代码 2.3 solrconfig.xml 改动 3</w:t>
       </w:r>
     </w:p>
     <w:p>
@@ -1728,7 +2937,7 @@
         <w:rPr>
           <w:rFonts w:hint="eastAsia"/>
         </w:rPr>
-        <w:t>第 25 页共 53 页</w:t>
+        <w:t>第 5 页共 33 页</w:t>
       </w:r>
     </w:p>
     <w:p>
@@ -1754,7 +2963,7 @@
         <w:rPr>
           <w:rFonts w:hint="eastAsia"/>
         </w:rPr>
-        <w:t>代码 5.4 solrconfig.xml 改动 4</w:t>
+        <w:t>代码 2.4 solrconfig.xml 改动 4</w:t>
       </w:r>
     </w:p>
     <w:p>
@@ -2014,7 +3223,7 @@
         <w:rPr>
           <w:rFonts w:hint="eastAsia"/>
         </w:rPr>
-        <w:t>5.4 索引结构</w:t>
+        <w:t>2.4 索引结构</w:t>
       </w:r>
     </w:p>
     <w:p>
@@ -2261,7 +3470,7 @@
         <w:rPr>
           <w:rFonts w:hint="eastAsia"/>
         </w:rPr>
-        <w:t>第 26 页共 53 页</w:t>
+        <w:t>第 6 页共 33 页</w:t>
       </w:r>
     </w:p>
     <w:p>
@@ -2365,7 +3574,7 @@
         <w:rPr>
           <w:rFonts w:hint="eastAsia"/>
         </w:rPr>
-        <w:t>第 27 页共 53 页</w:t>
+        <w:t>第 7 页共 33 页</w:t>
       </w:r>
     </w:p>
     <w:p>
@@ -2391,7 +3600,7 @@
         <w:rPr>
           <w:rFonts w:hint="eastAsia"/>
         </w:rPr>
-        <w:t>第六章 大规模数据的索引建立</w:t>
+        <w:t>第三章 大规模数据的索引建立</w:t>
       </w:r>
     </w:p>
     <w:p>
@@ -2508,7 +3717,7 @@
         <w:rPr>
           <w:rFonts w:hint="eastAsia"/>
         </w:rPr>
-        <w:t>6.1 数据库导入法</w:t>
+        <w:t>3.1 数据库导入法</w:t>
       </w:r>
     </w:p>
     <w:p>
@@ -2612,7 +3821,7 @@
         <w:rPr>
           <w:rFonts w:hint="eastAsia"/>
         </w:rPr>
-        <w:t>代码 6.1 从数据库中导入索引的 db-data-config.xml</w:t>
+        <w:t>代码 3.1 从数据库中导入索引的 db-data-config.xml</w:t>
       </w:r>
     </w:p>
     <w:p>
@@ -2898,7 +4107,7 @@
         <w:rPr>
           <w:rFonts w:hint="eastAsia"/>
         </w:rPr>
-        <w:t>第 29 页共 53 页</w:t>
+        <w:t>第 9 页共 33 页</w:t>
       </w:r>
     </w:p>
     <w:p>
@@ -3288,111 +4497,111 @@
         <w:rPr>
           <w:rFonts w:hint="eastAsia"/>
         </w:rPr>
-        <w:t>是占用服务器数据库资源的进程连续运行 30 天是不可容忍的。由上一章可知，对于每一篇文章，需</w:t>
-      </w:r>
-    </w:p>
-    <w:p>
-      <w:pPr>
-        <w:rPr>
-          <w:rFonts w:hint="eastAsia"/>
-        </w:rPr>
-      </w:pPr>
-      <w:r>
-        <w:rPr>
-          <w:rFonts w:hint="eastAsia"/>
-        </w:rPr>
-        <w:t>要索引的域共有 14 个，共涉及到数据库的七张表。由于该方法的索引建立的过程是逐条建立，而不</w:t>
-      </w:r>
-    </w:p>
-    <w:p>
-      <w:pPr>
-        <w:rPr>
-          <w:rFonts w:hint="eastAsia"/>
-        </w:rPr>
-      </w:pPr>
-      <w:r>
-        <w:rPr>
-          <w:rFonts w:hint="eastAsia"/>
-        </w:rPr>
-        <w:t>是按表建立，因此需要通过表的连接（JOIN）方式将多张表的内容整合起来，再导入索引中。要整</w:t>
-      </w:r>
-    </w:p>
-    <w:p>
-      <w:pPr>
-        <w:rPr>
-          <w:rFonts w:hint="eastAsia"/>
-        </w:rPr>
-      </w:pPr>
-      <w:r>
-        <w:rPr>
-          <w:rFonts w:hint="eastAsia"/>
-        </w:rPr>
-        <w:t>合得到所需的全部 14 个域，其中作者 ID、会议简称、关键词名称、关键词 ID 需要进行一次表的连</w:t>
-      </w:r>
-    </w:p>
-    <w:p>
-      <w:pPr>
-        <w:rPr>
-          <w:rFonts w:hint="eastAsia"/>
-        </w:rPr>
-      </w:pPr>
-      <w:r>
-        <w:rPr>
-          <w:rFonts w:hint="eastAsia"/>
-        </w:rPr>
-        <w:t>接操作；作者姓名、研究领域名称需要进行两次表的连接操作。由于大部分数据库表的规模很大，进</w:t>
-      </w:r>
-    </w:p>
-    <w:p>
-      <w:pPr>
-        <w:rPr>
-          <w:rFonts w:hint="eastAsia"/>
-        </w:rPr>
-      </w:pPr>
-      <w:r>
-        <w:rPr>
-          <w:rFonts w:hint="eastAsia"/>
-        </w:rPr>
-        <w:t>行表的连接操作将会花费大量的时间。在实际操作中，使用该方法虽然可以完整建立功能完备索引，</w:t>
-      </w:r>
-    </w:p>
-    <w:p>
-      <w:pPr>
-        <w:rPr>
-          <w:rFonts w:hint="eastAsia"/>
-        </w:rPr>
-      </w:pPr>
-      <w:r>
-        <w:rPr>
-          <w:rFonts w:hint="eastAsia"/>
-        </w:rPr>
-        <w:t>但是索引的速度只有每秒 30 条左右，建立一次索引的时间将会超过 30 天。考虑到服务器资源的限</w:t>
-      </w:r>
-    </w:p>
-    <w:p>
-      <w:pPr>
-        <w:rPr>
-          <w:rFonts w:hint="eastAsia"/>
-        </w:rPr>
-      </w:pPr>
-      <w:r>
-        <w:rPr>
-          <w:rFonts w:hint="eastAsia"/>
-        </w:rPr>
-        <w:t>制与索引建立方式的可操作性，我们不得不抛弃这种方法，而寻找其它的解决方式。</w:t>
-      </w:r>
-    </w:p>
-    <w:p>
-      <w:pPr>
-        <w:rPr>
-          <w:rFonts w:hint="eastAsia"/>
-        </w:rPr>
-      </w:pPr>
-      <w:r>
-        <w:rPr>
-          <w:rFonts w:hint="eastAsia"/>
-        </w:rPr>
-        <w:t>6.2 文件导入法</w:t>
+        <w:t>是占用服务器数据库资源的进程连续运行如此长的时间是不可容忍的。由上一章可知，对于每一篇</w:t>
+      </w:r>
+    </w:p>
+    <w:p>
+      <w:pPr>
+        <w:rPr>
+          <w:rFonts w:hint="eastAsia"/>
+        </w:rPr>
+      </w:pPr>
+      <w:r>
+        <w:rPr>
+          <w:rFonts w:hint="eastAsia"/>
+        </w:rPr>
+        <w:t>文章，需要索引的域共有 14 个，共涉及到数据库的七张表。由于该方法的索引建立的过程是逐条建</w:t>
+      </w:r>
+    </w:p>
+    <w:p>
+      <w:pPr>
+        <w:rPr>
+          <w:rFonts w:hint="eastAsia"/>
+        </w:rPr>
+      </w:pPr>
+      <w:r>
+        <w:rPr>
+          <w:rFonts w:hint="eastAsia"/>
+        </w:rPr>
+        <w:t>立，而不是按表建立，因此需要通过表的连接（JOIN）方式将多张表的内容整合起来，再导入索引</w:t>
+      </w:r>
+    </w:p>
+    <w:p>
+      <w:pPr>
+        <w:rPr>
+          <w:rFonts w:hint="eastAsia"/>
+        </w:rPr>
+      </w:pPr>
+      <w:r>
+        <w:rPr>
+          <w:rFonts w:hint="eastAsia"/>
+        </w:rPr>
+        <w:t>中。要整合得到所需的全部 14 个域，其中作者 ID、会议简称、关键词名称、关键词 ID 需要进行一</w:t>
+      </w:r>
+    </w:p>
+    <w:p>
+      <w:pPr>
+        <w:rPr>
+          <w:rFonts w:hint="eastAsia"/>
+        </w:rPr>
+      </w:pPr>
+      <w:r>
+        <w:rPr>
+          <w:rFonts w:hint="eastAsia"/>
+        </w:rPr>
+        <w:t>次表的连接操作；作者姓名、研究领域名称需要进行两次表的连接操作。由于大部分数据库表的规</w:t>
+      </w:r>
+    </w:p>
+    <w:p>
+      <w:pPr>
+        <w:rPr>
+          <w:rFonts w:hint="eastAsia"/>
+        </w:rPr>
+      </w:pPr>
+      <w:r>
+        <w:rPr>
+          <w:rFonts w:hint="eastAsia"/>
+        </w:rPr>
+        <w:t>模很大，进行表的连接操作将会花费大量的时间。在实际操作中，使用该方法虽然可以完整建立功</w:t>
+      </w:r>
+    </w:p>
+    <w:p>
+      <w:pPr>
+        <w:rPr>
+          <w:rFonts w:hint="eastAsia"/>
+        </w:rPr>
+      </w:pPr>
+      <w:r>
+        <w:rPr>
+          <w:rFonts w:hint="eastAsia"/>
+        </w:rPr>
+        <w:t>能完备索引，但是索引的速度只有每秒 30 条左右。考虑到服务器资源的限制与索引建立方式的可操</w:t>
+      </w:r>
+    </w:p>
+    <w:p>
+      <w:pPr>
+        <w:rPr>
+          <w:rFonts w:hint="eastAsia"/>
+        </w:rPr>
+      </w:pPr>
+      <w:r>
+        <w:rPr>
+          <w:rFonts w:hint="eastAsia"/>
+        </w:rPr>
+        <w:t>作性，我们不得不抛弃这种方法，而寻找其它的解决方式。</w:t>
+      </w:r>
+    </w:p>
+    <w:p>
+      <w:pPr>
+        <w:rPr>
+          <w:rFonts w:hint="eastAsia"/>
+        </w:rPr>
+      </w:pPr>
+      <w:r>
+        <w:rPr>
+          <w:rFonts w:hint="eastAsia"/>
+        </w:rPr>
+        <w:t>3.2 文件导入法</w:t>
       </w:r>
     </w:p>
     <w:p>
@@ -3483,7 +4692,7 @@
         <w:rPr>
           <w:rFonts w:hint="eastAsia"/>
         </w:rPr>
-        <w:t>第 30 页共 53 页</w:t>
+        <w:t>第 10 页共 33 页</w:t>
       </w:r>
     </w:p>
     <w:p>
@@ -3678,7 +4887,7 @@
         <w:rPr>
           <w:rFonts w:hint="eastAsia"/>
         </w:rPr>
-        <w:t>代码 6.2 从文件导入索引的 db-data-config.xml</w:t>
+        <w:t>代码 3.2 从文件导入索引的 db-data-config.xml</w:t>
       </w:r>
     </w:p>
     <w:p>
@@ -4094,7 +5303,7 @@
         <w:rPr>
           <w:rFonts w:hint="eastAsia"/>
         </w:rPr>
-        <w:t>第 31 页共 53 页</w:t>
+        <w:t>第 11 页共 33 页</w:t>
       </w:r>
     </w:p>
     <w:p>
@@ -4211,7 +5420,7 @@
         <w:rPr>
           <w:rFonts w:hint="eastAsia"/>
         </w:rPr>
-        <w:t>第 32 页共 53 页</w:t>
+        <w:t>第 12 页共 33 页</w:t>
       </w:r>
     </w:p>
     <w:p>
@@ -4237,7 +5446,7 @@
         <w:rPr>
           <w:rFonts w:hint="eastAsia"/>
         </w:rPr>
-        <w:t>第七章 搜索后台与前端的接口设计</w:t>
+        <w:t>第四章 搜索后台与前端的接口设计</w:t>
       </w:r>
     </w:p>
     <w:p>
@@ -4419,20 +5628,20 @@
         <w:rPr>
           <w:rFonts w:hint="eastAsia"/>
         </w:rPr>
-        <w:t>图 7–1 网页处理流程图</w:t>
-      </w:r>
-    </w:p>
-    <w:p>
-      <w:pPr>
-        <w:rPr>
-          <w:rFonts w:hint="eastAsia"/>
-        </w:rPr>
-      </w:pPr>
-      <w:r>
-        <w:rPr>
-          <w:rFonts w:hint="eastAsia"/>
-        </w:rPr>
-        <w:t>Fig 7–1 Website Handler Procedure</w:t>
+        <w:t>图 4–1 网页处理流程图</w:t>
+      </w:r>
+    </w:p>
+    <w:p>
+      <w:pPr>
+        <w:rPr>
+          <w:rFonts w:hint="eastAsia"/>
+        </w:rPr>
+      </w:pPr>
+      <w:r>
+        <w:rPr>
+          <w:rFonts w:hint="eastAsia"/>
+        </w:rPr>
+        <w:t>Fig 4–1 Website Handler Procedure</w:t>
       </w:r>
     </w:p>
     <w:p>
@@ -4562,7 +5771,7 @@
         <w:rPr>
           <w:rFonts w:hint="eastAsia"/>
         </w:rPr>
-        <w:t>第 33 页共 53 页</w:t>
+        <w:t>第 13 页共 33 页</w:t>
       </w:r>
     </w:p>
     <w:p>
@@ -4822,7 +6031,7 @@
         <w:rPr>
           <w:rFonts w:hint="eastAsia"/>
         </w:rPr>
-        <w:t>代码 7.1 返回文件格式</w:t>
+        <w:t>代码 4.1 返回文件格式</w:t>
       </w:r>
     </w:p>
     <w:p>
@@ -5173,7 +6382,7 @@
         <w:rPr>
           <w:rFonts w:hint="eastAsia"/>
         </w:rPr>
-        <w:t>第 34 页共 53 页</w:t>
+        <w:t>第 14 页共 33 页</w:t>
       </w:r>
     </w:p>
     <w:p>
@@ -5368,7 +6577,7 @@
         <w:rPr>
           <w:rFonts w:hint="eastAsia"/>
         </w:rPr>
-        <w:t>7.1 结果高亮</w:t>
+        <w:t>4.1 结果高亮</w:t>
       </w:r>
     </w:p>
     <w:p>
@@ -5667,7 +6876,7 @@
         <w:rPr>
           <w:rFonts w:hint="eastAsia"/>
         </w:rPr>
-        <w:t>第 35 页共 53 页</w:t>
+        <w:t>第 15 页共 33 页</w:t>
       </w:r>
     </w:p>
     <w:p>
@@ -5693,7 +6902,7 @@
         <w:rPr>
           <w:rFonts w:hint="eastAsia"/>
         </w:rPr>
-        <w:t>7.2 结果统计</w:t>
+        <w:t>4.2 结果统计</w:t>
       </w:r>
     </w:p>
     <w:p>
@@ -5810,7 +7019,7 @@
         <w:rPr>
           <w:rFonts w:hint="eastAsia"/>
         </w:rPr>
-        <w:t>代码 7.2 结果统计</w:t>
+        <w:t>代码 4.2 结果统计</w:t>
       </w:r>
     </w:p>
     <w:p>
@@ -6239,7 +7448,7 @@
         <w:rPr>
           <w:rFonts w:hint="eastAsia"/>
         </w:rPr>
-        <w:t>第 36 页共 53 页</w:t>
+        <w:t>第 16 页共 33 页</w:t>
       </w:r>
     </w:p>
     <w:p>
@@ -6265,7 +7474,7 @@
         <w:rPr>
           <w:rFonts w:hint="eastAsia"/>
         </w:rPr>
-        <w:t>第八章 查询系统的分布式部署</w:t>
+        <w:t>第五章 查询系统的分布式部署</w:t>
       </w:r>
     </w:p>
     <w:p>
@@ -6642,7 +7851,7 @@
         <w:rPr>
           <w:rFonts w:hint="eastAsia"/>
         </w:rPr>
-        <w:t>8.1 分布式系统的架构</w:t>
+        <w:t>5.1 分布式系统的架构</w:t>
       </w:r>
     </w:p>
     <w:p>
@@ -6707,7 +7916,7 @@
         <w:rPr>
           <w:rFonts w:hint="eastAsia"/>
         </w:rPr>
-        <w:t>第 37 页共 53 页</w:t>
+        <w:t>第 17 页共 33 页</w:t>
       </w:r>
     </w:p>
     <w:p>
@@ -6733,20 +7942,20 @@
         <w:rPr>
           <w:rFonts w:hint="eastAsia"/>
         </w:rPr>
-        <w:t>图 8–1 云服务器初始架构</w:t>
-      </w:r>
-    </w:p>
-    <w:p>
-      <w:pPr>
-        <w:rPr>
-          <w:rFonts w:hint="eastAsia"/>
-        </w:rPr>
-      </w:pPr>
-      <w:r>
-        <w:rPr>
-          <w:rFonts w:hint="eastAsia"/>
-        </w:rPr>
-        <w:t>Fig. 8–1 Solrcloud Simplified</w:t>
+        <w:t>图 5–1 云服务器初始架构</w:t>
+      </w:r>
+    </w:p>
+    <w:p>
+      <w:pPr>
+        <w:rPr>
+          <w:rFonts w:hint="eastAsia"/>
+        </w:rPr>
+      </w:pPr>
+      <w:r>
+        <w:rPr>
+          <w:rFonts w:hint="eastAsia"/>
+        </w:rPr>
+        <w:t>Fig. 5–1 Solrcloud Simplified</w:t>
       </w:r>
     </w:p>
     <w:p>
@@ -7019,7 +8228,7 @@
         <w:rPr>
           <w:rFonts w:hint="eastAsia"/>
         </w:rPr>
-        <w:t>第 38 页共 53 页</w:t>
+        <w:t>第 18 页共 33 页</w:t>
       </w:r>
     </w:p>
     <w:p>
@@ -7084,20 +8293,20 @@
         <w:rPr>
           <w:rFonts w:hint="eastAsia"/>
         </w:rPr>
-        <w:t>图 8–2 云服务器改进架构</w:t>
-      </w:r>
-    </w:p>
-    <w:p>
-      <w:pPr>
-        <w:rPr>
-          <w:rFonts w:hint="eastAsia"/>
-        </w:rPr>
-      </w:pPr>
-      <w:r>
-        <w:rPr>
-          <w:rFonts w:hint="eastAsia"/>
-        </w:rPr>
-        <w:t>Fig. 8–2 Solrcloud Advanced</w:t>
+        <w:t>图 5–2 云服务器改进架构</w:t>
+      </w:r>
+    </w:p>
+    <w:p>
+      <w:pPr>
+        <w:rPr>
+          <w:rFonts w:hint="eastAsia"/>
+        </w:rPr>
+      </w:pPr>
+      <w:r>
+        <w:rPr>
+          <w:rFonts w:hint="eastAsia"/>
+        </w:rPr>
+        <w:t>Fig. 5–2 Solrcloud Advanced</w:t>
       </w:r>
     </w:p>
     <w:p>
@@ -7253,7 +8462,7 @@
         <w:rPr>
           <w:rFonts w:hint="eastAsia"/>
         </w:rPr>
-        <w:t>8.2 分布式系统的部署</w:t>
+        <w:t>5.2 分布式系统的部署</w:t>
       </w:r>
     </w:p>
     <w:p>
@@ -7292,7 +8501,7 @@
         <w:rPr>
           <w:rFonts w:hint="eastAsia"/>
         </w:rPr>
-        <w:t>第 39 页共 53 页</w:t>
+        <w:t>第 19 页共 33 页</w:t>
       </w:r>
     </w:p>
     <w:p>
@@ -7682,7 +8891,7 @@
         <w:rPr>
           <w:rFonts w:hint="eastAsia"/>
         </w:rPr>
-        <w:t>8.3 分布式系统的配置</w:t>
+        <w:t>5.3 分布式系统的配置</w:t>
       </w:r>
     </w:p>
     <w:p>
@@ -7786,7 +8995,7 @@
         <w:rPr>
           <w:rFonts w:hint="eastAsia"/>
         </w:rPr>
-        <w:t>第 40 页共 53 页</w:t>
+        <w:t>第 20 页共 33 页</w:t>
       </w:r>
     </w:p>
     <w:p>
@@ -7812,99 +9021,2654 @@
         <w:rPr>
           <w:rFonts w:hint="eastAsia"/>
         </w:rPr>
-        <w:t>既然 Solr 云架构拥有分布式查询的功能，那就说明 shard 的构建过程除了交给系统自动进行外，</w:t>
-      </w:r>
-    </w:p>
-    <w:p>
-      <w:pPr>
-        <w:rPr>
-          <w:rFonts w:hint="eastAsia"/>
-        </w:rPr>
-      </w:pPr>
-      <w:r>
-        <w:rPr>
-          <w:rFonts w:hint="eastAsia"/>
-        </w:rPr>
-        <w:t>也可以人为地进一步自定义。例如，在集合创建时，可以用 router.name 属性在决定每一条文档被分</w:t>
-      </w:r>
-    </w:p>
-    <w:p>
-      <w:pPr>
-        <w:rPr>
-          <w:rFonts w:hint="eastAsia"/>
-        </w:rPr>
-      </w:pPr>
-      <w:r>
-        <w:rPr>
-          <w:rFonts w:hint="eastAsia"/>
-        </w:rPr>
-        <w:t>发到哪一个具体的片上。例如对于本学术网站的搜索平台，router.name 可以由论文属于计算机领域</w:t>
-      </w:r>
-    </w:p>
-    <w:p>
-      <w:pPr>
-        <w:rPr>
-          <w:rFonts w:hint="eastAsia"/>
-        </w:rPr>
-      </w:pPr>
-      <w:r>
-        <w:rPr>
-          <w:rFonts w:hint="eastAsia"/>
-        </w:rPr>
-        <w:t>或是非计算机领域决定，通过将计算机领域的论文索引到其中一个片，非计算机领域的论文索引到</w:t>
-      </w:r>
-    </w:p>
-    <w:p>
-      <w:pPr>
-        <w:rPr>
-          <w:rFonts w:hint="eastAsia"/>
-        </w:rPr>
-      </w:pPr>
-      <w:r>
-        <w:rPr>
-          <w:rFonts w:hint="eastAsia"/>
-        </w:rPr>
-        <w:t>另一个片，就可以用分布式查询的方法高效的在计算机或非计算机论文这两个子集中分别查询论文。</w:t>
-      </w:r>
-    </w:p>
-    <w:p>
-      <w:pPr>
-        <w:rPr>
-          <w:rFonts w:hint="eastAsia"/>
-        </w:rPr>
-      </w:pPr>
-      <w:r>
-        <w:rPr>
-          <w:rFonts w:hint="eastAsia"/>
-        </w:rPr>
-        <w:t>但是由于实际上非计算机领域和计算机领域论文这一划分方式并不均匀，前者的数量实际上会远远</w:t>
-      </w:r>
-    </w:p>
-    <w:p>
-      <w:pPr>
-        <w:rPr>
-          <w:rFonts w:hint="eastAsia"/>
-        </w:rPr>
-      </w:pPr>
-      <w:r>
-        <w:rPr>
-          <w:rFonts w:hint="eastAsia"/>
-        </w:rPr>
-        <w:t>多于后者，所以会导致资源分配不均匀的问题。我们可以通过添加服务器，并利用片分割（Shard</w:t>
-      </w:r>
-    </w:p>
-    <w:p>
-      <w:pPr>
-        <w:rPr>
-          <w:rFonts w:hint="eastAsia"/>
-        </w:rPr>
-      </w:pPr>
-      <w:r>
-        <w:rPr>
-          <w:rFonts w:hint="eastAsia"/>
-        </w:rPr>
-        <w:t>Splitting）的方法将较大的片进一步分割存储到更多的服务器中，以达到负载均衡</w:t>
-      </w:r>
+        <w:t>为了进一步利用 Solr 云架构拥有分布式查询的功能，shard 的构建过程除了交给系统自动进行</w:t>
+      </w:r>
+    </w:p>
+    <w:p>
+      <w:pPr>
+        <w:rPr>
+          <w:rFonts w:hint="eastAsia"/>
+        </w:rPr>
+      </w:pPr>
+      <w:r>
+        <w:rPr>
+          <w:rFonts w:hint="eastAsia"/>
+        </w:rPr>
+        <w:t>外，也可以人为地进一步自定义。例如，在集合创建时，可以用 router.name 属性在决定每一条文档被</w:t>
+      </w:r>
+    </w:p>
+    <w:p>
+      <w:pPr>
+        <w:rPr>
+          <w:rFonts w:hint="eastAsia"/>
+        </w:rPr>
+      </w:pPr>
+      <w:r>
+        <w:rPr>
+          <w:rFonts w:hint="eastAsia"/>
+        </w:rPr>
+        <w:t>分发到哪一个具体的片上。例如对于本学术网站的搜索平台，router.name 可以由论文属于计算机领</w:t>
+      </w:r>
+    </w:p>
+    <w:p>
+      <w:pPr>
+        <w:rPr>
+          <w:rFonts w:hint="eastAsia"/>
+        </w:rPr>
+      </w:pPr>
+      <w:r>
+        <w:rPr>
+          <w:rFonts w:hint="eastAsia"/>
+        </w:rPr>
+        <w:t>域或是非计算机领域决定，通过将计算机领域的论文索引到其中一个片，非计算机领域的论文索引</w:t>
+      </w:r>
+    </w:p>
+    <w:p>
+      <w:pPr>
+        <w:rPr>
+          <w:rFonts w:hint="eastAsia"/>
+        </w:rPr>
+      </w:pPr>
+      <w:r>
+        <w:rPr>
+          <w:rFonts w:hint="eastAsia"/>
+        </w:rPr>
+        <w:t>到另一个片，就可以用分布式查询的方法在计算机或非计算机论文这两个子集中分别查询论文。但</w:t>
+      </w:r>
+    </w:p>
+    <w:p>
+      <w:pPr>
+        <w:rPr>
+          <w:rFonts w:hint="eastAsia"/>
+        </w:rPr>
+      </w:pPr>
+      <w:r>
+        <w:rPr>
+          <w:rFonts w:hint="eastAsia"/>
+        </w:rPr>
+        <w:t>是由于实际上非计算机领域和计算机领域论文这一划分方式并不均匀，前者的数量实际上会远远多</w:t>
+      </w:r>
+    </w:p>
+    <w:p>
+      <w:pPr>
+        <w:rPr>
+          <w:rFonts w:hint="eastAsia"/>
+        </w:rPr>
+      </w:pPr>
+      <w:r>
+        <w:rPr>
+          <w:rFonts w:hint="eastAsia"/>
+        </w:rPr>
+        <w:t>于后者，所以会导致资源分配不均的问题。我们可以通过添加服务器，并利用片分割（Shard Splitting）</w:t>
+      </w:r>
+    </w:p>
+    <w:p>
+      <w:pPr>
+        <w:rPr>
+          <w:rFonts w:hint="eastAsia"/>
+        </w:rPr>
+      </w:pPr>
+      <w:r>
+        <w:rPr>
+          <w:rFonts w:hint="eastAsia"/>
+        </w:rPr>
+        <w:t>的方法将较大的片进一步分割存储到更多的服务器中，以达到负载均衡。</w:t>
+      </w:r>
+    </w:p>
+    <w:p>
+      <w:pPr>
+        <w:rPr>
+          <w:rFonts w:hint="eastAsia"/>
+        </w:rPr>
+      </w:pPr>
+      <w:r>
+        <w:rPr>
+          <w:rFonts w:hint="eastAsia"/>
+        </w:rPr>
+        <w:t>5.4 分布式系统的使用</w:t>
+      </w:r>
+    </w:p>
+    <w:p>
+      <w:pPr>
+        <w:rPr>
+          <w:rFonts w:hint="eastAsia"/>
+        </w:rPr>
+      </w:pPr>
+      <w:r>
+        <w:rPr>
+          <w:rFonts w:hint="eastAsia"/>
+        </w:rPr>
+        <w:t>本分布式平台的架构是一种自组织的架构，我们可以通过访问任何一个 Solr 服务器节点来访问</w:t>
+      </w:r>
+    </w:p>
+    <w:p>
+      <w:pPr>
+        <w:rPr>
+          <w:rFonts w:hint="eastAsia"/>
+        </w:rPr>
+      </w:pPr>
+      <w:r>
+        <w:rPr>
+          <w:rFonts w:hint="eastAsia"/>
+        </w:rPr>
+        <w:t>并管理整个服务器集群。同样，对搜索平台的查询命令，也可以通过访问任何一个节点完成。假设</w:t>
+      </w:r>
+    </w:p>
+    <w:p>
+      <w:pPr>
+        <w:rPr>
+          <w:rFonts w:hint="eastAsia"/>
+        </w:rPr>
+      </w:pPr>
+      <w:r>
+        <w:rPr>
+          <w:rFonts w:hint="eastAsia"/>
+        </w:rPr>
+        <w:t>分布式两台服务器被挂载于 192.168.0.1:8888 和 192.168.0.2:8888 两个节点上，那么执行以下两个操</w:t>
+      </w:r>
+    </w:p>
+    <w:p>
+      <w:pPr>
+        <w:rPr>
+          <w:rFonts w:hint="eastAsia"/>
+        </w:rPr>
+      </w:pPr>
+      <w:r>
+        <w:rPr>
+          <w:rFonts w:hint="eastAsia"/>
+        </w:rPr>
+        <w:t>作，都可以等同地在分布式平台中进行查询操作。即：</w:t>
+      </w:r>
+    </w:p>
+    <w:p>
+      <w:pPr>
+        <w:rPr>
+          <w:rFonts w:hint="eastAsia"/>
+        </w:rPr>
+      </w:pPr>
+      <w:r>
+        <w:rPr>
+          <w:rFonts w:hint="eastAsia"/>
+        </w:rPr>
+        <w:t>• http://192.168.0.1:8888/solr/collection/select?indent=on&amp;q=content</w:t>
+      </w:r>
+    </w:p>
+    <w:p>
+      <w:pPr>
+        <w:rPr>
+          <w:rFonts w:hint="eastAsia"/>
+        </w:rPr>
+      </w:pPr>
+      <w:r>
+        <w:rPr>
+          <w:rFonts w:hint="eastAsia"/>
+        </w:rPr>
+        <w:t>• http://192.168.0.2:8888/solr/collection/select?indent=on&amp;q=content</w:t>
+      </w:r>
+    </w:p>
+    <w:p>
+      <w:pPr>
+        <w:rPr>
+          <w:rFonts w:hint="eastAsia"/>
+        </w:rPr>
+      </w:pPr>
+      <w:r>
+        <w:rPr>
+          <w:rFonts w:hint="eastAsia"/>
+        </w:rPr>
+        <w:t>这两个查询命令在分布式系统中基本是等价的。</w:t>
+      </w:r>
+    </w:p>
+    <w:p>
+      <w:pPr>
+        <w:rPr>
+          <w:rFonts w:hint="eastAsia"/>
+        </w:rPr>
+      </w:pPr>
+      <w:r>
+        <w:rPr>
+          <w:rFonts w:hint="eastAsia"/>
+        </w:rPr>
+        <w:t>分布式系统的一大功能是能够在某个节点挂掉时不影响整个系统的正常运行，但是系统的正常</w:t>
+      </w:r>
+    </w:p>
+    <w:p>
+      <w:pPr>
+        <w:rPr>
+          <w:rFonts w:hint="eastAsia"/>
+        </w:rPr>
+      </w:pPr>
+      <w:r>
+        <w:rPr>
+          <w:rFonts w:hint="eastAsia"/>
+        </w:rPr>
+        <w:t>运行并不代表上面两个查询命令都可以正常工作。例如，当 192.168.0.1:8888 这台服务器在进行维护</w:t>
+      </w:r>
+    </w:p>
+    <w:p>
+      <w:pPr>
+        <w:rPr>
+          <w:rFonts w:hint="eastAsia"/>
+        </w:rPr>
+      </w:pPr>
+      <w:r>
+        <w:rPr>
+          <w:rFonts w:hint="eastAsia"/>
+        </w:rPr>
+        <w:t>时，虽然整个分布式平台依然正常工作，但是 192.168.0.1:8888 这个地址本身是无法访问的。这就要</w:t>
+      </w:r>
+    </w:p>
+    <w:p>
+      <w:pPr>
+        <w:rPr>
+          <w:rFonts w:hint="eastAsia"/>
+        </w:rPr>
+      </w:pPr>
+      <w:r>
+        <w:rPr>
+          <w:rFonts w:hint="eastAsia"/>
+        </w:rPr>
+        <w:t>求网站控制部分在其中一个服务器无法访问时，继续去尝试访问另一个服务器。只有两个服务器都</w:t>
+      </w:r>
+    </w:p>
+    <w:p>
+      <w:pPr>
+        <w:rPr>
+          <w:rFonts w:hint="eastAsia"/>
+        </w:rPr>
+      </w:pPr>
+      <w:r>
+        <w:rPr>
+          <w:rFonts w:hint="eastAsia"/>
+        </w:rPr>
+        <w:t>无法访问，才能说明目前分布式平台工作不正常，此时再返回错误页面。此时网页处理的流程图如</w:t>
+      </w:r>
+    </w:p>
+    <w:p>
+      <w:pPr>
+        <w:rPr>
+          <w:rFonts w:hint="eastAsia"/>
+        </w:rPr>
+      </w:pPr>
+      <w:r>
+        <w:rPr>
+          <w:rFonts w:hint="eastAsia"/>
+        </w:rPr>
+        <w:t>下：</w:t>
+      </w:r>
+    </w:p>
+    <w:p>
+      <w:pPr>
+        <w:rPr>
+          <w:rFonts w:hint="eastAsia"/>
+        </w:rPr>
+      </w:pPr>
+      <w:r>
+        <w:rPr>
+          <w:rFonts w:hint="eastAsia"/>
+        </w:rPr>
+        <w:t>用户输入</w:t>
+      </w:r>
+    </w:p>
+    <w:p>
+      <w:pPr>
+        <w:rPr>
+          <w:rFonts w:hint="eastAsia"/>
+        </w:rPr>
+      </w:pPr>
+      <w:r>
+        <w:rPr>
+          <w:rFonts w:hint="eastAsia"/>
+        </w:rPr>
+        <w:t>提交输入</w:t>
+      </w:r>
+    </w:p>
+    <w:p>
+      <w:pPr>
+        <w:rPr>
+          <w:rFonts w:hint="eastAsia"/>
+        </w:rPr>
+      </w:pPr>
+      <w:r>
+        <w:rPr>
+          <w:rFonts w:hint="eastAsia"/>
+        </w:rPr>
+        <w:t>合法检查</w:t>
+      </w:r>
+    </w:p>
+    <w:p>
+      <w:pPr>
+        <w:rPr>
+          <w:rFonts w:hint="eastAsia"/>
+        </w:rPr>
+      </w:pPr>
+      <w:r>
+        <w:rPr>
+          <w:rFonts w:hint="eastAsia"/>
+        </w:rPr>
+        <w:t>输入合法？</w:t>
+      </w:r>
+    </w:p>
+    <w:p>
+      <w:pPr>
+        <w:rPr>
+          <w:rFonts w:hint="eastAsia"/>
+        </w:rPr>
+      </w:pPr>
+      <w:r>
+        <w:rPr>
+          <w:rFonts w:hint="eastAsia"/>
+        </w:rPr>
+        <w:t>向服务器 1 后台发出请求 成功响应?</w:t>
+      </w:r>
+    </w:p>
+    <w:p>
+      <w:pPr>
+        <w:rPr>
+          <w:rFonts w:hint="eastAsia"/>
+        </w:rPr>
+      </w:pPr>
+      <w:r>
+        <w:rPr>
+          <w:rFonts w:hint="eastAsia"/>
+        </w:rPr>
+        <w:t>结果页面</w:t>
+      </w:r>
+    </w:p>
+    <w:p>
+      <w:pPr>
+        <w:rPr>
+          <w:rFonts w:hint="eastAsia"/>
+        </w:rPr>
+      </w:pPr>
+      <w:r>
+        <w:rPr>
+          <w:rFonts w:hint="eastAsia"/>
+        </w:rPr>
+        <w:t>向服务器 2 后台发出请求</w:t>
+      </w:r>
+    </w:p>
+    <w:p>
+      <w:pPr>
+        <w:rPr>
+          <w:rFonts w:hint="eastAsia"/>
+        </w:rPr>
+      </w:pPr>
+      <w:r>
+        <w:rPr>
+          <w:rFonts w:hint="eastAsia"/>
+        </w:rPr>
+        <w:t>成功响应?</w:t>
+      </w:r>
+    </w:p>
+    <w:p>
+      <w:pPr>
+        <w:rPr>
+          <w:rFonts w:hint="eastAsia"/>
+        </w:rPr>
+      </w:pPr>
+      <w:r>
+        <w:rPr>
+          <w:rFonts w:hint="eastAsia"/>
+        </w:rPr>
+        <w:t>错误页面</w:t>
+      </w:r>
+    </w:p>
+    <w:p>
+      <w:pPr>
+        <w:rPr>
+          <w:rFonts w:hint="eastAsia"/>
+        </w:rPr>
+      </w:pPr>
+      <w:r>
+        <w:rPr>
+          <w:rFonts w:hint="eastAsia"/>
+        </w:rPr>
+        <w:t>是</w:t>
+      </w:r>
+    </w:p>
+    <w:p>
+      <w:pPr>
+        <w:rPr>
+          <w:rFonts w:hint="eastAsia"/>
+        </w:rPr>
+      </w:pPr>
+      <w:r>
+        <w:rPr>
+          <w:rFonts w:hint="eastAsia"/>
+        </w:rPr>
+        <w:t>否</w:t>
+      </w:r>
+    </w:p>
+    <w:p>
+      <w:pPr>
+        <w:rPr>
+          <w:rFonts w:hint="eastAsia"/>
+        </w:rPr>
+      </w:pPr>
+      <w:r>
+        <w:rPr>
+          <w:rFonts w:hint="eastAsia"/>
+        </w:rPr>
+        <w:t>是</w:t>
+      </w:r>
+    </w:p>
+    <w:p>
+      <w:pPr>
+        <w:rPr>
+          <w:rFonts w:hint="eastAsia"/>
+        </w:rPr>
+      </w:pPr>
+      <w:r>
+        <w:rPr>
+          <w:rFonts w:hint="eastAsia"/>
+        </w:rPr>
+        <w:t>否</w:t>
+      </w:r>
+    </w:p>
+    <w:p>
+      <w:pPr>
+        <w:rPr>
+          <w:rFonts w:hint="eastAsia"/>
+        </w:rPr>
+      </w:pPr>
+      <w:r>
+        <w:rPr>
+          <w:rFonts w:hint="eastAsia"/>
+        </w:rPr>
+        <w:t>否</w:t>
+      </w:r>
+    </w:p>
+    <w:p>
+      <w:pPr>
+        <w:rPr>
+          <w:rFonts w:hint="eastAsia"/>
+        </w:rPr>
+      </w:pPr>
+      <w:r>
+        <w:rPr>
+          <w:rFonts w:hint="eastAsia"/>
+        </w:rPr>
+        <w:t>是</w:t>
+      </w:r>
+    </w:p>
+    <w:p>
+      <w:pPr>
+        <w:rPr>
+          <w:rFonts w:hint="eastAsia"/>
+        </w:rPr>
+      </w:pPr>
+      <w:r>
+        <w:rPr>
+          <w:rFonts w:hint="eastAsia"/>
+        </w:rPr>
+        <w:t>图 5–3 网页处理流程图 2</w:t>
+      </w:r>
+    </w:p>
+    <w:p>
+      <w:pPr>
+        <w:rPr>
+          <w:rFonts w:hint="eastAsia"/>
+        </w:rPr>
+      </w:pPr>
+      <w:r>
+        <w:rPr>
+          <w:rFonts w:hint="eastAsia"/>
+        </w:rPr>
+        <w:t>Fig 5–3 Website Handler Procedure 2</w:t>
+      </w:r>
+    </w:p>
+    <w:p>
+      <w:pPr>
+        <w:rPr>
+          <w:rFonts w:hint="eastAsia"/>
+        </w:rPr>
+      </w:pPr>
+      <w:r>
+        <w:rPr>
+          <w:rFonts w:hint="eastAsia"/>
+        </w:rPr>
+        <w:t>第 21 页共 33 页</w:t>
+      </w:r>
+    </w:p>
+    <w:p>
+      <w:pPr>
+        <w:rPr>
+          <w:rFonts w:hint="eastAsia"/>
+        </w:rPr>
+      </w:pPr>
+      <w:r>
+        <w:rPr>
+          <w:rFonts w:hint="eastAsia"/>
+        </w:rPr>
+        <w:t>学术搜索引擎大规模查询系统的建立与优化</w:t>
+      </w:r>
+    </w:p>
+    <w:p>
+      <w:pPr>
+        <w:rPr>
+          <w:rFonts w:hint="eastAsia"/>
+        </w:rPr>
+      </w:pPr>
+      <w:r>
+        <w:rPr>
+          <w:rFonts w:hint="eastAsia"/>
+        </w:rPr>
+        <w:t>第六章 基于查询系统的知识图设计</w:t>
+      </w:r>
+    </w:p>
+    <w:p>
+      <w:pPr>
+        <w:rPr>
+          <w:rFonts w:hint="eastAsia"/>
+        </w:rPr>
+      </w:pPr>
+      <w:r>
+        <w:rPr>
+          <w:rFonts w:hint="eastAsia"/>
+        </w:rPr>
+        <w:t>这是研究背景</w:t>
+      </w:r>
+    </w:p>
+    <w:p>
+      <w:pPr>
+        <w:rPr>
+          <w:rFonts w:hint="eastAsia"/>
+        </w:rPr>
+      </w:pPr>
+      <w:r>
+        <w:rPr>
+          <w:rFonts w:hint="eastAsia"/>
+        </w:rPr>
+        <w:t>第 23 页共 33 页</w:t>
+      </w:r>
+    </w:p>
+    <w:p>
+      <w:pPr>
+        <w:rPr>
+          <w:rFonts w:hint="eastAsia"/>
+        </w:rPr>
+      </w:pPr>
+      <w:r>
+        <w:rPr>
+          <w:rFonts w:hint="eastAsia"/>
+        </w:rPr>
+        <w:t>学术搜索引擎大规模查询系统的建立与优化</w:t>
+      </w:r>
+    </w:p>
+    <w:p>
+      <w:pPr>
+        <w:rPr>
+          <w:rFonts w:hint="eastAsia"/>
+        </w:rPr>
+      </w:pPr>
+      <w:r>
+        <w:rPr>
+          <w:rFonts w:hint="eastAsia"/>
+        </w:rPr>
+        <w:t>全文总结</w:t>
+      </w:r>
+    </w:p>
+    <w:p>
+      <w:pPr>
+        <w:rPr>
+          <w:rFonts w:hint="eastAsia"/>
+        </w:rPr>
+      </w:pPr>
+      <w:r>
+        <w:rPr>
+          <w:rFonts w:hint="eastAsia"/>
+        </w:rPr>
+        <w:t>这里是全文总结内容</w:t>
+      </w:r>
+    </w:p>
+    <w:p>
+      <w:pPr>
+        <w:rPr>
+          <w:rFonts w:hint="eastAsia"/>
+        </w:rPr>
+      </w:pPr>
+      <w:r>
+        <w:rPr>
+          <w:rFonts w:hint="eastAsia"/>
+        </w:rPr>
+        <w:t>第 25 页共 33 页</w:t>
+      </w:r>
+    </w:p>
+    <w:p>
+      <w:pPr>
+        <w:rPr>
+          <w:rFonts w:hint="eastAsia"/>
+        </w:rPr>
+      </w:pPr>
+      <w:r>
+        <w:rPr>
+          <w:rFonts w:hint="eastAsia"/>
+        </w:rPr>
+        <w:t>学术搜索引擎大规模查询系统的建立与优化</w:t>
+      </w:r>
+    </w:p>
+    <w:p>
+      <w:pPr>
+        <w:rPr>
+          <w:rFonts w:hint="eastAsia"/>
+        </w:rPr>
+      </w:pPr>
+      <w:r>
+        <w:rPr>
+          <w:rFonts w:hint="eastAsia"/>
+        </w:rPr>
+        <w:t>附录 A 搜索平台的启动和维护命令</w:t>
+      </w:r>
+    </w:p>
+    <w:p>
+      <w:pPr>
+        <w:rPr>
+          <w:rFonts w:hint="eastAsia"/>
+        </w:rPr>
+      </w:pPr>
+      <w:r>
+        <w:rPr>
+          <w:rFonts w:hint="eastAsia"/>
+        </w:rPr>
+        <w:t>A.1 单机版架构</w:t>
+      </w:r>
+    </w:p>
+    <w:p>
+      <w:pPr>
+        <w:rPr>
+          <w:rFonts w:hint="eastAsia"/>
+        </w:rPr>
+      </w:pPr>
+      <w:r>
+        <w:rPr>
+          <w:rFonts w:hint="eastAsia"/>
+        </w:rPr>
+        <w:t>A.1.1 启动服务</w:t>
+      </w:r>
+    </w:p>
+    <w:p>
+      <w:pPr>
+        <w:rPr>
+          <w:rFonts w:hint="eastAsia"/>
+        </w:rPr>
+      </w:pPr>
+      <w:r>
+        <w:rPr>
+          <w:rFonts w:hint="eastAsia"/>
+        </w:rPr>
+        <w:t>单机版服务的启动可以直接使用 example 中的 data import handler 示例，启动方式为：</w:t>
+      </w:r>
+    </w:p>
+    <w:p>
+      <w:pPr>
+        <w:rPr>
+          <w:rFonts w:hint="eastAsia"/>
+        </w:rPr>
+      </w:pPr>
+      <w:r>
+        <w:rPr>
+          <w:rFonts w:hint="eastAsia"/>
+        </w:rPr>
+        <w:t>cd solr-6.5.0</w:t>
+      </w:r>
+    </w:p>
+    <w:p>
+      <w:pPr>
+        <w:rPr>
+          <w:rFonts w:hint="eastAsia"/>
+        </w:rPr>
+      </w:pPr>
+      <w:r>
+        <w:rPr>
+          <w:rFonts w:hint="eastAsia"/>
+        </w:rPr>
+        <w:t>bin/solr -e dih -m 20g</w:t>
+      </w:r>
+    </w:p>
+    <w:p>
+      <w:pPr>
+        <w:rPr>
+          <w:rFonts w:hint="eastAsia"/>
+        </w:rPr>
+      </w:pPr>
+      <w:r>
+        <w:rPr>
+          <w:rFonts w:hint="eastAsia"/>
+        </w:rPr>
+        <w:t>其中-e dih 指启动 data import handler 这一 example，-m 为 JAVA 虚拟机分配内存。启动后，基本</w:t>
+      </w:r>
+    </w:p>
+    <w:p>
+      <w:pPr>
+        <w:rPr>
+          <w:rFonts w:hint="eastAsia"/>
+        </w:rPr>
+      </w:pPr>
+      <w:r>
+        <w:rPr>
+          <w:rFonts w:hint="eastAsia"/>
+        </w:rPr>
+        <w:t>功能都已经配置完成，接下来可以从索引结构设计开始进行进一步配置。</w:t>
+      </w:r>
+    </w:p>
+    <w:p>
+      <w:pPr>
+        <w:rPr>
+          <w:rFonts w:hint="eastAsia"/>
+        </w:rPr>
+      </w:pPr>
+      <w:r>
+        <w:rPr>
+          <w:rFonts w:hint="eastAsia"/>
+        </w:rPr>
+        <w:t>当然，用示例启动服务器这一行为并不优雅，我们可以用下面的指令启动一个正式的服务器：</w:t>
+      </w:r>
+    </w:p>
+    <w:p>
+      <w:pPr>
+        <w:rPr>
+          <w:rFonts w:hint="eastAsia"/>
+        </w:rPr>
+      </w:pPr>
+      <w:r>
+        <w:rPr>
+          <w:rFonts w:hint="eastAsia"/>
+        </w:rPr>
+        <w:t>cd solr-6.5.0</w:t>
+      </w:r>
+    </w:p>
+    <w:p>
+      <w:pPr>
+        <w:rPr>
+          <w:rFonts w:hint="eastAsia"/>
+        </w:rPr>
+      </w:pPr>
+      <w:r>
+        <w:rPr>
+          <w:rFonts w:hint="eastAsia"/>
+        </w:rPr>
+        <w:t>bin/solr start -h host -p port -d dir -m memory</w:t>
+      </w:r>
+    </w:p>
+    <w:p>
+      <w:pPr>
+        <w:rPr>
+          <w:rFonts w:hint="eastAsia"/>
+        </w:rPr>
+      </w:pPr>
+      <w:r>
+        <w:rPr>
+          <w:rFonts w:hint="eastAsia"/>
+        </w:rPr>
+        <w:t>用这个指令，我们可以指定 host 地址，端口地址和服务器文件地址，并开启一个新的未经过配</w:t>
+      </w:r>
+    </w:p>
+    <w:p>
+      <w:pPr>
+        <w:rPr>
+          <w:rFonts w:hint="eastAsia"/>
+        </w:rPr>
+      </w:pPr>
+      <w:r>
+        <w:rPr>
+          <w:rFonts w:hint="eastAsia"/>
+        </w:rPr>
+        <w:t>置的服务。这时我们需要从头配置所有的内容，参见第二章中平台配置小节。</w:t>
+      </w:r>
+    </w:p>
+    <w:p>
+      <w:pPr>
+        <w:rPr>
+          <w:rFonts w:hint="eastAsia"/>
+        </w:rPr>
+      </w:pPr>
+      <w:r>
+        <w:rPr>
+          <w:rFonts w:hint="eastAsia"/>
+        </w:rPr>
+        <w:t>A.1.2 关闭服务</w:t>
+      </w:r>
+    </w:p>
+    <w:p>
+      <w:pPr>
+        <w:rPr>
+          <w:rFonts w:hint="eastAsia"/>
+        </w:rPr>
+      </w:pPr>
+      <w:r>
+        <w:rPr>
+          <w:rFonts w:hint="eastAsia"/>
+        </w:rPr>
+        <w:t>关闭某个端口的服务，可以用指令：</w:t>
+      </w:r>
+    </w:p>
+    <w:p>
+      <w:pPr>
+        <w:rPr>
+          <w:rFonts w:hint="eastAsia"/>
+        </w:rPr>
+      </w:pPr>
+      <w:r>
+        <w:rPr>
+          <w:rFonts w:hint="eastAsia"/>
+        </w:rPr>
+        <w:t>cd solr-6.5.0</w:t>
+      </w:r>
+    </w:p>
+    <w:p>
+      <w:pPr>
+        <w:rPr>
+          <w:rFonts w:hint="eastAsia"/>
+        </w:rPr>
+      </w:pPr>
+      <w:r>
+        <w:rPr>
+          <w:rFonts w:hint="eastAsia"/>
+        </w:rPr>
+        <w:t>bin/solr stop -p port</w:t>
+      </w:r>
+    </w:p>
+    <w:p>
+      <w:pPr>
+        <w:rPr>
+          <w:rFonts w:hint="eastAsia"/>
+        </w:rPr>
+      </w:pPr>
+      <w:r>
+        <w:rPr>
+          <w:rFonts w:hint="eastAsia"/>
+        </w:rPr>
+        <w:t>关闭本地所有端口的服务，可以用指令：</w:t>
+      </w:r>
+    </w:p>
+    <w:p>
+      <w:pPr>
+        <w:rPr>
+          <w:rFonts w:hint="eastAsia"/>
+        </w:rPr>
+      </w:pPr>
+      <w:r>
+        <w:rPr>
+          <w:rFonts w:hint="eastAsia"/>
+        </w:rPr>
+        <w:t>cd solr-6.5.0</w:t>
+      </w:r>
+    </w:p>
+    <w:p>
+      <w:pPr>
+        <w:rPr>
+          <w:rFonts w:hint="eastAsia"/>
+        </w:rPr>
+      </w:pPr>
+      <w:r>
+        <w:rPr>
+          <w:rFonts w:hint="eastAsia"/>
+        </w:rPr>
+        <w:t>bin/solr stop -all</w:t>
+      </w:r>
+    </w:p>
+    <w:p>
+      <w:pPr>
+        <w:rPr>
+          <w:rFonts w:hint="eastAsia"/>
+        </w:rPr>
+      </w:pPr>
+      <w:r>
+        <w:rPr>
+          <w:rFonts w:hint="eastAsia"/>
+        </w:rPr>
+        <w:t>A.2 分布式架构</w:t>
+      </w:r>
+    </w:p>
+    <w:p>
+      <w:pPr>
+        <w:rPr>
+          <w:rFonts w:hint="eastAsia"/>
+        </w:rPr>
+      </w:pPr>
+      <w:r>
+        <w:rPr>
+          <w:rFonts w:hint="eastAsia"/>
+        </w:rPr>
+        <w:t>A.2.1 启动服务</w:t>
+      </w:r>
+    </w:p>
+    <w:p>
+      <w:pPr>
+        <w:rPr>
+          <w:rFonts w:hint="eastAsia"/>
+        </w:rPr>
+      </w:pPr>
+      <w:r>
+        <w:rPr>
+          <w:rFonts w:hint="eastAsia"/>
+        </w:rPr>
+        <w:t>分布式架构中首先需要启动 Zookeeper 服务：</w:t>
+      </w:r>
+    </w:p>
+    <w:p>
+      <w:pPr>
+        <w:rPr>
+          <w:rFonts w:hint="eastAsia"/>
+        </w:rPr>
+      </w:pPr>
+      <w:r>
+        <w:rPr>
+          <w:rFonts w:hint="eastAsia"/>
+        </w:rPr>
+        <w:t>cd zookeeper-3.4.10</w:t>
+      </w:r>
+    </w:p>
+    <w:p>
+      <w:pPr>
+        <w:rPr>
+          <w:rFonts w:hint="eastAsia"/>
+        </w:rPr>
+      </w:pPr>
+      <w:r>
+        <w:rPr>
+          <w:rFonts w:hint="eastAsia"/>
+        </w:rPr>
+        <w:t>bin/zkServer.sh start</w:t>
+      </w:r>
+    </w:p>
+    <w:p>
+      <w:pPr>
+        <w:rPr>
+          <w:rFonts w:hint="eastAsia"/>
+        </w:rPr>
+      </w:pPr>
+      <w:r>
+        <w:rPr>
+          <w:rFonts w:hint="eastAsia"/>
+        </w:rPr>
+        <w:t>第 27 页共 33 页</w:t>
+      </w:r>
+    </w:p>
+    <w:p>
+      <w:pPr>
+        <w:rPr>
+          <w:rFonts w:hint="eastAsia"/>
+        </w:rPr>
+      </w:pPr>
+      <w:r>
+        <w:rPr>
+          <w:rFonts w:hint="eastAsia"/>
+        </w:rPr>
+        <w:t>学术搜索引擎大规模查询系统的建立与优化</w:t>
+      </w:r>
+    </w:p>
+    <w:p>
+      <w:pPr>
+        <w:rPr>
+          <w:rFonts w:hint="eastAsia"/>
+        </w:rPr>
+      </w:pPr>
+      <w:r>
+        <w:rPr>
+          <w:rFonts w:hint="eastAsia"/>
+        </w:rPr>
+        <w:t>注意服务被启动到了哪个端口，这个端口号在 conf/zoo.cfg 中指定，之后需要再次用到，此处假</w:t>
+      </w:r>
+    </w:p>
+    <w:p>
+      <w:pPr>
+        <w:rPr>
+          <w:rFonts w:hint="eastAsia"/>
+        </w:rPr>
+      </w:pPr>
+      <w:r>
+        <w:rPr>
+          <w:rFonts w:hint="eastAsia"/>
+        </w:rPr>
+        <w:t>设为 1234 端口。启动 zkCli.sh 并创建一个名为 acemap 的新节点：</w:t>
+      </w:r>
+    </w:p>
+    <w:p>
+      <w:pPr>
+        <w:rPr>
+          <w:rFonts w:hint="eastAsia"/>
+        </w:rPr>
+      </w:pPr>
+      <w:r>
+        <w:rPr>
+          <w:rFonts w:hint="eastAsia"/>
+        </w:rPr>
+        <w:t>cd zookeeper-3.4.10</w:t>
+      </w:r>
+    </w:p>
+    <w:p>
+      <w:pPr>
+        <w:rPr>
+          <w:rFonts w:hint="eastAsia"/>
+        </w:rPr>
+      </w:pPr>
+      <w:r>
+        <w:rPr>
+          <w:rFonts w:hint="eastAsia"/>
+        </w:rPr>
+        <w:t>bin/zkCli.sh create nodename</w:t>
+      </w:r>
+    </w:p>
+    <w:p>
+      <w:pPr>
+        <w:rPr>
+          <w:rFonts w:hint="eastAsia"/>
+        </w:rPr>
+      </w:pPr>
+      <w:r>
+        <w:rPr>
+          <w:rFonts w:hint="eastAsia"/>
+        </w:rPr>
+        <w:t>分别在两台服务器上以云模式启动 Solr 服务：</w:t>
+      </w:r>
+    </w:p>
+    <w:p>
+      <w:pPr>
+        <w:rPr>
+          <w:rFonts w:hint="eastAsia"/>
+        </w:rPr>
+      </w:pPr>
+      <w:r>
+        <w:rPr>
+          <w:rFonts w:hint="eastAsia"/>
+        </w:rPr>
+        <w:t>On Solr Server1:</w:t>
+      </w:r>
+    </w:p>
+    <w:p>
+      <w:pPr>
+        <w:rPr>
+          <w:rFonts w:hint="eastAsia"/>
+        </w:rPr>
+      </w:pPr>
+      <w:r>
+        <w:rPr>
+          <w:rFonts w:hint="eastAsia"/>
+        </w:rPr>
+        <w:t>cd solr-6.5.0</w:t>
+      </w:r>
+    </w:p>
+    <w:p>
+      <w:pPr>
+        <w:rPr>
+          <w:rFonts w:hint="eastAsia"/>
+        </w:rPr>
+      </w:pPr>
+      <w:r>
+        <w:rPr>
+          <w:rFonts w:hint="eastAsia"/>
+        </w:rPr>
+        <w:t>bin/solr start -h s1host -cloud -p s1port -z zkhost:1234/nodename -m 20g</w:t>
+      </w:r>
+    </w:p>
+    <w:p>
+      <w:pPr>
+        <w:rPr>
+          <w:rFonts w:hint="eastAsia"/>
+        </w:rPr>
+      </w:pPr>
+      <w:r>
+        <w:rPr>
+          <w:rFonts w:hint="eastAsia"/>
+        </w:rPr>
+        <w:t>On Solr Server2:</w:t>
+      </w:r>
+    </w:p>
+    <w:p>
+      <w:pPr>
+        <w:rPr>
+          <w:rFonts w:hint="eastAsia"/>
+        </w:rPr>
+      </w:pPr>
+      <w:r>
+        <w:rPr>
+          <w:rFonts w:hint="eastAsia"/>
+        </w:rPr>
+        <w:t>cd solr-6.5.0</w:t>
+      </w:r>
+    </w:p>
+    <w:p>
+      <w:pPr>
+        <w:rPr>
+          <w:rFonts w:hint="eastAsia"/>
+        </w:rPr>
+      </w:pPr>
+      <w:r>
+        <w:rPr>
+          <w:rFonts w:hint="eastAsia"/>
+        </w:rPr>
+        <w:t>bin/solr start -h s2host -cloud -p s2port -z zkhost:1234/nodename -m 20g</w:t>
+      </w:r>
+    </w:p>
+    <w:p>
+      <w:pPr>
+        <w:rPr>
+          <w:rFonts w:hint="eastAsia"/>
+        </w:rPr>
+      </w:pPr>
+      <w:r>
+        <w:rPr>
+          <w:rFonts w:hint="eastAsia"/>
+        </w:rPr>
+        <w:t>其中 s1host 与 s2host 是两台服务器的主机地址，s1port 和 s2port 是两台服务器希望启动服务的</w:t>
+      </w:r>
+    </w:p>
+    <w:p>
+      <w:pPr>
+        <w:rPr>
+          <w:rFonts w:hint="eastAsia"/>
+        </w:rPr>
+      </w:pPr>
+      <w:r>
+        <w:rPr>
+          <w:rFonts w:hint="eastAsia"/>
+        </w:rPr>
+        <w:t>端口号，zkhost 是 zookeeper 服务的主机地址，1234 为之前指定的端口号，nodename 为之前指定的</w:t>
+      </w:r>
+    </w:p>
+    <w:p>
+      <w:pPr>
+        <w:rPr>
+          <w:rFonts w:hint="eastAsia"/>
+        </w:rPr>
+      </w:pPr>
+      <w:r>
+        <w:rPr>
+          <w:rFonts w:hint="eastAsia"/>
+        </w:rPr>
+        <w:t>节点名称。</w:t>
+      </w:r>
+    </w:p>
+    <w:p>
+      <w:pPr>
+        <w:rPr>
+          <w:rFonts w:hint="eastAsia"/>
+        </w:rPr>
+      </w:pPr>
+      <w:r>
+        <w:rPr>
+          <w:rFonts w:hint="eastAsia"/>
+        </w:rPr>
+        <w:t>当服务因故退出或计算机重启后，使用以上指令可以使服务重新注册回云端。</w:t>
+      </w:r>
+    </w:p>
+    <w:p>
+      <w:pPr>
+        <w:rPr>
+          <w:rFonts w:hint="eastAsia"/>
+        </w:rPr>
+      </w:pPr>
+      <w:r>
+        <w:rPr>
+          <w:rFonts w:hint="eastAsia"/>
+        </w:rPr>
+        <w:t>管理云平台索引集合：</w:t>
+      </w:r>
+    </w:p>
+    <w:p>
+      <w:pPr>
+        <w:rPr>
+          <w:rFonts w:hint="eastAsia"/>
+        </w:rPr>
+      </w:pPr>
+      <w:r>
+        <w:rPr>
+          <w:rFonts w:hint="eastAsia"/>
+        </w:rPr>
+        <w:t>cd solr-6.5.0</w:t>
+      </w:r>
+    </w:p>
+    <w:p>
+      <w:pPr>
+        <w:rPr>
+          <w:rFonts w:hint="eastAsia"/>
+        </w:rPr>
+      </w:pPr>
+      <w:r>
+        <w:rPr>
+          <w:rFonts w:hint="eastAsia"/>
+        </w:rPr>
+        <w:t>增加collection：bin/solr create -c collectionname -shards 2 -replicationFactor 2</w:t>
+      </w:r>
+    </w:p>
+    <w:p>
+      <w:pPr>
+        <w:rPr>
+          <w:rFonts w:hint="eastAsia"/>
+        </w:rPr>
+      </w:pPr>
+      <w:r>
+        <w:rPr>
+          <w:rFonts w:hint="eastAsia"/>
+        </w:rPr>
+        <w:t>删除collection：bin/solr delete -c collectionname</w:t>
+      </w:r>
+    </w:p>
+    <w:p>
+      <w:pPr>
+        <w:rPr>
+          <w:rFonts w:hint="eastAsia"/>
+        </w:rPr>
+      </w:pPr>
+      <w:r>
+        <w:rPr>
+          <w:rFonts w:hint="eastAsia"/>
+        </w:rPr>
+        <w:t>其中-shards 表示索引分片数目，-replicationFactor 表示分片备份数目，一般来说，这两个值都与</w:t>
+      </w:r>
+    </w:p>
+    <w:p>
+      <w:pPr>
+        <w:rPr>
+          <w:rFonts w:hint="eastAsia"/>
+        </w:rPr>
+      </w:pPr>
+      <w:r>
+        <w:rPr>
+          <w:rFonts w:hint="eastAsia"/>
+        </w:rPr>
+        <w:t>分布式服务器的数目相同。</w:t>
+      </w:r>
+    </w:p>
+    <w:p>
+      <w:pPr>
+        <w:rPr>
+          <w:rFonts w:hint="eastAsia"/>
+        </w:rPr>
+      </w:pPr>
+      <w:r>
+        <w:rPr>
+          <w:rFonts w:hint="eastAsia"/>
+        </w:rPr>
+        <w:t>更新配置文件：</w:t>
+      </w:r>
+    </w:p>
+    <w:p>
+      <w:pPr>
+        <w:rPr>
+          <w:rFonts w:hint="eastAsia"/>
+        </w:rPr>
+      </w:pPr>
+      <w:r>
+        <w:rPr>
+          <w:rFonts w:hint="eastAsia"/>
+        </w:rPr>
+        <w:t>在任何一台运行了Solr服务的计算机上：</w:t>
+      </w:r>
+    </w:p>
+    <w:p>
+      <w:pPr>
+        <w:rPr>
+          <w:rFonts w:hint="eastAsia"/>
+        </w:rPr>
+      </w:pPr>
+      <w:r>
+        <w:rPr>
+          <w:rFonts w:hint="eastAsia"/>
+        </w:rPr>
+        <w:t>cd solr-6.5.0/server/scripts/cloud-scripts</w:t>
+      </w:r>
+    </w:p>
+    <w:p>
+      <w:pPr>
+        <w:rPr>
+          <w:rFonts w:hint="eastAsia"/>
+        </w:rPr>
+      </w:pPr>
+      <w:r>
+        <w:rPr>
+          <w:rFonts w:hint="eastAsia"/>
+        </w:rPr>
+        <w:t>./zkcli.sh -z zkhost:1234/nodename -cmd upconfig -confdir configdirectory -</w:t>
+      </w:r>
+    </w:p>
+    <w:p>
+      <w:pPr>
+        <w:rPr>
+          <w:rFonts w:hint="eastAsia"/>
+        </w:rPr>
+      </w:pPr>
+      <w:r>
+        <w:rPr>
+          <w:rFonts w:hint="eastAsia"/>
+        </w:rPr>
+        <w:t>confname configname</w:t>
+      </w:r>
+    </w:p>
+    <w:p>
+      <w:pPr>
+        <w:rPr>
+          <w:rFonts w:hint="eastAsia"/>
+        </w:rPr>
+      </w:pPr>
+      <w:r>
+        <w:rPr>
+          <w:rFonts w:hint="eastAsia"/>
+        </w:rPr>
+        <w:t>其中 configdirectory 为存放配置文件的本地目录，configname 为节点名字（一般与 collection 名</w:t>
+      </w:r>
+    </w:p>
+    <w:p>
+      <w:pPr>
+        <w:rPr>
+          <w:rFonts w:hint="eastAsia"/>
+        </w:rPr>
+      </w:pPr>
+      <w:r>
+        <w:rPr>
+          <w:rFonts w:hint="eastAsia"/>
+        </w:rPr>
+        <w:t>字相同），此命令会将配置文件传到 Zookeeper 的名为 nodename 的节点上。</w:t>
+      </w:r>
+    </w:p>
+    <w:p>
+      <w:pPr>
+        <w:rPr>
+          <w:rFonts w:hint="eastAsia"/>
+        </w:rPr>
+      </w:pPr>
+      <w:r>
+        <w:rPr>
+          <w:rFonts w:hint="eastAsia"/>
+        </w:rPr>
+        <w:t>更新配置文件后，需要重新加载集合：</w:t>
+      </w:r>
+    </w:p>
+    <w:p>
+      <w:pPr>
+        <w:rPr>
+          <w:rFonts w:hint="eastAsia"/>
+        </w:rPr>
+      </w:pPr>
+      <w:r>
+        <w:rPr>
+          <w:rFonts w:hint="eastAsia"/>
+        </w:rPr>
+        <w:t>在任何一台运行了Solr服务的计算机上：</w:t>
+      </w:r>
+    </w:p>
+    <w:p>
+      <w:pPr>
+        <w:rPr>
+          <w:rFonts w:hint="eastAsia"/>
+        </w:rPr>
+      </w:pPr>
+      <w:r>
+        <w:rPr>
+          <w:rFonts w:hint="eastAsia"/>
+        </w:rPr>
+        <w:t>http://solrhost:port/solr/admin/collections?action=RELOAD&amp;name=collectionname</w:t>
+      </w:r>
+    </w:p>
+    <w:p>
+      <w:pPr>
+        <w:rPr>
+          <w:rFonts w:hint="eastAsia"/>
+        </w:rPr>
+      </w:pPr>
+      <w:r>
+        <w:rPr>
+          <w:rFonts w:hint="eastAsia"/>
+        </w:rPr>
+        <w:t>关闭 Solr 服务：</w:t>
+      </w:r>
+    </w:p>
+    <w:p>
+      <w:pPr>
+        <w:rPr>
+          <w:rFonts w:hint="eastAsia"/>
+        </w:rPr>
+      </w:pPr>
+      <w:r>
+        <w:rPr>
+          <w:rFonts w:hint="eastAsia"/>
+        </w:rPr>
+        <w:t>第 28 页共 33 页</w:t>
+      </w:r>
+    </w:p>
+    <w:p>
+      <w:pPr>
+        <w:rPr>
+          <w:rFonts w:hint="eastAsia"/>
+        </w:rPr>
+      </w:pPr>
+      <w:r>
+        <w:rPr>
+          <w:rFonts w:hint="eastAsia"/>
+        </w:rPr>
+        <w:t>学术搜索引擎大规模查询系统的建立与优化</w:t>
+      </w:r>
+    </w:p>
+    <w:p>
+      <w:pPr>
+        <w:rPr>
+          <w:rFonts w:hint="eastAsia"/>
+        </w:rPr>
+      </w:pPr>
+      <w:r>
+        <w:rPr>
+          <w:rFonts w:hint="eastAsia"/>
+        </w:rPr>
+        <w:t>cd solr-6.5.0</w:t>
+      </w:r>
+    </w:p>
+    <w:p>
+      <w:pPr>
+        <w:rPr>
+          <w:rFonts w:hint="eastAsia"/>
+        </w:rPr>
+      </w:pPr>
+      <w:r>
+        <w:rPr>
+          <w:rFonts w:hint="eastAsia"/>
+        </w:rPr>
+        <w:t>bin/solr stop -p port</w:t>
+      </w:r>
+    </w:p>
+    <w:p>
+      <w:pPr>
+        <w:rPr>
+          <w:rFonts w:hint="eastAsia"/>
+        </w:rPr>
+      </w:pPr>
+      <w:r>
+        <w:rPr>
+          <w:rFonts w:hint="eastAsia"/>
+        </w:rPr>
+        <w:t>关闭 Zookeeper 服务：</w:t>
+      </w:r>
+    </w:p>
+    <w:p>
+      <w:pPr>
+        <w:rPr>
+          <w:rFonts w:hint="eastAsia"/>
+        </w:rPr>
+      </w:pPr>
+      <w:r>
+        <w:rPr>
+          <w:rFonts w:hint="eastAsia"/>
+        </w:rPr>
+        <w:t>cd zookeeper-3.4.10</w:t>
+      </w:r>
+    </w:p>
+    <w:p>
+      <w:pPr>
+        <w:rPr>
+          <w:rFonts w:hint="eastAsia"/>
+        </w:rPr>
+      </w:pPr>
+      <w:r>
+        <w:rPr>
+          <w:rFonts w:hint="eastAsia"/>
+        </w:rPr>
+        <w:t>bin/zkServer.sh stop</w:t>
+      </w:r>
+    </w:p>
+    <w:p>
+      <w:pPr>
+        <w:rPr>
+          <w:rFonts w:hint="eastAsia"/>
+        </w:rPr>
+      </w:pPr>
+      <w:r>
+        <w:rPr>
+          <w:rFonts w:hint="eastAsia"/>
+        </w:rPr>
+        <w:t>第 29 页共 33 页</w:t>
+      </w:r>
+    </w:p>
+    <w:p>
+      <w:pPr>
+        <w:rPr>
+          <w:rFonts w:hint="eastAsia"/>
+        </w:rPr>
+      </w:pPr>
+      <w:r>
+        <w:rPr>
+          <w:rFonts w:hint="eastAsia"/>
+        </w:rPr>
+        <w:t>学术搜索引擎大规模查询系统的建立与优化</w:t>
+      </w:r>
+    </w:p>
+    <w:p>
+      <w:pPr>
+        <w:rPr>
+          <w:rFonts w:hint="eastAsia"/>
+        </w:rPr>
+      </w:pPr>
+      <w:r>
+        <w:rPr>
+          <w:rFonts w:hint="eastAsia"/>
+        </w:rPr>
+        <w:t>参考文献</w:t>
+      </w:r>
+    </w:p>
+    <w:p>
+      <w:pPr>
+        <w:rPr>
+          <w:rFonts w:hint="eastAsia"/>
+        </w:rPr>
+      </w:pPr>
+      <w:r>
+        <w:rPr>
+          <w:rFonts w:hint="eastAsia"/>
+        </w:rPr>
+        <w:t>[1] 崔万照, 马伟, 邱乐徳, 等. 电磁超介质及其应用[M]. 北京: 国防工业出版社, 2008.</w:t>
+      </w:r>
+    </w:p>
+    <w:p>
+      <w:pPr>
+        <w:rPr>
+          <w:rFonts w:hint="eastAsia"/>
+        </w:rPr>
+      </w:pPr>
+      <w:r>
+        <w:rPr>
+          <w:rFonts w:hint="eastAsia"/>
+        </w:rPr>
+        <w:t>[2] CHEN H, CHAN C T. Acoustic cloaking in three dimensions using acoustic metamaterials[J]. Applied</w:t>
+      </w:r>
+    </w:p>
+    <w:p>
+      <w:pPr>
+        <w:rPr>
+          <w:rFonts w:hint="eastAsia"/>
+        </w:rPr>
+      </w:pPr>
+      <w:r>
+        <w:rPr>
+          <w:rFonts w:hint="eastAsia"/>
+        </w:rPr>
+        <w:t>Physics Letters, 2007, 91: 183518.</w:t>
+      </w:r>
+    </w:p>
+    <w:p>
+      <w:pPr>
+        <w:rPr>
+          <w:rFonts w:hint="eastAsia"/>
+        </w:rPr>
+      </w:pPr>
+      <w:r>
+        <w:rPr>
+          <w:rFonts w:hint="eastAsia"/>
+        </w:rPr>
+        <w:t>[3] KIM S, WOO N, YEOM H Y, et al. Design and Implementation of Dynamic Process Management for</w:t>
+      </w:r>
+    </w:p>
+    <w:p>
+      <w:pPr>
+        <w:rPr>
+          <w:rFonts w:hint="eastAsia"/>
+        </w:rPr>
+      </w:pPr>
+      <w:r>
+        <w:rPr>
+          <w:rFonts w:hint="eastAsia"/>
+        </w:rPr>
+        <w:t>Grid-enabled MPICH[C]//The 10th European PVM/MPI Users’ Group Conference. Venice, Italy:</w:t>
+      </w:r>
+    </w:p>
+    <w:p>
+      <w:pPr>
+        <w:rPr>
+          <w:rFonts w:hint="eastAsia"/>
+        </w:rPr>
+      </w:pPr>
+      <w:r>
+        <w:rPr>
+          <w:rFonts w:hint="eastAsia"/>
+        </w:rPr>
+        <w:t>[s.n.], 2003.</w:t>
+      </w:r>
+    </w:p>
+    <w:p>
+      <w:pPr>
+        <w:rPr>
+          <w:rFonts w:hint="eastAsia"/>
+        </w:rPr>
+      </w:pPr>
+      <w:r>
+        <w:rPr>
+          <w:rFonts w:hint="eastAsia"/>
+        </w:rPr>
+        <w:t>[4] JOANNOPOULOSJD,JOHNSONSG,WINNJN.PhotonicCrystals:MoldingtheFlowofLight[M].</w:t>
+      </w:r>
+    </w:p>
+    <w:p>
+      <w:pPr>
+        <w:rPr>
+          <w:rFonts w:hint="eastAsia"/>
+        </w:rPr>
+      </w:pPr>
+      <w:r>
+        <w:rPr>
+          <w:rFonts w:hint="eastAsia"/>
+        </w:rPr>
+        <w:t>[S.l.]: Princeton University Press, 2008.</w:t>
+      </w:r>
+    </w:p>
+    <w:p>
+      <w:pPr>
+        <w:rPr>
+          <w:rFonts w:hint="eastAsia"/>
+        </w:rPr>
+      </w:pPr>
+      <w:r>
+        <w:rPr>
+          <w:rFonts w:hint="eastAsia"/>
+        </w:rPr>
+        <w:t>[5] 猪八戒. 论流体食物的持久保存[D]. 北京: 广寒宫大学, 2005.</w:t>
+      </w:r>
+    </w:p>
+    <w:p>
+      <w:pPr>
+        <w:rPr>
+          <w:rFonts w:hint="eastAsia"/>
+        </w:rPr>
+      </w:pPr>
+      <w:r>
+        <w:rPr>
+          <w:rFonts w:hint="eastAsia"/>
+        </w:rPr>
+        <w:t>[6] 1363-2000IS.IEEEStandardSpecificationsforPublic-KeyCryptography[M].NewYork:IEEE,2000.</w:t>
+      </w:r>
+    </w:p>
+    <w:p>
+      <w:pPr>
+        <w:rPr>
+          <w:rFonts w:hint="eastAsia"/>
+        </w:rPr>
+      </w:pPr>
+      <w:r>
+        <w:rPr>
+          <w:rFonts w:hint="eastAsia"/>
+        </w:rPr>
+        <w:t>[7] CHEN H, WU B I, ZHANG B, et al. Electromagnetic Wave Interactions with a Metamaterial Cloak[J].</w:t>
+      </w:r>
+    </w:p>
+    <w:p>
+      <w:pPr>
+        <w:rPr>
+          <w:rFonts w:hint="eastAsia"/>
+        </w:rPr>
+      </w:pPr>
+      <w:r>
+        <w:rPr>
+          <w:rFonts w:hint="eastAsia"/>
+        </w:rPr>
+        <w:t>Physical Review Letters, 2007, 99(6): 63903.</w:t>
+      </w:r>
+    </w:p>
+    <w:p>
+      <w:pPr>
+        <w:rPr>
+          <w:rFonts w:hint="eastAsia"/>
+        </w:rPr>
+      </w:pPr>
+      <w:r>
+        <w:rPr>
+          <w:rFonts w:hint="eastAsia"/>
+        </w:rPr>
+        <w:t>[8] KOCHERC,JAFFEJ,JUNB.DifferentialPowerAnalysis[C]//WIENERM.AdvancesinCryptology</w:t>
+      </w:r>
+    </w:p>
+    <w:p>
+      <w:pPr>
+        <w:rPr>
+          <w:rFonts w:hint="eastAsia"/>
+        </w:rPr>
+      </w:pPr>
+      <w:r>
+        <w:rPr>
+          <w:rFonts w:hint="eastAsia"/>
+        </w:rPr>
+        <w:t>(CRYPTO ’99). Ed. by WIENER M. Vol. 1666. Lecture Notes in Computer Science. [S.l.]: Springer-</w:t>
+      </w:r>
+    </w:p>
+    <w:p>
+      <w:pPr>
+        <w:rPr>
+          <w:rFonts w:hint="eastAsia"/>
+        </w:rPr>
+      </w:pPr>
+      <w:r>
+        <w:rPr>
+          <w:rFonts w:hint="eastAsia"/>
+        </w:rPr>
+        <w:t>Verlag, 1999: 388–397.</w:t>
+      </w:r>
+    </w:p>
+    <w:p>
+      <w:pPr>
+        <w:rPr>
+          <w:rFonts w:hint="eastAsia"/>
+        </w:rPr>
+      </w:pPr>
+      <w:r>
+        <w:rPr>
+          <w:rFonts w:hint="eastAsia"/>
+        </w:rPr>
+        <w:t>[9] 王重阳, 黄药师, 欧阳峰, 等. 武林高手论文集[C]//第 N 次华山论剑. 西安, 中国: 中国古籍出版</w:t>
+      </w:r>
+    </w:p>
+    <w:p>
+      <w:pPr>
+        <w:rPr>
+          <w:rFonts w:hint="eastAsia"/>
+        </w:rPr>
+      </w:pPr>
+      <w:r>
+        <w:rPr>
+          <w:rFonts w:hint="eastAsia"/>
+        </w:rPr>
+        <w:t>社, 2006.</w:t>
+      </w:r>
+    </w:p>
+    <w:p>
+      <w:pPr>
+        <w:rPr>
+          <w:rFonts w:hint="eastAsia"/>
+        </w:rPr>
+      </w:pPr>
+      <w:r>
+        <w:rPr>
+          <w:rFonts w:hint="eastAsia"/>
+        </w:rPr>
+        <w:t>[10] JEYAKUMAR A R. Metamori: A library for Incremental File Checkpointing[D]. Blacksburg: Virgina</w:t>
+      </w:r>
+    </w:p>
+    <w:p>
+      <w:pPr>
+        <w:rPr>
+          <w:rFonts w:hint="eastAsia"/>
+        </w:rPr>
+      </w:pPr>
+      <w:r>
+        <w:rPr>
+          <w:rFonts w:hint="eastAsia"/>
+        </w:rPr>
+        <w:t>Tech, 2004.</w:t>
+      </w:r>
+    </w:p>
+    <w:p>
+      <w:pPr>
+        <w:rPr>
+          <w:rFonts w:hint="eastAsia"/>
+        </w:rPr>
+      </w:pPr>
+      <w:r>
+        <w:rPr>
+          <w:rFonts w:hint="eastAsia"/>
+        </w:rPr>
+        <w:t>[11] 沙和尚. 论流沙河的综合治理[D]. 北京: 清华大学, 2005.</w:t>
+      </w:r>
+    </w:p>
+    <w:p>
+      <w:pPr>
+        <w:rPr>
+          <w:rFonts w:hint="eastAsia"/>
+        </w:rPr>
+      </w:pPr>
+      <w:r>
+        <w:rPr>
+          <w:rFonts w:hint="eastAsia"/>
+        </w:rPr>
+        <w:t>[12] ZADOK E. FiST: A System for Stackable File System Code Generation[D]. USA: Computer Science</w:t>
+      </w:r>
+    </w:p>
+    <w:p>
+      <w:pPr>
+        <w:rPr>
+          <w:rFonts w:hint="eastAsia"/>
+        </w:rPr>
+      </w:pPr>
+      <w:r>
+        <w:rPr>
+          <w:rFonts w:hint="eastAsia"/>
+        </w:rPr>
+        <w:t>Department, Columbia University, 2001.</w:t>
+      </w:r>
+    </w:p>
+    <w:p>
+      <w:pPr>
+        <w:rPr>
+          <w:rFonts w:hint="eastAsia"/>
+        </w:rPr>
+      </w:pPr>
+      <w:r>
+        <w:rPr>
+          <w:rFonts w:hint="eastAsia"/>
+        </w:rPr>
+        <w:t>[13] 白云芬. 信用风险传染模型和信用衍生品的定价[D]. 上海: 上海交通大学, 2008.</w:t>
+      </w:r>
+    </w:p>
+    <w:p>
+      <w:pPr>
+        <w:rPr>
+          <w:rFonts w:hint="eastAsia"/>
+        </w:rPr>
+      </w:pPr>
+      <w:r>
+        <w:rPr>
+          <w:rFonts w:hint="eastAsia"/>
+        </w:rPr>
+        <w:t>[14] WOOA,BAILEYD,YARROWM,etal.TheNASParallelBenchmarks2.0[R/OL].ThePennsylvania</w:t>
+      </w:r>
+    </w:p>
+    <w:p>
+      <w:pPr>
+        <w:rPr>
+          <w:rFonts w:hint="eastAsia"/>
+        </w:rPr>
+      </w:pPr>
+      <w:r>
+        <w:rPr>
+          <w:rFonts w:hint="eastAsia"/>
+        </w:rPr>
+        <w:t>State UniversityCiteSeer Archives, 1995. http://www.nasa.org/.</w:t>
+      </w:r>
+    </w:p>
+    <w:p>
+      <w:pPr>
+        <w:rPr>
+          <w:rFonts w:hint="eastAsia"/>
+        </w:rPr>
+      </w:pPr>
+      <w:r>
+        <w:rPr>
+          <w:rFonts w:hint="eastAsia"/>
+        </w:rPr>
+        <w:t>[15] 萧钰. 出版业信息化迈人快车道[J/OL]. 2001. http://www.creader.com/news/20011219/</w:t>
+      </w:r>
+    </w:p>
+    <w:p>
+      <w:pPr>
+        <w:rPr>
+          <w:rFonts w:hint="eastAsia"/>
+        </w:rPr>
+      </w:pPr>
+      <w:r>
+        <w:rPr>
+          <w:rFonts w:hint="eastAsia"/>
+        </w:rPr>
+        <w:t>200112190019.html.</w:t>
+      </w:r>
+    </w:p>
+    <w:p>
+      <w:pPr>
+        <w:rPr>
+          <w:rFonts w:hint="eastAsia"/>
+        </w:rPr>
+      </w:pPr>
+      <w:r>
+        <w:rPr>
+          <w:rFonts w:hint="eastAsia"/>
+        </w:rPr>
+        <w:t>[16] CHRISTINE M. Plant physiology: plant biology in the Genome Era[J/OL]. Science, 1998, 281: 331–</w:t>
+      </w:r>
+    </w:p>
+    <w:p>
+      <w:pPr>
+        <w:rPr>
+          <w:rFonts w:hint="eastAsia"/>
+        </w:rPr>
+      </w:pPr>
+      <w:r>
+        <w:rPr>
+          <w:rFonts w:hint="eastAsia"/>
+        </w:rPr>
+        <w:t>332. http://www.sciencemag.org/cgi/collection/anatmorp.</w:t>
+      </w:r>
+    </w:p>
+    <w:p>
+      <w:pPr>
+        <w:rPr>
+          <w:rFonts w:hint="eastAsia"/>
+        </w:rPr>
+      </w:pPr>
+      <w:r>
+        <w:rPr>
+          <w:rFonts w:hint="eastAsia"/>
+        </w:rPr>
+        <w:t>[17] R Core Team. R: A Language and Environment for Statistical Computing[M/OL]. Vienna, Austria:</w:t>
+      </w:r>
+    </w:p>
+    <w:p>
+      <w:pPr>
+        <w:rPr>
+          <w:rFonts w:hint="eastAsia"/>
+        </w:rPr>
+      </w:pPr>
+      <w:r>
+        <w:rPr>
+          <w:rFonts w:hint="eastAsia"/>
+        </w:rPr>
+        <w:t>[s.n.], 2012. http://www.R-project.org/.</w:t>
+      </w:r>
+    </w:p>
+    <w:p>
+      <w:pPr>
+        <w:rPr>
+          <w:rFonts w:hint="eastAsia"/>
+        </w:rPr>
+      </w:pPr>
+      <w:r>
+        <w:rPr>
+          <w:rFonts w:hint="eastAsia"/>
+        </w:rPr>
+        <w:t>第 31 页共 33 页</w:t>
+      </w:r>
+    </w:p>
+    <w:p>
+      <w:pPr>
+        <w:rPr>
+          <w:rFonts w:hint="eastAsia"/>
+        </w:rPr>
+      </w:pPr>
+      <w:r>
+        <w:rPr>
+          <w:rFonts w:hint="eastAsia"/>
+        </w:rPr>
+        <w:t>学术搜索引擎大规模查询系统的建立与优化</w:t>
+      </w:r>
+    </w:p>
+    <w:p>
+      <w:pPr>
+        <w:rPr>
+          <w:rFonts w:hint="eastAsia"/>
+        </w:rPr>
+      </w:pPr>
+      <w:r>
+        <w:rPr>
+          <w:rFonts w:hint="eastAsia"/>
+        </w:rPr>
+        <w:t>致 谢</w:t>
+      </w:r>
+    </w:p>
+    <w:p>
+      <w:pPr>
+        <w:rPr>
+          <w:rFonts w:hint="eastAsia"/>
+        </w:rPr>
+      </w:pPr>
+      <w:r>
+        <w:rPr>
+          <w:rFonts w:hint="eastAsia"/>
+        </w:rPr>
+        <w:t>感谢所有测试和使用交大学位论文 L</w:t>
+      </w:r>
+    </w:p>
+    <w:p>
+      <w:pPr>
+        <w:rPr>
+          <w:rFonts w:hint="eastAsia"/>
+        </w:rPr>
+      </w:pPr>
+      <w:r>
+        <w:rPr>
+          <w:rFonts w:hint="eastAsia"/>
+        </w:rPr>
+        <w:t>A T E X 模板的同学！</w:t>
+      </w:r>
+    </w:p>
+    <w:p>
+      <w:pPr>
+        <w:rPr>
+          <w:rFonts w:hint="eastAsia"/>
+        </w:rPr>
+      </w:pPr>
+      <w:r>
+        <w:rPr>
+          <w:rFonts w:hint="eastAsia"/>
+        </w:rPr>
+        <w:t>感谢那位最先制作出博士学位论文 L</w:t>
+      </w:r>
+    </w:p>
+    <w:p>
+      <w:pPr>
+        <w:rPr>
+          <w:rFonts w:hint="eastAsia"/>
+        </w:rPr>
+      </w:pPr>
+      <w:r>
+        <w:rPr>
+          <w:rFonts w:hint="eastAsia"/>
+        </w:rPr>
+        <w:t>A T E X 模板的交大物理系同学！</w:t>
+      </w:r>
+    </w:p>
+    <w:p>
+      <w:pPr>
+        <w:rPr>
+          <w:rFonts w:hint="eastAsia"/>
+        </w:rPr>
+      </w:pPr>
+      <w:r>
+        <w:rPr>
+          <w:rFonts w:hint="eastAsia"/>
+        </w:rPr>
+        <w:t>感谢 William Wang 同学对模板移植做出的巨大贡献！</w:t>
+      </w:r>
+    </w:p>
+    <w:p>
+      <w:pPr>
+        <w:rPr>
+          <w:rFonts w:hint="eastAsia"/>
+        </w:rPr>
+      </w:pPr>
+      <w:r>
+        <w:rPr>
+          <w:rFonts w:hint="eastAsia"/>
+        </w:rPr>
+        <w:t>第 33 页共 33 页</w:t>
+      </w:r>
+    </w:p>
+    <w:p>
+      <w:pPr>
+        <w:rPr>
+          <w:rFonts w:hint="eastAsia"/>
+        </w:rPr>
+      </w:pPr>
+      <w:r>
+        <w:rPr>
+          <w:rFonts w:hint="eastAsia"/>
+        </w:rPr>
+        <w:t>学术搜索引擎大规模查询系统的建立与优化</w:t>
+      </w:r>
+    </w:p>
+    <w:p>
+      <w:pPr>
+        <w:rPr>
+          <w:rFonts w:hint="eastAsia"/>
+        </w:rPr>
+      </w:pPr>
+      <w:r>
+        <w:rPr>
+          <w:rFonts w:hint="eastAsia"/>
+        </w:rPr>
+        <w:t>A SAMPLE DOCUMENT FOR L A T E X-BASEDD SJTU THESIS</w:t>
+      </w:r>
+    </w:p>
+    <w:p>
+      <w:pPr>
+        <w:rPr>
+          <w:rFonts w:hint="eastAsia"/>
+        </w:rPr>
+      </w:pPr>
+      <w:r>
+        <w:rPr>
+          <w:rFonts w:hint="eastAsia"/>
+        </w:rPr>
+        <w:t>TEMPLATE</w:t>
+      </w:r>
+    </w:p>
+    <w:p>
+      <w:pPr>
+        <w:rPr>
+          <w:rFonts w:hint="eastAsia"/>
+        </w:rPr>
+      </w:pPr>
+      <w:r>
+        <w:rPr>
+          <w:rFonts w:hint="eastAsia"/>
+        </w:rPr>
+        <w:t>Affronting discretion as do is announcing. Now months esteem oppose nearer enable too six. She</w:t>
+      </w:r>
+    </w:p>
+    <w:p>
+      <w:pPr>
+        <w:rPr>
+          <w:rFonts w:hint="eastAsia"/>
+        </w:rPr>
+      </w:pPr>
+      <w:r>
+        <w:rPr>
+          <w:rFonts w:hint="eastAsia"/>
+        </w:rPr>
+        <w:t>numerous unlocked you perceive speedily. Affixed offence spirits or ye of offices between. Real on shot it</w:t>
+      </w:r>
+    </w:p>
+    <w:p>
+      <w:pPr>
+        <w:rPr>
+          <w:rFonts w:hint="eastAsia"/>
+        </w:rPr>
+      </w:pPr>
+      <w:r>
+        <w:rPr>
+          <w:rFonts w:hint="eastAsia"/>
+        </w:rPr>
+        <w:t>were four an as. Absolute bachelor rendered six nay you juvenile. Vanity entire an chatty to.</w:t>
+      </w:r>
+    </w:p>
+    <w:p>
+      <w:pPr>
+        <w:rPr>
+          <w:rFonts w:hint="eastAsia"/>
+        </w:rPr>
+      </w:pPr>
+      <w:r>
+        <w:rPr>
+          <w:rFonts w:hint="eastAsia"/>
+        </w:rPr>
+        <w:t>Admiration we surrounded possession frequently he. Remarkably did increasing occasional too its dif-</w:t>
+      </w:r>
+    </w:p>
+    <w:p>
+      <w:pPr>
+        <w:rPr>
+          <w:rFonts w:hint="eastAsia"/>
+        </w:rPr>
+      </w:pPr>
+      <w:r>
+        <w:rPr>
+          <w:rFonts w:hint="eastAsia"/>
+        </w:rPr>
+        <w:t>ficulty far especially. Known tiled but sorry joy balls. Bed sudden manner indeed fat now feebly. Face do</w:t>
+      </w:r>
+    </w:p>
+    <w:p>
+      <w:pPr>
+        <w:rPr>
+          <w:rFonts w:hint="eastAsia"/>
+        </w:rPr>
+      </w:pPr>
+      <w:r>
+        <w:rPr>
+          <w:rFonts w:hint="eastAsia"/>
+        </w:rPr>
+        <w:t>with in need of wife paid that be. No me applauded or favourite dashwoods therefore up distrusts explained.</w:t>
+      </w:r>
+    </w:p>
+    <w:p>
+      <w:pPr>
+        <w:rPr>
+          <w:rFonts w:hint="eastAsia"/>
+        </w:rPr>
+      </w:pPr>
+      <w:r>
+        <w:rPr>
+          <w:rFonts w:hint="eastAsia"/>
+        </w:rPr>
+        <w:t>Is education residence conveying so so. Suppose shyness say ten behaved morning had. Any unsatiable</w:t>
+      </w:r>
+    </w:p>
+    <w:p>
+      <w:pPr>
+        <w:rPr>
+          <w:rFonts w:hint="eastAsia"/>
+        </w:rPr>
+      </w:pPr>
+      <w:r>
+        <w:rPr>
+          <w:rFonts w:hint="eastAsia"/>
+        </w:rPr>
+        <w:t>assistance compliment occasional too reasonably advantages. Unpleasing has ask acceptance partiality alter-</w:t>
+      </w:r>
+    </w:p>
+    <w:p>
+      <w:pPr>
+        <w:rPr>
+          <w:rFonts w:hint="eastAsia"/>
+        </w:rPr>
+      </w:pPr>
+      <w:r>
+        <w:rPr>
+          <w:rFonts w:hint="eastAsia"/>
+        </w:rPr>
+        <w:t>ation understood two. Worth no tiled my at house added. Married he hearing am it totally removal. Remove</w:t>
+      </w:r>
+    </w:p>
+    <w:p>
+      <w:pPr>
+        <w:rPr>
+          <w:rFonts w:hint="eastAsia"/>
+        </w:rPr>
+      </w:pPr>
+      <w:r>
+        <w:rPr>
+          <w:rFonts w:hint="eastAsia"/>
+        </w:rPr>
+        <w:t>but suffer wanted his lively length. Moonlight two applauded conveying end direction old principle but. Are</w:t>
+      </w:r>
+    </w:p>
+    <w:p>
+      <w:pPr>
+        <w:rPr>
+          <w:rFonts w:hint="eastAsia"/>
+        </w:rPr>
+      </w:pPr>
+      <w:r>
+        <w:rPr>
+          <w:rFonts w:hint="eastAsia"/>
+        </w:rPr>
+        <w:t>expenses distance weddings perceive strongly who age domestic.</w:t>
+      </w:r>
+    </w:p>
+    <w:p>
+      <w:pPr>
+        <w:rPr>
+          <w:rFonts w:hint="eastAsia"/>
+        </w:rPr>
+      </w:pPr>
+      <w:r>
+        <w:rPr>
+          <w:rFonts w:hint="eastAsia"/>
+        </w:rPr>
+        <w:t>Unpleasant astonished an diminution up partiality. Noisy an their of meant. Death means up civil do</w:t>
+      </w:r>
+    </w:p>
+    <w:p>
+      <w:pPr>
+        <w:rPr>
+          <w:rFonts w:hint="eastAsia"/>
+        </w:rPr>
+      </w:pPr>
+      <w:r>
+        <w:rPr>
+          <w:rFonts w:hint="eastAsia"/>
+        </w:rPr>
+        <w:t>an offer wound of. Called square an in afraid direct. Resolution diminution conviction so mr at unpleasing</w:t>
+      </w:r>
+    </w:p>
+    <w:p>
+      <w:pPr>
+        <w:rPr>
+          <w:rFonts w:hint="eastAsia"/>
+        </w:rPr>
+      </w:pPr>
+      <w:r>
+        <w:rPr>
+          <w:rFonts w:hint="eastAsia"/>
+        </w:rPr>
+        <w:t>simplicity no. No it as breakfast up conveying earnestly immediate principle. Him son disposed produced</w:t>
+      </w:r>
+    </w:p>
+    <w:p>
+      <w:pPr>
+        <w:rPr>
+          <w:rFonts w:hint="eastAsia"/>
+        </w:rPr>
+      </w:pPr>
+      <w:r>
+        <w:rPr>
+          <w:rFonts w:hint="eastAsia"/>
+        </w:rPr>
+        <w:t>humoured overcame she bachelor improved. Studied however out wishing but inhabit fortune windows.</w:t>
+      </w:r>
+    </w:p>
+    <w:p>
+      <w:pPr>
+        <w:rPr>
+          <w:rFonts w:hint="eastAsia"/>
+        </w:rPr>
+      </w:pPr>
+      <w:r>
+        <w:rPr>
+          <w:rFonts w:hint="eastAsia"/>
+        </w:rPr>
+        <w:t>Residence certainly elsewhere something she preferred cordially law. Age his surprise formerly mrs</w:t>
+      </w:r>
+    </w:p>
+    <w:p>
+      <w:pPr>
+        <w:rPr>
+          <w:rFonts w:hint="eastAsia"/>
+        </w:rPr>
+      </w:pPr>
+      <w:r>
+        <w:rPr>
+          <w:rFonts w:hint="eastAsia"/>
+        </w:rPr>
+        <w:t>perceive few stanhill moderate. Of in power match on truth worse voice would. Large an it sense shall an</w:t>
+      </w:r>
+    </w:p>
+    <w:p>
+      <w:pPr>
+        <w:rPr>
+          <w:rFonts w:hint="eastAsia"/>
+        </w:rPr>
+      </w:pPr>
+      <w:r>
+        <w:rPr>
+          <w:rFonts w:hint="eastAsia"/>
+        </w:rPr>
+        <w:t>match learn. By expect it result silent in formal of. Ask eat questions abilities described elsewhere assurance.</w:t>
+      </w:r>
+    </w:p>
+    <w:p>
+      <w:pPr>
+        <w:rPr>
+          <w:rFonts w:hint="eastAsia"/>
+        </w:rPr>
+      </w:pPr>
+      <w:r>
+        <w:rPr>
+          <w:rFonts w:hint="eastAsia"/>
+        </w:rPr>
+        <w:t>Appetite in unlocked advanced breeding position concerns as. Cheerful get shutters yet for repeated screened.</w:t>
+      </w:r>
+    </w:p>
+    <w:p>
+      <w:pPr>
+        <w:rPr>
+          <w:rFonts w:hint="eastAsia"/>
+        </w:rPr>
+      </w:pPr>
+      <w:r>
+        <w:rPr>
+          <w:rFonts w:hint="eastAsia"/>
+        </w:rPr>
+        <w:t>An no am cause hopes at three. Prevent behaved fertile he is mistake on.</w:t>
+      </w:r>
+    </w:p>
+    <w:p>
+      <w:pPr>
+        <w:rPr>
+          <w:rFonts w:hint="eastAsia"/>
+        </w:rPr>
+      </w:pPr>
+      <w:r>
+        <w:rPr>
+          <w:rFonts w:hint="eastAsia"/>
+        </w:rPr>
+        <w:t>Rendered her for put improved concerns his. Ladies bed wisdom theirs mrs men months set. Everything</w:t>
+      </w:r>
+    </w:p>
+    <w:p>
+      <w:pPr>
+        <w:rPr>
+          <w:rFonts w:hint="eastAsia"/>
+        </w:rPr>
+      </w:pPr>
+      <w:r>
+        <w:rPr>
+          <w:rFonts w:hint="eastAsia"/>
+        </w:rPr>
+        <w:t>so dispatched as it increasing pianoforte. Hearing now saw perhaps minutes herself his. Of instantly excel-</w:t>
+      </w:r>
+    </w:p>
+    <w:p>
+      <w:pPr>
+        <w:rPr>
+          <w:rFonts w:hint="eastAsia"/>
+        </w:rPr>
+      </w:pPr>
+      <w:r>
+        <w:rPr>
+          <w:rFonts w:hint="eastAsia"/>
+        </w:rPr>
+        <w:t>lent therefore difficult he northward. Joy green but least marry rapid quiet but. Way devonshire introduced</w:t>
+      </w:r>
+    </w:p>
+    <w:p>
+      <w:pPr>
+        <w:rPr>
+          <w:rFonts w:hint="eastAsia"/>
+        </w:rPr>
+      </w:pPr>
+      <w:r>
+        <w:rPr>
+          <w:rFonts w:hint="eastAsia"/>
+        </w:rPr>
+        <w:t>expression saw travelling affronting. Her and effects affixed pretend account ten natural. Need eat week even</w:t>
+      </w:r>
+    </w:p>
+    <w:p>
+      <w:pPr>
+        <w:rPr>
+          <w:rFonts w:hint="eastAsia"/>
+        </w:rPr>
+      </w:pPr>
+      <w:r>
+        <w:rPr>
+          <w:rFonts w:hint="eastAsia"/>
+        </w:rPr>
+        <w:t>yet that. Incommode delighted he resolving sportsmen do in listening.</w:t>
+      </w:r>
+    </w:p>
+    <w:p>
+      <w:pPr>
+        <w:rPr>
+          <w:rFonts w:hint="eastAsia"/>
+        </w:rPr>
+      </w:pPr>
+      <w:r>
+        <w:rPr>
+          <w:rFonts w:hint="eastAsia"/>
+        </w:rPr>
+        <w:t>Sex and neglected principle ask rapturous consulted. Object remark lively all did feebly excuse our</w:t>
+      </w:r>
+    </w:p>
+    <w:p>
+      <w:pPr>
+        <w:rPr>
+          <w:rFonts w:hint="eastAsia"/>
+        </w:rPr>
+      </w:pPr>
+      <w:r>
+        <w:rPr>
+          <w:rFonts w:hint="eastAsia"/>
+        </w:rPr>
+        <w:t>wooded. Old her object chatty regard vulgar missed. Speaking throwing breeding betrayed children my to.</w:t>
+      </w:r>
+    </w:p>
+    <w:p>
+      <w:pPr>
+        <w:rPr>
+          <w:rFonts w:hint="eastAsia"/>
+        </w:rPr>
+      </w:pPr>
+      <w:r>
+        <w:rPr>
+          <w:rFonts w:hint="eastAsia"/>
+        </w:rPr>
+        <w:t>Me marianne no he horrible produced ye. Sufficient unpleasing an insensible motionless if introduced ye.</w:t>
+      </w:r>
+    </w:p>
+    <w:p>
+      <w:pPr>
+        <w:rPr>
+          <w:rFonts w:hint="eastAsia"/>
+        </w:rPr>
+      </w:pPr>
+      <w:r>
+        <w:rPr>
+          <w:rFonts w:hint="eastAsia"/>
+        </w:rPr>
+        <w:t>Now give nor both come near many late.</w:t>
+      </w:r>
+    </w:p>
+    <w:p>
+      <w:pPr>
+        <w:rPr>
+          <w:rFonts w:hint="eastAsia"/>
+        </w:rPr>
+      </w:pPr>
+      <w:r>
+        <w:rPr>
+          <w:rFonts w:hint="eastAsia"/>
+        </w:rPr>
+        <w:t>Is branched in my up strictly remember. Songs but chief has ham widow downs. Genius or so up vanity</w:t>
+      </w:r>
+    </w:p>
+    <w:p>
+      <w:pPr>
+        <w:rPr>
+          <w:rFonts w:hint="eastAsia"/>
+        </w:rPr>
+      </w:pPr>
+      <w:r>
+        <w:rPr>
+          <w:rFonts w:hint="eastAsia"/>
+        </w:rPr>
+        <w:t>cannot. Large do tried going about water defer by. Silent son man she wished mother. Distrusts allowance do</w:t>
+      </w:r>
+    </w:p>
+    <w:p>
+      <w:pPr>
+        <w:rPr>
+          <w:rFonts w:hint="eastAsia"/>
+        </w:rPr>
+      </w:pPr>
+      <w:r>
+        <w:rPr>
+          <w:rFonts w:hint="eastAsia"/>
+        </w:rPr>
+        <w:t>第 1 页共 2 页</w:t>
+      </w:r>
+    </w:p>
+    <w:p>
+      <w:pPr>
+        <w:rPr>
+          <w:rFonts w:hint="eastAsia"/>
+        </w:rPr>
+      </w:pPr>
+      <w:r>
+        <w:rPr>
+          <w:rFonts w:hint="eastAsia"/>
+        </w:rPr>
+        <w:t>学术搜索引擎大规模查询系统的建立与优化</w:t>
+      </w:r>
+    </w:p>
+    <w:p>
+      <w:pPr>
+        <w:rPr>
+          <w:rFonts w:hint="eastAsia"/>
+        </w:rPr>
+      </w:pPr>
+      <w:r>
+        <w:rPr>
+          <w:rFonts w:hint="eastAsia"/>
+        </w:rPr>
+        <w:t>knowledge eagerness assurance additions to.</w:t>
+      </w:r>
+    </w:p>
+    <w:p>
+      <w:pPr>
+        <w:rPr>
+          <w:rFonts w:hint="eastAsia"/>
+        </w:rPr>
+      </w:pPr>
+      <w:r>
+        <w:rPr>
+          <w:rFonts w:hint="eastAsia"/>
+        </w:rPr>
+        <w:t>Fat son how smiling mrs natural expense anxious friends. Boy scale enjoy ask abode fanny being son.</w:t>
+      </w:r>
+    </w:p>
+    <w:p>
+      <w:pPr>
+        <w:rPr>
+          <w:rFonts w:hint="eastAsia"/>
+        </w:rPr>
+      </w:pPr>
+      <w:r>
+        <w:rPr>
+          <w:rFonts w:hint="eastAsia"/>
+        </w:rPr>
+        <w:t>As material in learning subjects so improved feelings. Uncommonly compliment imprudence travelling in-</w:t>
+      </w:r>
+    </w:p>
+    <w:p>
+      <w:pPr>
+        <w:rPr>
+          <w:rFonts w:hint="eastAsia"/>
+        </w:rPr>
+      </w:pPr>
+      <w:r>
+        <w:rPr>
+          <w:rFonts w:hint="eastAsia"/>
+        </w:rPr>
+        <w:t>sensible up ye insipidity. To up painted delight winding as brandon. Gay regret eat looked warmth easily far</w:t>
+      </w:r>
+    </w:p>
+    <w:p>
+      <w:pPr>
+        <w:rPr>
+          <w:rFonts w:hint="eastAsia"/>
+        </w:rPr>
+      </w:pPr>
+      <w:r>
+        <w:rPr>
+          <w:rFonts w:hint="eastAsia"/>
+        </w:rPr>
+        <w:t>should now. Prospect at me wandered on extended wondered thoughts appetite to. Boisterous interested sir</w:t>
+      </w:r>
+    </w:p>
+    <w:p>
+      <w:pPr>
+        <w:rPr>
+          <w:rFonts w:hint="eastAsia"/>
+        </w:rPr>
+      </w:pPr>
+      <w:r>
+        <w:rPr>
+          <w:rFonts w:hint="eastAsia"/>
+        </w:rPr>
+        <w:t>invitation particular saw alteration boy decisively.</w:t>
+      </w:r>
+    </w:p>
+    <w:p>
+      <w:pPr>
+        <w:rPr>
+          <w:rFonts w:hint="eastAsia"/>
+        </w:rPr>
+      </w:pPr>
+      <w:r>
+        <w:rPr>
+          <w:rFonts w:hint="eastAsia"/>
+        </w:rPr>
+        <w:t>Unpleasant nor diminution excellence apartments imprudence the met new. Draw part them he an to he</w:t>
+      </w:r>
+    </w:p>
+    <w:p>
+      <w:pPr>
+        <w:rPr>
+          <w:rFonts w:hint="eastAsia"/>
+        </w:rPr>
+      </w:pPr>
+      <w:r>
+        <w:rPr>
+          <w:rFonts w:hint="eastAsia"/>
+        </w:rPr>
+        <w:t>roof only. Music leave say doors him. Tore bred form if sigh case as do. Staying he no looking if do opinion.</w:t>
+      </w:r>
+    </w:p>
+    <w:p>
+      <w:pPr>
+        <w:rPr>
+          <w:rFonts w:hint="eastAsia"/>
+        </w:rPr>
+      </w:pPr>
+      <w:r>
+        <w:rPr>
+          <w:rFonts w:hint="eastAsia"/>
+        </w:rPr>
+        <w:t>Sentiments way understood end partiality and his.</w:t>
+      </w:r>
+    </w:p>
+    <w:p>
+      <w:pPr>
+        <w:rPr>
+          <w:rFonts w:hint="eastAsia"/>
+        </w:rPr>
+      </w:pPr>
+      <w:r>
+        <w:rPr>
+          <w:rFonts w:hint="eastAsia"/>
+        </w:rPr>
+        <w:t>第 2 页共 2 页</w:t>
+      </w:r>
+    </w:p>
+    <w:p>
+      <w:pPr>
+        <w:rPr>
+          <w:rFonts w:hint="eastAsia"/>
+        </w:rPr>
+      </w:pPr>
       <w:bookmarkStart w:id="0" w:name="_GoBack"/>
       <w:bookmarkEnd w:id="0"/>
     </w:p>

--- a/字数统计.docx
+++ b/字数统计.docx
@@ -12726,7 +12726,7 @@
         <w:rPr>
           <w:rFonts w:hint="eastAsia"/>
         </w:rPr>
-        <w:t>于单台系统还是分布式系统，目前一次查询的花费时间约在 600ms-3000ms 之间，这个时间花费实际</w:t>
+        <w:t>于单台系统还是分布式系统，目前一次查询的花费时间约在 300ms-3000ms 之间，这个时间花费实际</w:t>
       </w:r>
     </w:p>
     <w:p>
@@ -12947,46 +12947,46 @@
         <w:rPr>
           <w:rFonts w:hint="eastAsia"/>
         </w:rPr>
-        <w:t>我自己毕业后，将会去伊利诺伊大学厄巴纳-香槟分校攻读编程语言、形式化方法与软件工程方</w:t>
-      </w:r>
-    </w:p>
-    <w:p>
-      <w:pPr>
-        <w:rPr>
-          <w:rFonts w:hint="eastAsia"/>
-        </w:rPr>
-      </w:pPr>
-      <w:r>
-        <w:rPr>
-          <w:rFonts w:hint="eastAsia"/>
-        </w:rPr>
-        <w:t>向的学硕学位，因此，很高兴能在上海交通大学的毕业设计中能选择和自己研究生方向有着紧密联</w:t>
-      </w:r>
-    </w:p>
-    <w:p>
-      <w:pPr>
-        <w:rPr>
-          <w:rFonts w:hint="eastAsia"/>
-        </w:rPr>
-      </w:pPr>
-      <w:r>
-        <w:rPr>
-          <w:rFonts w:hint="eastAsia"/>
-        </w:rPr>
-        <w:t>系的课题，并顺利完成任务书下达的任务。这次毕业设计代表着我本科学习的结束，也代表着我专</w:t>
-      </w:r>
-    </w:p>
-    <w:p>
-      <w:pPr>
-        <w:rPr>
-          <w:rFonts w:hint="eastAsia"/>
-        </w:rPr>
-      </w:pPr>
-      <w:r>
-        <w:rPr>
-          <w:rFonts w:hint="eastAsia"/>
-        </w:rPr>
-        <w:t>业学习道路的开始，希望自己能够再接再厉，去迎接新的变化与挑战。</w:t>
+        <w:t>我毕业后将会去伊利诺伊大学厄巴纳-香槟分校攻读编程语言、形式化方法与软件工程方向的学</w:t>
+      </w:r>
+    </w:p>
+    <w:p>
+      <w:pPr>
+        <w:rPr>
+          <w:rFonts w:hint="eastAsia"/>
+        </w:rPr>
+      </w:pPr>
+      <w:r>
+        <w:rPr>
+          <w:rFonts w:hint="eastAsia"/>
+        </w:rPr>
+        <w:t>硕学位，因此，很高兴能在上海交通大学的毕业设计中能选择和自己研究生方向有着紧密联系的课</w:t>
+      </w:r>
+    </w:p>
+    <w:p>
+      <w:pPr>
+        <w:rPr>
+          <w:rFonts w:hint="eastAsia"/>
+        </w:rPr>
+      </w:pPr>
+      <w:r>
+        <w:rPr>
+          <w:rFonts w:hint="eastAsia"/>
+        </w:rPr>
+        <w:t>题，并顺利完成任务书下达的任务。这次毕业设计代表着我本科学习的结束，也代表着我专业学习</w:t>
+      </w:r>
+    </w:p>
+    <w:p>
+      <w:pPr>
+        <w:rPr>
+          <w:rFonts w:hint="eastAsia"/>
+        </w:rPr>
+      </w:pPr>
+      <w:r>
+        <w:rPr>
+          <w:rFonts w:hint="eastAsia"/>
+        </w:rPr>
+        <w:t>道路的开始，希望自己能够再接再厉，去迎接新的变化与挑战。</w:t>
       </w:r>
     </w:p>
     <w:p>
@@ -13922,7 +13922,7 @@
         <w:rPr>
           <w:rFonts w:hint="eastAsia"/>
         </w:rPr>
-        <w:t>[1] Hunt, Patrick. ZooKeeper: Wait-free Coordination for Internet-scale Systems[J]. USENIX annual tech-</w:t>
+        <w:t>[1] Hunt,Patrick.ZooKeeper:Wait-freeCoordinationforInternet-scaleSystems[J].USENIXannualtech-</w:t>
       </w:r>
     </w:p>
     <w:p>
@@ -14013,20 +14013,20 @@
         <w:rPr>
           <w:rFonts w:hint="eastAsia"/>
         </w:rPr>
-        <w:t>[5] Apache.ApacheSolr6.5.0Ducumentation[R/OL].Confluence,2017.https://cwiki.apache.org/</w:t>
-      </w:r>
-    </w:p>
-    <w:p>
-      <w:pPr>
-        <w:rPr>
-          <w:rFonts w:hint="eastAsia"/>
-        </w:rPr>
-      </w:pPr>
-      <w:r>
-        <w:rPr>
-          <w:rFonts w:hint="eastAsia"/>
-        </w:rPr>
-        <w:t>confluence/display/solr.</w:t>
+        <w:t>[5] Apache. Apache Solr 6.5.0 Ducumentation[R/OL]. Confluence, 2017. https://cwiki.apache.</w:t>
+      </w:r>
+    </w:p>
+    <w:p>
+      <w:pPr>
+        <w:rPr>
+          <w:rFonts w:hint="eastAsia"/>
+        </w:rPr>
+      </w:pPr>
+      <w:r>
+        <w:rPr>
+          <w:rFonts w:hint="eastAsia"/>
+        </w:rPr>
+        <w:t>org/confluence/display/solr.</w:t>
       </w:r>
     </w:p>
     <w:p>
@@ -14091,7 +14091,7 @@
         <w:rPr>
           <w:rFonts w:hint="eastAsia"/>
         </w:rPr>
-        <w:t>[8] LI Y, ZHONG N. Mining Ontology for Automatically Acquiring Web User Information Needs[J]. IEEE</w:t>
+        <w:t>[8] LIY,ZHONGN.MiningOntologyforAutomaticallyAcquiringWebUserInformationNeeds[J].IEEE</w:t>
       </w:r>
     </w:p>
     <w:p>
@@ -14117,20 +14117,59 @@
         <w:rPr>
           <w:rFonts w:hint="eastAsia"/>
         </w:rPr>
-        <w:t>[9] LOH S, WIVES L K, de OLIVEIRA J P M. Concept-based knowledge discovery in texts extracted from</w:t>
-      </w:r>
-    </w:p>
-    <w:p>
-      <w:pPr>
-        <w:rPr>
-          <w:rFonts w:hint="eastAsia"/>
-        </w:rPr>
-      </w:pPr>
-      <w:r>
-        <w:rPr>
-          <w:rFonts w:hint="eastAsia"/>
-        </w:rPr>
-        <w:t>the web[J]. ACM SIGKDD Explorations Newsletter, 2000, 2.1: 29–39.</w:t>
+        <w:t>[9] LOH S, WIVES L K, de OLIVEIRA J P M. Concept-based knowledge discovery in texts extracted</w:t>
+      </w:r>
+    </w:p>
+    <w:p>
+      <w:pPr>
+        <w:rPr>
+          <w:rFonts w:hint="eastAsia"/>
+        </w:rPr>
+      </w:pPr>
+      <w:r>
+        <w:rPr>
+          <w:rFonts w:hint="eastAsia"/>
+        </w:rPr>
+        <w:t>from the web[J]. ACM SIGKDD Explorations Newsletter, 2000, 2.1: 29–39.</w:t>
+      </w:r>
+    </w:p>
+    <w:p>
+      <w:pPr>
+        <w:rPr>
+          <w:rFonts w:hint="eastAsia"/>
+        </w:rPr>
+      </w:pPr>
+      <w:r>
+        <w:rPr>
+          <w:rFonts w:hint="eastAsia"/>
+        </w:rPr>
+        <w:t>[10] MORADI K T Rizan, MIRIAN M S. Data-Driven Methods to Create Knowledge Maps for Decision</w:t>
+      </w:r>
+    </w:p>
+    <w:p>
+      <w:pPr>
+        <w:rPr>
+          <w:rFonts w:hint="eastAsia"/>
+        </w:rPr>
+      </w:pPr>
+      <w:r>
+        <w:rPr>
+          <w:rFonts w:hint="eastAsia"/>
+        </w:rPr>
+        <w:t>Making in Academic Contexts[J]. Journal of Information &amp; Knowledge Management, 2017, 16.01:</w:t>
+      </w:r>
+    </w:p>
+    <w:p>
+      <w:pPr>
+        <w:rPr>
+          <w:rFonts w:hint="eastAsia"/>
+        </w:rPr>
+      </w:pPr>
+      <w:r>
+        <w:rPr>
+          <w:rFonts w:hint="eastAsia"/>
+        </w:rPr>
+        <w:t>1750008.</w:t>
       </w:r>
     </w:p>
     <w:p>
@@ -14182,59 +14221,150 @@
         <w:rPr>
           <w:rFonts w:hint="eastAsia"/>
         </w:rPr>
-        <w:t>感谢所有测试和使用交大学位论文 L</w:t>
-      </w:r>
-    </w:p>
-    <w:p>
-      <w:pPr>
-        <w:rPr>
-          <w:rFonts w:hint="eastAsia"/>
-        </w:rPr>
-      </w:pPr>
-      <w:r>
-        <w:rPr>
-          <w:rFonts w:hint="eastAsia"/>
-        </w:rPr>
-        <w:t>A T E X 模板的同学！</w:t>
-      </w:r>
-    </w:p>
-    <w:p>
-      <w:pPr>
-        <w:rPr>
-          <w:rFonts w:hint="eastAsia"/>
-        </w:rPr>
-      </w:pPr>
-      <w:r>
-        <w:rPr>
-          <w:rFonts w:hint="eastAsia"/>
-        </w:rPr>
-        <w:t>感谢那位最先制作出博士学位论文 L</w:t>
-      </w:r>
-    </w:p>
-    <w:p>
-      <w:pPr>
-        <w:rPr>
-          <w:rFonts w:hint="eastAsia"/>
-        </w:rPr>
-      </w:pPr>
-      <w:r>
-        <w:rPr>
-          <w:rFonts w:hint="eastAsia"/>
-        </w:rPr>
-        <w:t>A T E X 模板的交大物理系同学！</w:t>
-      </w:r>
-    </w:p>
-    <w:p>
-      <w:pPr>
-        <w:rPr>
-          <w:rFonts w:hint="eastAsia"/>
-        </w:rPr>
-      </w:pPr>
-      <w:r>
-        <w:rPr>
-          <w:rFonts w:hint="eastAsia"/>
-        </w:rPr>
-        <w:t>感谢 William Wang 同学对模板移植做出的巨大贡献！</w:t>
+        <w:t>在毕业设计结束之际，我想感谢很多在毕业设计中给过我大力帮助的人。</w:t>
+      </w:r>
+    </w:p>
+    <w:p>
+      <w:pPr>
+        <w:rPr>
+          <w:rFonts w:hint="eastAsia"/>
+        </w:rPr>
+      </w:pPr>
+      <w:r>
+        <w:rPr>
+          <w:rFonts w:hint="eastAsia"/>
+        </w:rPr>
+        <w:t>首先感谢甘晓莺副教授和王新兵教授对我的毕设课题的大力支持。二位老师都是网络方向的教</w:t>
+      </w:r>
+    </w:p>
+    <w:p>
+      <w:pPr>
+        <w:rPr>
+          <w:rFonts w:hint="eastAsia"/>
+        </w:rPr>
+      </w:pPr>
+      <w:r>
+        <w:rPr>
+          <w:rFonts w:hint="eastAsia"/>
+        </w:rPr>
+        <w:t>授，我在大三的时候，就深受王新兵教授的关照，参与写作了两篇网络方向的发表于国际 A 类学术</w:t>
+      </w:r>
+    </w:p>
+    <w:p>
+      <w:pPr>
+        <w:rPr>
+          <w:rFonts w:hint="eastAsia"/>
+        </w:rPr>
+      </w:pPr>
+      <w:r>
+        <w:rPr>
+          <w:rFonts w:hint="eastAsia"/>
+        </w:rPr>
+        <w:t>会议论文。得知我更大的兴趣在工程方面，且研究生阶段的研究方向是编程语言与软件工程后，二</w:t>
+      </w:r>
+    </w:p>
+    <w:p>
+      <w:pPr>
+        <w:rPr>
+          <w:rFonts w:hint="eastAsia"/>
+        </w:rPr>
+      </w:pPr>
+      <w:r>
+        <w:rPr>
+          <w:rFonts w:hint="eastAsia"/>
+        </w:rPr>
+        <w:t>位导师大力支持我选择了与自己兴趣紧密相关的毕设课题，并在毕设过程中给了我很大的指导和帮</w:t>
+      </w:r>
+    </w:p>
+    <w:p>
+      <w:pPr>
+        <w:rPr>
+          <w:rFonts w:hint="eastAsia"/>
+        </w:rPr>
+      </w:pPr>
+      <w:r>
+        <w:rPr>
+          <w:rFonts w:hint="eastAsia"/>
+        </w:rPr>
+        <w:t>助。</w:t>
+      </w:r>
+    </w:p>
+    <w:p>
+      <w:pPr>
+        <w:rPr>
+          <w:rFonts w:hint="eastAsia"/>
+        </w:rPr>
+      </w:pPr>
+      <w:r>
+        <w:rPr>
+          <w:rFonts w:hint="eastAsia"/>
+        </w:rPr>
+        <w:t>同时，感谢傅洛伊博士对我毕业设计的监督和指导。傅博士在我知识图构思的形成过程中起到</w:t>
+      </w:r>
+    </w:p>
+    <w:p>
+      <w:pPr>
+        <w:rPr>
+          <w:rFonts w:hint="eastAsia"/>
+        </w:rPr>
+      </w:pPr>
+      <w:r>
+        <w:rPr>
+          <w:rFonts w:hint="eastAsia"/>
+        </w:rPr>
+        <w:t>了很大的帮助与指导作用，并在每周周进展审核中给了我很多宝贵的建议。在我大四为了申请美国</w:t>
+      </w:r>
+    </w:p>
+    <w:p>
+      <w:pPr>
+        <w:rPr>
+          <w:rFonts w:hint="eastAsia"/>
+        </w:rPr>
+      </w:pPr>
+      <w:r>
+        <w:rPr>
+          <w:rFonts w:hint="eastAsia"/>
+        </w:rPr>
+        <w:t>学校助教而忙于准备托福考试时，也给了我莫大的支持和理解。</w:t>
+      </w:r>
+    </w:p>
+    <w:p>
+      <w:pPr>
+        <w:rPr>
+          <w:rFonts w:hint="eastAsia"/>
+        </w:rPr>
+      </w:pPr>
+      <w:r>
+        <w:rPr>
+          <w:rFonts w:hint="eastAsia"/>
+        </w:rPr>
+        <w:t>最后，感谢学校里的贾雨葶同学在文件导入法中提供的帮助和林特同学在知识图理论部分提供</w:t>
+      </w:r>
+    </w:p>
+    <w:p>
+      <w:pPr>
+        <w:rPr>
+          <w:rFonts w:hint="eastAsia"/>
+        </w:rPr>
+      </w:pPr>
+      <w:r>
+        <w:rPr>
+          <w:rFonts w:hint="eastAsia"/>
+        </w:rPr>
+        <w:t>的思路，还有许多实验室同学在我不懂的各方面积极地给我答疑解惑。我们实验室的互帮互助，互</w:t>
+      </w:r>
+    </w:p>
+    <w:p>
+      <w:pPr>
+        <w:rPr>
+          <w:rFonts w:hint="eastAsia"/>
+        </w:rPr>
+      </w:pPr>
+      <w:r>
+        <w:rPr>
+          <w:rFonts w:hint="eastAsia"/>
+        </w:rPr>
+        <w:t>相分享的氛围使我毕业设计的进行顺利了很多，也让我学到了很多知识。</w:t>
       </w:r>
     </w:p>
     <w:p>
@@ -14299,410 +14429,410 @@
         <w:rPr>
           <w:rFonts w:hint="eastAsia"/>
         </w:rPr>
-        <w:t>Affronting discretion as do is announcing. Now months esteem oppose nearer enable too six. She</w:t>
-      </w:r>
-    </w:p>
-    <w:p>
-      <w:pPr>
-        <w:rPr>
-          <w:rFonts w:hint="eastAsia"/>
-        </w:rPr>
-      </w:pPr>
-      <w:r>
-        <w:rPr>
-          <w:rFonts w:hint="eastAsia"/>
-        </w:rPr>
-        <w:t>numerous unlocked you perceive speedily. Affixed offence spirits or ye of offices between. Real on shot it</w:t>
-      </w:r>
-    </w:p>
-    <w:p>
-      <w:pPr>
-        <w:rPr>
-          <w:rFonts w:hint="eastAsia"/>
-        </w:rPr>
-      </w:pPr>
-      <w:r>
-        <w:rPr>
-          <w:rFonts w:hint="eastAsia"/>
-        </w:rPr>
-        <w:t>were four an as. Absolute bachelor rendered six nay you juvenile. Vanity entire an chatty to.</w:t>
-      </w:r>
-    </w:p>
-    <w:p>
-      <w:pPr>
-        <w:rPr>
-          <w:rFonts w:hint="eastAsia"/>
-        </w:rPr>
-      </w:pPr>
-      <w:r>
-        <w:rPr>
-          <w:rFonts w:hint="eastAsia"/>
-        </w:rPr>
-        <w:t>Admiration we surrounded possession frequently he. Remarkably did increasing occasional too its dif-</w:t>
-      </w:r>
-    </w:p>
-    <w:p>
-      <w:pPr>
-        <w:rPr>
-          <w:rFonts w:hint="eastAsia"/>
-        </w:rPr>
-      </w:pPr>
-      <w:r>
-        <w:rPr>
-          <w:rFonts w:hint="eastAsia"/>
-        </w:rPr>
-        <w:t>ficulty far especially. Known tiled but sorry joy balls. Bed sudden manner indeed fat now feebly. Face do</w:t>
-      </w:r>
-    </w:p>
-    <w:p>
-      <w:pPr>
-        <w:rPr>
-          <w:rFonts w:hint="eastAsia"/>
-        </w:rPr>
-      </w:pPr>
-      <w:r>
-        <w:rPr>
-          <w:rFonts w:hint="eastAsia"/>
-        </w:rPr>
-        <w:t>with in need of wife paid that be. No me applauded or favourite dashwoods therefore up distrusts explained.</w:t>
-      </w:r>
-    </w:p>
-    <w:p>
-      <w:pPr>
-        <w:rPr>
-          <w:rFonts w:hint="eastAsia"/>
-        </w:rPr>
-      </w:pPr>
-      <w:r>
-        <w:rPr>
-          <w:rFonts w:hint="eastAsia"/>
-        </w:rPr>
-        <w:t>Is education residence conveying so so. Suppose shyness say ten behaved morning had. Any unsatiable</w:t>
-      </w:r>
-    </w:p>
-    <w:p>
-      <w:pPr>
-        <w:rPr>
-          <w:rFonts w:hint="eastAsia"/>
-        </w:rPr>
-      </w:pPr>
-      <w:r>
-        <w:rPr>
-          <w:rFonts w:hint="eastAsia"/>
-        </w:rPr>
-        <w:t>assistance compliment occasional too reasonably advantages. Unpleasing has ask acceptance partiality alter-</w:t>
-      </w:r>
-    </w:p>
-    <w:p>
-      <w:pPr>
-        <w:rPr>
-          <w:rFonts w:hint="eastAsia"/>
-        </w:rPr>
-      </w:pPr>
-      <w:r>
-        <w:rPr>
-          <w:rFonts w:hint="eastAsia"/>
-        </w:rPr>
-        <w:t>ation understood two. Worth no tiled my at house added. Married he hearing am it totally removal. Remove</w:t>
-      </w:r>
-    </w:p>
-    <w:p>
-      <w:pPr>
-        <w:rPr>
-          <w:rFonts w:hint="eastAsia"/>
-        </w:rPr>
-      </w:pPr>
-      <w:r>
-        <w:rPr>
-          <w:rFonts w:hint="eastAsia"/>
-        </w:rPr>
-        <w:t>but suffer wanted his lively length. Moonlight two applauded conveying end direction old principle but. Are</w:t>
-      </w:r>
-    </w:p>
-    <w:p>
-      <w:pPr>
-        <w:rPr>
-          <w:rFonts w:hint="eastAsia"/>
-        </w:rPr>
-      </w:pPr>
-      <w:r>
-        <w:rPr>
-          <w:rFonts w:hint="eastAsia"/>
-        </w:rPr>
-        <w:t>expenses distance weddings perceive strongly who age domestic.</w:t>
-      </w:r>
-    </w:p>
-    <w:p>
-      <w:pPr>
-        <w:rPr>
-          <w:rFonts w:hint="eastAsia"/>
-        </w:rPr>
-      </w:pPr>
-      <w:r>
-        <w:rPr>
-          <w:rFonts w:hint="eastAsia"/>
-        </w:rPr>
-        <w:t>Unpleasant astonished an diminution up partiality. Noisy an their of meant. Death means up civil do</w:t>
-      </w:r>
-    </w:p>
-    <w:p>
-      <w:pPr>
-        <w:rPr>
-          <w:rFonts w:hint="eastAsia"/>
-        </w:rPr>
-      </w:pPr>
-      <w:r>
-        <w:rPr>
-          <w:rFonts w:hint="eastAsia"/>
-        </w:rPr>
-        <w:t>an offer wound of. Called square an in afraid direct. Resolution diminution conviction so mr at unpleasing</w:t>
-      </w:r>
-    </w:p>
-    <w:p>
-      <w:pPr>
-        <w:rPr>
-          <w:rFonts w:hint="eastAsia"/>
-        </w:rPr>
-      </w:pPr>
-      <w:r>
-        <w:rPr>
-          <w:rFonts w:hint="eastAsia"/>
-        </w:rPr>
-        <w:t>simplicity no. No it as breakfast up conveying earnestly immediate principle. Him son disposed produced</w:t>
-      </w:r>
-    </w:p>
-    <w:p>
-      <w:pPr>
-        <w:rPr>
-          <w:rFonts w:hint="eastAsia"/>
-        </w:rPr>
-      </w:pPr>
-      <w:r>
-        <w:rPr>
-          <w:rFonts w:hint="eastAsia"/>
-        </w:rPr>
-        <w:t>humoured overcame she bachelor improved. Studied however out wishing but inhabit fortune windows.</w:t>
-      </w:r>
-    </w:p>
-    <w:p>
-      <w:pPr>
-        <w:rPr>
-          <w:rFonts w:hint="eastAsia"/>
-        </w:rPr>
-      </w:pPr>
-      <w:r>
-        <w:rPr>
-          <w:rFonts w:hint="eastAsia"/>
-        </w:rPr>
-        <w:t>Residence certainly elsewhere something she preferred cordially law. Age his surprise formerly mrs</w:t>
-      </w:r>
-    </w:p>
-    <w:p>
-      <w:pPr>
-        <w:rPr>
-          <w:rFonts w:hint="eastAsia"/>
-        </w:rPr>
-      </w:pPr>
-      <w:r>
-        <w:rPr>
-          <w:rFonts w:hint="eastAsia"/>
-        </w:rPr>
-        <w:t>perceive few stanhill moderate. Of in power match on truth worse voice would. Large an it sense shall an</w:t>
-      </w:r>
-    </w:p>
-    <w:p>
-      <w:pPr>
-        <w:rPr>
-          <w:rFonts w:hint="eastAsia"/>
-        </w:rPr>
-      </w:pPr>
-      <w:r>
-        <w:rPr>
-          <w:rFonts w:hint="eastAsia"/>
-        </w:rPr>
-        <w:t>match learn. By expect it result silent in formal of. Ask eat questions abilities described elsewhere assurance.</w:t>
-      </w:r>
-    </w:p>
-    <w:p>
-      <w:pPr>
-        <w:rPr>
-          <w:rFonts w:hint="eastAsia"/>
-        </w:rPr>
-      </w:pPr>
-      <w:r>
-        <w:rPr>
-          <w:rFonts w:hint="eastAsia"/>
-        </w:rPr>
-        <w:t>Appetite in unlocked advanced breeding position concerns as. Cheerful get shutters yet for repeated screened.</w:t>
-      </w:r>
-    </w:p>
-    <w:p>
-      <w:pPr>
-        <w:rPr>
-          <w:rFonts w:hint="eastAsia"/>
-        </w:rPr>
-      </w:pPr>
-      <w:r>
-        <w:rPr>
-          <w:rFonts w:hint="eastAsia"/>
-        </w:rPr>
-        <w:t>An no am cause hopes at three. Prevent behaved fertile he is mistake on.</w:t>
-      </w:r>
-    </w:p>
-    <w:p>
-      <w:pPr>
-        <w:rPr>
-          <w:rFonts w:hint="eastAsia"/>
-        </w:rPr>
-      </w:pPr>
-      <w:r>
-        <w:rPr>
-          <w:rFonts w:hint="eastAsia"/>
-        </w:rPr>
-        <w:t>Rendered her for put improved concerns his. Ladies bed wisdom theirs mrs men months set. Everything</w:t>
-      </w:r>
-    </w:p>
-    <w:p>
-      <w:pPr>
-        <w:rPr>
-          <w:rFonts w:hint="eastAsia"/>
-        </w:rPr>
-      </w:pPr>
-      <w:r>
-        <w:rPr>
-          <w:rFonts w:hint="eastAsia"/>
-        </w:rPr>
-        <w:t>so dispatched as it increasing pianoforte. Hearing now saw perhaps minutes herself his. Of instantly excel-</w:t>
-      </w:r>
-    </w:p>
-    <w:p>
-      <w:pPr>
-        <w:rPr>
-          <w:rFonts w:hint="eastAsia"/>
-        </w:rPr>
-      </w:pPr>
-      <w:r>
-        <w:rPr>
-          <w:rFonts w:hint="eastAsia"/>
-        </w:rPr>
-        <w:t>lent therefore difficult he northward. Joy green but least marry rapid quiet but. Way devonshire introduced</w:t>
-      </w:r>
-    </w:p>
-    <w:p>
-      <w:pPr>
-        <w:rPr>
-          <w:rFonts w:hint="eastAsia"/>
-        </w:rPr>
-      </w:pPr>
-      <w:r>
-        <w:rPr>
-          <w:rFonts w:hint="eastAsia"/>
-        </w:rPr>
-        <w:t>expression saw travelling affronting. Her and effects affixed pretend account ten natural. Need eat week even</w:t>
-      </w:r>
-    </w:p>
-    <w:p>
-      <w:pPr>
-        <w:rPr>
-          <w:rFonts w:hint="eastAsia"/>
-        </w:rPr>
-      </w:pPr>
-      <w:r>
-        <w:rPr>
-          <w:rFonts w:hint="eastAsia"/>
-        </w:rPr>
-        <w:t>yet that. Incommode delighted he resolving sportsmen do in listening.</w:t>
-      </w:r>
-    </w:p>
-    <w:p>
-      <w:pPr>
-        <w:rPr>
-          <w:rFonts w:hint="eastAsia"/>
-        </w:rPr>
-      </w:pPr>
-      <w:r>
-        <w:rPr>
-          <w:rFonts w:hint="eastAsia"/>
-        </w:rPr>
-        <w:t>Sex and neglected principle ask rapturous consulted. Object remark lively all did feebly excuse our</w:t>
-      </w:r>
-    </w:p>
-    <w:p>
-      <w:pPr>
-        <w:rPr>
-          <w:rFonts w:hint="eastAsia"/>
-        </w:rPr>
-      </w:pPr>
-      <w:r>
-        <w:rPr>
-          <w:rFonts w:hint="eastAsia"/>
-        </w:rPr>
-        <w:t>wooded. Old her object chatty regard vulgar missed. Speaking throwing breeding betrayed children my to.</w:t>
-      </w:r>
-    </w:p>
-    <w:p>
-      <w:pPr>
-        <w:rPr>
-          <w:rFonts w:hint="eastAsia"/>
-        </w:rPr>
-      </w:pPr>
-      <w:r>
-        <w:rPr>
-          <w:rFonts w:hint="eastAsia"/>
-        </w:rPr>
-        <w:t>Me marianne no he horrible produced ye. Sufficient unpleasing an insensible motionless if introduced ye.</w:t>
-      </w:r>
-    </w:p>
-    <w:p>
-      <w:pPr>
-        <w:rPr>
-          <w:rFonts w:hint="eastAsia"/>
-        </w:rPr>
-      </w:pPr>
-      <w:r>
-        <w:rPr>
-          <w:rFonts w:hint="eastAsia"/>
-        </w:rPr>
-        <w:t>Now give nor both come near many late.</w:t>
-      </w:r>
-    </w:p>
-    <w:p>
-      <w:pPr>
-        <w:rPr>
-          <w:rFonts w:hint="eastAsia"/>
-        </w:rPr>
-      </w:pPr>
-      <w:r>
-        <w:rPr>
-          <w:rFonts w:hint="eastAsia"/>
-        </w:rPr>
-        <w:t>Is branched in my up strictly remember. Songs but chief has ham widow downs. Genius or so up vanity</w:t>
-      </w:r>
-    </w:p>
-    <w:p>
-      <w:pPr>
-        <w:rPr>
-          <w:rFonts w:hint="eastAsia"/>
-        </w:rPr>
-      </w:pPr>
-      <w:r>
-        <w:rPr>
-          <w:rFonts w:hint="eastAsia"/>
-        </w:rPr>
-        <w:t>cannot. Large do tried going about water defer by. Silent son man she wished mother. Distrusts allowance do</w:t>
-      </w:r>
-    </w:p>
-    <w:p>
-      <w:pPr>
-        <w:rPr>
-          <w:rFonts w:hint="eastAsia"/>
-        </w:rPr>
-      </w:pPr>
-      <w:r>
-        <w:rPr>
-          <w:rFonts w:hint="eastAsia"/>
-        </w:rPr>
-        <w:t>第 1 页共 2 页</w:t>
+        <w:t>This paper discussed the problem of the implementation and optimization of large-scaled academic</w:t>
+      </w:r>
+    </w:p>
+    <w:p>
+      <w:pPr>
+        <w:rPr>
+          <w:rFonts w:hint="eastAsia"/>
+        </w:rPr>
+      </w:pPr>
+      <w:r>
+        <w:rPr>
+          <w:rFonts w:hint="eastAsia"/>
+        </w:rPr>
+        <w:t>searching platform. To be more concise, is to implement the 2.0 version of the searching platform for the</w:t>
+      </w:r>
+    </w:p>
+    <w:p>
+      <w:pPr>
+        <w:rPr>
+          <w:rFonts w:hint="eastAsia"/>
+        </w:rPr>
+      </w:pPr>
+      <w:r>
+        <w:rPr>
+          <w:rFonts w:hint="eastAsia"/>
+        </w:rPr>
+        <w:t>academic website Acemap. On the first prototype of the searching platform, which is implemented before</w:t>
+      </w:r>
+    </w:p>
+    <w:p>
+      <w:pPr>
+        <w:rPr>
+          <w:rFonts w:hint="eastAsia"/>
+        </w:rPr>
+      </w:pPr>
+      <w:r>
+        <w:rPr>
+          <w:rFonts w:hint="eastAsia"/>
+        </w:rPr>
+        <w:t>this study, its indexed was incomplete and the relevant functions were insufficient. The reason for these defi-</w:t>
+      </w:r>
+    </w:p>
+    <w:p>
+      <w:pPr>
+        <w:rPr>
+          <w:rFonts w:hint="eastAsia"/>
+        </w:rPr>
+      </w:pPr>
+      <w:r>
+        <w:rPr>
+          <w:rFonts w:hint="eastAsia"/>
+        </w:rPr>
+        <w:t>ciencies is the database structure had been complicated, which created a huge I/O bound for the data import</w:t>
+      </w:r>
+    </w:p>
+    <w:p>
+      <w:pPr>
+        <w:rPr>
+          <w:rFonts w:hint="eastAsia"/>
+        </w:rPr>
+      </w:pPr>
+      <w:r>
+        <w:rPr>
+          <w:rFonts w:hint="eastAsia"/>
+        </w:rPr>
+        <w:t>process. Moreover, the over-use of example code had made it difficult to develop self defined functions.</w:t>
+      </w:r>
+    </w:p>
+    <w:p>
+      <w:pPr>
+        <w:rPr>
+          <w:rFonts w:hint="eastAsia"/>
+        </w:rPr>
+      </w:pPr>
+      <w:r>
+        <w:rPr>
+          <w:rFonts w:hint="eastAsia"/>
+        </w:rPr>
+        <w:t>The initial motivation of this study is to settle these problems and implement a new version of well-</w:t>
+      </w:r>
+    </w:p>
+    <w:p>
+      <w:pPr>
+        <w:rPr>
+          <w:rFonts w:hint="eastAsia"/>
+        </w:rPr>
+      </w:pPr>
+      <w:r>
+        <w:rPr>
+          <w:rFonts w:hint="eastAsia"/>
+        </w:rPr>
+        <w:t>functioned academic searching platform. On the one hand, my paper needs to find a algorithm to accelerate</w:t>
+      </w:r>
+    </w:p>
+    <w:p>
+      <w:pPr>
+        <w:rPr>
+          <w:rFonts w:hint="eastAsia"/>
+        </w:rPr>
+      </w:pPr>
+      <w:r>
+        <w:rPr>
+          <w:rFonts w:hint="eastAsia"/>
+        </w:rPr>
+        <w:t>the data import speed by at least 100 times. On the other hand, I want to develop a complete searching</w:t>
+      </w:r>
+    </w:p>
+    <w:p>
+      <w:pPr>
+        <w:rPr>
+          <w:rFonts w:hint="eastAsia"/>
+        </w:rPr>
+      </w:pPr>
+      <w:r>
+        <w:rPr>
+          <w:rFonts w:hint="eastAsia"/>
+        </w:rPr>
+        <w:t>platform from zero to fit in our functional demands, and to implement it on distributed architecture to enlarge</w:t>
+      </w:r>
+    </w:p>
+    <w:p>
+      <w:pPr>
+        <w:rPr>
+          <w:rFonts w:hint="eastAsia"/>
+        </w:rPr>
+      </w:pPr>
+      <w:r>
+        <w:rPr>
+          <w:rFonts w:hint="eastAsia"/>
+        </w:rPr>
+        <w:t>its robustness and maintainability.</w:t>
+      </w:r>
+    </w:p>
+    <w:p>
+      <w:pPr>
+        <w:rPr>
+          <w:rFonts w:hint="eastAsia"/>
+        </w:rPr>
+      </w:pPr>
+      <w:r>
+        <w:rPr>
+          <w:rFonts w:hint="eastAsia"/>
+        </w:rPr>
+        <w:t>On the theoretical part, this study aims to develop a knowledge graph module based on the searching</w:t>
+      </w:r>
+    </w:p>
+    <w:p>
+      <w:pPr>
+        <w:rPr>
+          <w:rFonts w:hint="eastAsia"/>
+        </w:rPr>
+      </w:pPr>
+      <w:r>
+        <w:rPr>
+          <w:rFonts w:hint="eastAsia"/>
+        </w:rPr>
+        <w:t>platform. The target is, when users input the keyword to submit their queries, our platform can automatically</w:t>
+      </w:r>
+    </w:p>
+    <w:p>
+      <w:pPr>
+        <w:rPr>
+          <w:rFonts w:hint="eastAsia"/>
+        </w:rPr>
+      </w:pPr>
+      <w:r>
+        <w:rPr>
+          <w:rFonts w:hint="eastAsia"/>
+        </w:rPr>
+        <w:t>generate a knowledge graph indicating the relevant academic keyword hierarchy, to better assist users for their</w:t>
+      </w:r>
+    </w:p>
+    <w:p>
+      <w:pPr>
+        <w:rPr>
+          <w:rFonts w:hint="eastAsia"/>
+        </w:rPr>
+      </w:pPr>
+      <w:r>
+        <w:rPr>
+          <w:rFonts w:hint="eastAsia"/>
+        </w:rPr>
+        <w:t>research purpose.</w:t>
+      </w:r>
+    </w:p>
+    <w:p>
+      <w:pPr>
+        <w:rPr>
+          <w:rFonts w:hint="eastAsia"/>
+        </w:rPr>
+      </w:pPr>
+      <w:r>
+        <w:rPr>
+          <w:rFonts w:hint="eastAsia"/>
+        </w:rPr>
+        <w:t>Alike the 1.0 version of our search platform, we use open source search platform Solr to develop our</w:t>
+      </w:r>
+    </w:p>
+    <w:p>
+      <w:pPr>
+        <w:rPr>
+          <w:rFonts w:hint="eastAsia"/>
+        </w:rPr>
+      </w:pPr>
+      <w:r>
+        <w:rPr>
+          <w:rFonts w:hint="eastAsia"/>
+        </w:rPr>
+        <w:t>system. And in the distributed platform, we use Zookeeper, a distributed service coordination platform, to</w:t>
+      </w:r>
+    </w:p>
+    <w:p>
+      <w:pPr>
+        <w:rPr>
+          <w:rFonts w:hint="eastAsia"/>
+        </w:rPr>
+      </w:pPr>
+      <w:r>
+        <w:rPr>
+          <w:rFonts w:hint="eastAsia"/>
+        </w:rPr>
+        <w:t>manage and deposit our server nodes. Based on these tools, we implemented the 2.0 version of our search</w:t>
+      </w:r>
+    </w:p>
+    <w:p>
+      <w:pPr>
+        <w:rPr>
+          <w:rFonts w:hint="eastAsia"/>
+        </w:rPr>
+      </w:pPr>
+      <w:r>
+        <w:rPr>
+          <w:rFonts w:hint="eastAsia"/>
+        </w:rPr>
+        <w:t>platform. This work includes the design of system architecture and index structure; fast data import algo-</w:t>
+      </w:r>
+    </w:p>
+    <w:p>
+      <w:pPr>
+        <w:rPr>
+          <w:rFonts w:hint="eastAsia"/>
+        </w:rPr>
+      </w:pPr>
+      <w:r>
+        <w:rPr>
+          <w:rFonts w:hint="eastAsia"/>
+        </w:rPr>
+        <w:t>rithms. platform background and foreground development and the platform’s distributed deployment. Now I</w:t>
+      </w:r>
+    </w:p>
+    <w:p>
+      <w:pPr>
+        <w:rPr>
+          <w:rFonts w:hint="eastAsia"/>
+        </w:rPr>
+      </w:pPr>
+      <w:r>
+        <w:rPr>
+          <w:rFonts w:hint="eastAsia"/>
+        </w:rPr>
+        <w:t>will describe these works one by one.</w:t>
+      </w:r>
+    </w:p>
+    <w:p>
+      <w:pPr>
+        <w:rPr>
+          <w:rFonts w:hint="eastAsia"/>
+        </w:rPr>
+      </w:pPr>
+      <w:r>
+        <w:rPr>
+          <w:rFonts w:hint="eastAsia"/>
+        </w:rPr>
+        <w:t>Thefirstworkisthedesignofsystemarchitecture. Oursystemarchitecturecontainseightparts,including</w:t>
+      </w:r>
+    </w:p>
+    <w:p>
+      <w:pPr>
+        <w:rPr>
+          <w:rFonts w:hint="eastAsia"/>
+        </w:rPr>
+      </w:pPr>
+      <w:r>
+        <w:rPr>
+          <w:rFonts w:hint="eastAsia"/>
+        </w:rPr>
+        <w:t>the website view, website controller, query preprocess, query tokenizer, database, document preprocesser,</w:t>
+      </w:r>
+    </w:p>
+    <w:p>
+      <w:pPr>
+        <w:rPr>
+          <w:rFonts w:hint="eastAsia"/>
+        </w:rPr>
+      </w:pPr>
+      <w:r>
+        <w:rPr>
+          <w:rFonts w:hint="eastAsia"/>
+        </w:rPr>
+        <w:t>document tokenizer and search engine server. Compared to the old version, our new version of system is</w:t>
+      </w:r>
+    </w:p>
+    <w:p>
+      <w:pPr>
+        <w:rPr>
+          <w:rFonts w:hint="eastAsia"/>
+        </w:rPr>
+      </w:pPr>
+      <w:r>
+        <w:rPr>
+          <w:rFonts w:hint="eastAsia"/>
+        </w:rPr>
+        <w:t>having more indexed fields, which means the index structure is more complicated but supporting more query</w:t>
+      </w:r>
+    </w:p>
+    <w:p>
+      <w:pPr>
+        <w:rPr>
+          <w:rFonts w:hint="eastAsia"/>
+        </w:rPr>
+      </w:pPr>
+      <w:r>
+        <w:rPr>
+          <w:rFonts w:hint="eastAsia"/>
+        </w:rPr>
+        <w:t>methods and richer result fields. Also, the new version implemented a complete preprocess and tokenize to</w:t>
+      </w:r>
+    </w:p>
+    <w:p>
+      <w:pPr>
+        <w:rPr>
+          <w:rFonts w:hint="eastAsia"/>
+        </w:rPr>
+      </w:pPr>
+      <w:r>
+        <w:rPr>
+          <w:rFonts w:hint="eastAsia"/>
+        </w:rPr>
+        <w:t>the documents and queries, which handled the problem of stopwords, singular-plural pair and language tense.</w:t>
+      </w:r>
+    </w:p>
+    <w:p>
+      <w:pPr>
+        <w:rPr>
+          <w:rFonts w:hint="eastAsia"/>
+        </w:rPr>
+      </w:pPr>
+      <w:r>
+        <w:rPr>
+          <w:rFonts w:hint="eastAsia"/>
+        </w:rPr>
+        <w:t>The second work is fast data import algorithm. We innovatively used a file import method in the data</w:t>
+      </w:r>
+    </w:p>
+    <w:p>
+      <w:pPr>
+        <w:rPr>
+          <w:rFonts w:hint="eastAsia"/>
+        </w:rPr>
+      </w:pPr>
+      <w:r>
+        <w:rPr>
+          <w:rFonts w:hint="eastAsia"/>
+        </w:rPr>
+        <w:t>import process thus prevented the time-consuming I/O operations. In this part we firstly exported the whole</w:t>
+      </w:r>
+    </w:p>
+    <w:p>
+      <w:pPr>
+        <w:rPr>
+          <w:rFonts w:hint="eastAsia"/>
+        </w:rPr>
+      </w:pPr>
+      <w:r>
+        <w:rPr>
+          <w:rFonts w:hint="eastAsia"/>
+        </w:rPr>
+        <w:t>database tables to files, then we used a two level dictionary to load these files into memory. For all the data</w:t>
+      </w:r>
+    </w:p>
+    <w:p>
+      <w:pPr>
+        <w:rPr>
+          <w:rFonts w:hint="eastAsia"/>
+        </w:rPr>
+      </w:pPr>
+      <w:r>
+        <w:rPr>
+          <w:rFonts w:hint="eastAsia"/>
+        </w:rPr>
+        <w:t>import process involving table JOIN operation, we replaced them with similar dictionary lookup operation,</w:t>
+      </w:r>
+    </w:p>
+    <w:p>
+      <w:pPr>
+        <w:rPr>
+          <w:rFonts w:hint="eastAsia"/>
+        </w:rPr>
+      </w:pPr>
+      <w:r>
+        <w:rPr>
+          <w:rFonts w:hint="eastAsia"/>
+        </w:rPr>
+        <w:t>第 1 页共 3 页</w:t>
       </w:r>
     </w:p>
     <w:p>
@@ -14728,124 +14858,670 @@
         <w:rPr>
           <w:rFonts w:hint="eastAsia"/>
         </w:rPr>
-        <w:t>knowledge eagerness assurance additions to.</w:t>
-      </w:r>
-    </w:p>
-    <w:p>
-      <w:pPr>
-        <w:rPr>
-          <w:rFonts w:hint="eastAsia"/>
-        </w:rPr>
-      </w:pPr>
-      <w:r>
-        <w:rPr>
-          <w:rFonts w:hint="eastAsia"/>
-        </w:rPr>
-        <w:t>Fat son how smiling mrs natural expense anxious friends. Boy scale enjoy ask abode fanny being son.</w:t>
-      </w:r>
-    </w:p>
-    <w:p>
-      <w:pPr>
-        <w:rPr>
-          <w:rFonts w:hint="eastAsia"/>
-        </w:rPr>
-      </w:pPr>
-      <w:r>
-        <w:rPr>
-          <w:rFonts w:hint="eastAsia"/>
-        </w:rPr>
-        <w:t>As material in learning subjects so improved feelings. Uncommonly compliment imprudence travelling in-</w:t>
-      </w:r>
-    </w:p>
-    <w:p>
-      <w:pPr>
-        <w:rPr>
-          <w:rFonts w:hint="eastAsia"/>
-        </w:rPr>
-      </w:pPr>
-      <w:r>
-        <w:rPr>
-          <w:rFonts w:hint="eastAsia"/>
-        </w:rPr>
-        <w:t>sensible up ye insipidity. To up painted delight winding as brandon. Gay regret eat looked warmth easily far</w:t>
-      </w:r>
-    </w:p>
-    <w:p>
-      <w:pPr>
-        <w:rPr>
-          <w:rFonts w:hint="eastAsia"/>
-        </w:rPr>
-      </w:pPr>
-      <w:r>
-        <w:rPr>
-          <w:rFonts w:hint="eastAsia"/>
-        </w:rPr>
-        <w:t>should now. Prospect at me wandered on extended wondered thoughts appetite to. Boisterous interested sir</w:t>
-      </w:r>
-    </w:p>
-    <w:p>
-      <w:pPr>
-        <w:rPr>
-          <w:rFonts w:hint="eastAsia"/>
-        </w:rPr>
-      </w:pPr>
-      <w:r>
-        <w:rPr>
-          <w:rFonts w:hint="eastAsia"/>
-        </w:rPr>
-        <w:t>invitation particular saw alteration boy decisively.</w:t>
-      </w:r>
-    </w:p>
-    <w:p>
-      <w:pPr>
-        <w:rPr>
-          <w:rFonts w:hint="eastAsia"/>
-        </w:rPr>
-      </w:pPr>
-      <w:r>
-        <w:rPr>
-          <w:rFonts w:hint="eastAsia"/>
-        </w:rPr>
-        <w:t>Unpleasant nor diminution excellence apartments imprudence the met new. Draw part them he an to he</w:t>
-      </w:r>
-    </w:p>
-    <w:p>
-      <w:pPr>
-        <w:rPr>
-          <w:rFonts w:hint="eastAsia"/>
-        </w:rPr>
-      </w:pPr>
-      <w:r>
-        <w:rPr>
-          <w:rFonts w:hint="eastAsia"/>
-        </w:rPr>
-        <w:t>roof only. Music leave say doors him. Tore bred form if sigh case as do. Staying he no looking if do opinion.</w:t>
-      </w:r>
-    </w:p>
-    <w:p>
-      <w:pPr>
-        <w:rPr>
-          <w:rFonts w:hint="eastAsia"/>
-        </w:rPr>
-      </w:pPr>
-      <w:r>
-        <w:rPr>
-          <w:rFonts w:hint="eastAsia"/>
-        </w:rPr>
-        <w:t>Sentiments way understood end partiality and his.</w:t>
-      </w:r>
-    </w:p>
-    <w:p>
-      <w:pPr>
-        <w:rPr>
-          <w:rFonts w:hint="eastAsia"/>
-        </w:rPr>
-      </w:pPr>
-      <w:r>
-        <w:rPr>
-          <w:rFonts w:hint="eastAsia"/>
-        </w:rPr>
-        <w:t>第 2 页共 2 页</w:t>
+        <w:t>and we merge our all dictionaries together to form a expanded dictionary. Finally, we write our expanded</w:t>
+      </w:r>
+    </w:p>
+    <w:p>
+      <w:pPr>
+        <w:rPr>
+          <w:rFonts w:hint="eastAsia"/>
+        </w:rPr>
+      </w:pPr>
+      <w:r>
+        <w:rPr>
+          <w:rFonts w:hint="eastAsia"/>
+        </w:rPr>
+        <w:t>dictionary into a formatted single .xml file including all the needed fields, and used this .xml file to do our</w:t>
+      </w:r>
+    </w:p>
+    <w:p>
+      <w:pPr>
+        <w:rPr>
+          <w:rFonts w:hint="eastAsia"/>
+        </w:rPr>
+      </w:pPr>
+      <w:r>
+        <w:rPr>
+          <w:rFonts w:hint="eastAsia"/>
+        </w:rPr>
+        <w:t>data import. By changing the hard drive reading to memory reading, the data import speed is increased by</w:t>
+      </w:r>
+    </w:p>
+    <w:p>
+      <w:pPr>
+        <w:rPr>
+          <w:rFonts w:hint="eastAsia"/>
+        </w:rPr>
+      </w:pPr>
+      <w:r>
+        <w:rPr>
+          <w:rFonts w:hint="eastAsia"/>
+        </w:rPr>
+        <w:t>over 100 times, and the difficult problem of slow data import is solved.</w:t>
+      </w:r>
+    </w:p>
+    <w:p>
+      <w:pPr>
+        <w:rPr>
+          <w:rFonts w:hint="eastAsia"/>
+        </w:rPr>
+      </w:pPr>
+      <w:r>
+        <w:rPr>
+          <w:rFonts w:hint="eastAsia"/>
+        </w:rPr>
+        <w:t>The third work is the platform background and foreground development. The foreground of platform</w:t>
+      </w:r>
+    </w:p>
+    <w:p>
+      <w:pPr>
+        <w:rPr>
+          <w:rFonts w:hint="eastAsia"/>
+        </w:rPr>
+      </w:pPr>
+      <w:r>
+        <w:rPr>
+          <w:rFonts w:hint="eastAsia"/>
+        </w:rPr>
+        <w:t>is the UI interface presented as a website, and the background is the controller of the website, together with</w:t>
+      </w:r>
+    </w:p>
+    <w:p>
+      <w:pPr>
+        <w:rPr>
+          <w:rFonts w:hint="eastAsia"/>
+        </w:rPr>
+      </w:pPr>
+      <w:r>
+        <w:rPr>
+          <w:rFonts w:hint="eastAsia"/>
+        </w:rPr>
+        <w:t>the searching platform itself. When the users’ input is valid, their input on the foreground user interface is</w:t>
+      </w:r>
+    </w:p>
+    <w:p>
+      <w:pPr>
+        <w:rPr>
+          <w:rFonts w:hint="eastAsia"/>
+        </w:rPr>
+      </w:pPr>
+      <w:r>
+        <w:rPr>
+          <w:rFonts w:hint="eastAsia"/>
+        </w:rPr>
+        <w:t>sent to the background controller, and in the background controller the query is preprocessed and sent to the</w:t>
+      </w:r>
+    </w:p>
+    <w:p>
+      <w:pPr>
+        <w:rPr>
+          <w:rFonts w:hint="eastAsia"/>
+        </w:rPr>
+      </w:pPr>
+      <w:r>
+        <w:rPr>
+          <w:rFonts w:hint="eastAsia"/>
+        </w:rPr>
+        <w:t>search engine. Then, a HTTP response in .json format is returned back to the website controller, processed</w:t>
+      </w:r>
+    </w:p>
+    <w:p>
+      <w:pPr>
+        <w:rPr>
+          <w:rFonts w:hint="eastAsia"/>
+        </w:rPr>
+      </w:pPr>
+      <w:r>
+        <w:rPr>
+          <w:rFonts w:hint="eastAsia"/>
+        </w:rPr>
+        <w:t>and showed in the foreground UI. Also, this part of work includes the principle of keyword highlighting and</w:t>
+      </w:r>
+    </w:p>
+    <w:p>
+      <w:pPr>
+        <w:rPr>
+          <w:rFonts w:hint="eastAsia"/>
+        </w:rPr>
+      </w:pPr>
+      <w:r>
+        <w:rPr>
+          <w:rFonts w:hint="eastAsia"/>
+        </w:rPr>
+        <w:t>result faceting, and how these functions are implemented into the system.</w:t>
+      </w:r>
+    </w:p>
+    <w:p>
+      <w:pPr>
+        <w:rPr>
+          <w:rFonts w:hint="eastAsia"/>
+        </w:rPr>
+      </w:pPr>
+      <w:r>
+        <w:rPr>
+          <w:rFonts w:hint="eastAsia"/>
+        </w:rPr>
+        <w:t>The last work is the platform’s distributed deployment. A singled system just works fine, but is also</w:t>
+      </w:r>
+    </w:p>
+    <w:p>
+      <w:pPr>
+        <w:rPr>
+          <w:rFonts w:hint="eastAsia"/>
+        </w:rPr>
+      </w:pPr>
+      <w:r>
+        <w:rPr>
+          <w:rFonts w:hint="eastAsia"/>
+        </w:rPr>
+        <w:t>having its deficiencies. When the computer resource, including memory, CPU and hard disk, is highly oc-</w:t>
+      </w:r>
+    </w:p>
+    <w:p>
+      <w:pPr>
+        <w:rPr>
+          <w:rFonts w:hint="eastAsia"/>
+        </w:rPr>
+      </w:pPr>
+      <w:r>
+        <w:rPr>
+          <w:rFonts w:hint="eastAsia"/>
+        </w:rPr>
+        <w:t>cupied, the servers response speed will be greatly delayed. Moreover, once the server is shut down, all the</w:t>
+      </w:r>
+    </w:p>
+    <w:p>
+      <w:pPr>
+        <w:rPr>
+          <w:rFonts w:hint="eastAsia"/>
+        </w:rPr>
+      </w:pPr>
+      <w:r>
+        <w:rPr>
+          <w:rFonts w:hint="eastAsia"/>
+        </w:rPr>
+        <w:t>service will be suddenly down and unable to work. A distributed system can solve all these problems, and</w:t>
+      </w:r>
+    </w:p>
+    <w:p>
+      <w:pPr>
+        <w:rPr>
+          <w:rFonts w:hint="eastAsia"/>
+        </w:rPr>
+      </w:pPr>
+      <w:r>
+        <w:rPr>
+          <w:rFonts w:hint="eastAsia"/>
+        </w:rPr>
+        <w:t>a well-developed distributed system can achieve config file centralized management, workload arrangement</w:t>
+      </w:r>
+    </w:p>
+    <w:p>
+      <w:pPr>
+        <w:rPr>
+          <w:rFonts w:hint="eastAsia"/>
+        </w:rPr>
+      </w:pPr>
+      <w:r>
+        <w:rPr>
+          <w:rFonts w:hint="eastAsia"/>
+        </w:rPr>
+        <w:t>and can handle server nodes down and recover. We used Zookeeper to implement our distributed system.</w:t>
+      </w:r>
+    </w:p>
+    <w:p>
+      <w:pPr>
+        <w:rPr>
+          <w:rFonts w:hint="eastAsia"/>
+        </w:rPr>
+      </w:pPr>
+      <w:r>
+        <w:rPr>
+          <w:rFonts w:hint="eastAsia"/>
+        </w:rPr>
+        <w:t>In this part, we described the architecture, deployment, configure and usage of our distributed system. Our</w:t>
+      </w:r>
+    </w:p>
+    <w:p>
+      <w:pPr>
+        <w:rPr>
+          <w:rFonts w:hint="eastAsia"/>
+        </w:rPr>
+      </w:pPr>
+      <w:r>
+        <w:rPr>
+          <w:rFonts w:hint="eastAsia"/>
+        </w:rPr>
+        <w:t>final distributed system contains 1 collection, 2 shards and 2 replicas for each shard. Each of the two server</w:t>
+      </w:r>
+    </w:p>
+    <w:p>
+      <w:pPr>
+        <w:rPr>
+          <w:rFonts w:hint="eastAsia"/>
+        </w:rPr>
+      </w:pPr>
+      <w:r>
+        <w:rPr>
+          <w:rFonts w:hint="eastAsia"/>
+        </w:rPr>
+        <w:t>include one copy of replica for both of two shards. So, when any server shuts down, we also have one server</w:t>
+      </w:r>
+    </w:p>
+    <w:p>
+      <w:pPr>
+        <w:rPr>
+          <w:rFonts w:hint="eastAsia"/>
+        </w:rPr>
+      </w:pPr>
+      <w:r>
+        <w:rPr>
+          <w:rFonts w:hint="eastAsia"/>
+        </w:rPr>
+        <w:t>with a complete copy of index file that can handle all the searching work. For the most time when all the 4</w:t>
+      </w:r>
+    </w:p>
+    <w:p>
+      <w:pPr>
+        <w:rPr>
+          <w:rFonts w:hint="eastAsia"/>
+        </w:rPr>
+      </w:pPr>
+      <w:r>
+        <w:rPr>
+          <w:rFonts w:hint="eastAsia"/>
+        </w:rPr>
+        <w:t>server nodes are alive, Zookeeper where automatically elect a leader node and the leader node will undertake</w:t>
+      </w:r>
+    </w:p>
+    <w:p>
+      <w:pPr>
+        <w:rPr>
+          <w:rFonts w:hint="eastAsia"/>
+        </w:rPr>
+      </w:pPr>
+      <w:r>
+        <w:rPr>
+          <w:rFonts w:hint="eastAsia"/>
+        </w:rPr>
+        <w:t>the shard management and workload distribution. When any server node is dead but started again, it will also</w:t>
+      </w:r>
+    </w:p>
+    <w:p>
+      <w:pPr>
+        <w:rPr>
+          <w:rFonts w:hint="eastAsia"/>
+        </w:rPr>
+      </w:pPr>
+      <w:r>
+        <w:rPr>
+          <w:rFonts w:hint="eastAsia"/>
+        </w:rPr>
+        <w:t>automatically login back to the cloud without any extra configuration.</w:t>
+      </w:r>
+    </w:p>
+    <w:p>
+      <w:pPr>
+        <w:rPr>
+          <w:rFonts w:hint="eastAsia"/>
+        </w:rPr>
+      </w:pPr>
+      <w:r>
+        <w:rPr>
+          <w:rFonts w:hint="eastAsia"/>
+        </w:rPr>
+        <w:t>After these work, the 2.0 version of searching platform is completed and can be slated to launch on</w:t>
+      </w:r>
+    </w:p>
+    <w:p>
+      <w:pPr>
+        <w:rPr>
+          <w:rFonts w:hint="eastAsia"/>
+        </w:rPr>
+      </w:pPr>
+      <w:r>
+        <w:rPr>
+          <w:rFonts w:hint="eastAsia"/>
+        </w:rPr>
+        <w:t>the website. Then I focused on the development of the knowledge graph module. Knowledge graph is a</w:t>
+      </w:r>
+    </w:p>
+    <w:p>
+      <w:pPr>
+        <w:rPr>
+          <w:rFonts w:hint="eastAsia"/>
+        </w:rPr>
+      </w:pPr>
+      <w:r>
+        <w:rPr>
+          <w:rFonts w:hint="eastAsia"/>
+        </w:rPr>
+        <w:t>knowledge management tool that makes organizational processes more visible, feasible, and practicable.[10]</w:t>
+      </w:r>
+    </w:p>
+    <w:p>
+      <w:pPr>
+        <w:rPr>
+          <w:rFonts w:hint="eastAsia"/>
+        </w:rPr>
+      </w:pPr>
+      <w:r>
+        <w:rPr>
+          <w:rFonts w:hint="eastAsia"/>
+        </w:rPr>
+        <w:t>My motivation of developing this module is stated below: When users are using an academic website, they</w:t>
+      </w:r>
+    </w:p>
+    <w:p>
+      <w:pPr>
+        <w:rPr>
+          <w:rFonts w:hint="eastAsia"/>
+        </w:rPr>
+      </w:pPr>
+      <w:r>
+        <w:rPr>
+          <w:rFonts w:hint="eastAsia"/>
+        </w:rPr>
+        <w:t>mayonlyfocusonthetopfewcolumnsofhissearchresult. However,mostinformationburiedunderthousands</w:t>
+      </w:r>
+    </w:p>
+    <w:p>
+      <w:pPr>
+        <w:rPr>
+          <w:rFonts w:hint="eastAsia"/>
+        </w:rPr>
+      </w:pPr>
+      <w:r>
+        <w:rPr>
+          <w:rFonts w:hint="eastAsia"/>
+        </w:rPr>
+        <w:t>of more results are just ignored. So I want to develop a function to summarize and to convert these results into</w:t>
+      </w:r>
+    </w:p>
+    <w:p>
+      <w:pPr>
+        <w:rPr>
+          <w:rFonts w:hint="eastAsia"/>
+        </w:rPr>
+      </w:pPr>
+      <w:r>
+        <w:rPr>
+          <w:rFonts w:hint="eastAsia"/>
+        </w:rPr>
+        <w:t>a visible form, and we selected the form to be a layered knowledge hierarchy graph. Detailed examples are</w:t>
+      </w:r>
+    </w:p>
+    <w:p>
+      <w:pPr>
+        <w:rPr>
+          <w:rFonts w:hint="eastAsia"/>
+        </w:rPr>
+      </w:pPr>
+      <w:r>
+        <w:rPr>
+          <w:rFonts w:hint="eastAsia"/>
+        </w:rPr>
+        <w:t>listed in the paper. To settle this problem, we used a tree generate algorithm and tree formalization algorithm</w:t>
+      </w:r>
+    </w:p>
+    <w:p>
+      <w:pPr>
+        <w:rPr>
+          <w:rFonts w:hint="eastAsia"/>
+        </w:rPr>
+      </w:pPr>
+      <w:r>
+        <w:rPr>
+          <w:rFonts w:hint="eastAsia"/>
+        </w:rPr>
+        <w:t>to generate the basic knowledge graph, and used a set of scale control algorithms to make sure our graph is</w:t>
+      </w:r>
+    </w:p>
+    <w:p>
+      <w:pPr>
+        <w:rPr>
+          <w:rFonts w:hint="eastAsia"/>
+        </w:rPr>
+      </w:pPr>
+      <w:r>
+        <w:rPr>
+          <w:rFonts w:hint="eastAsia"/>
+        </w:rPr>
+        <w:t>having proper size. As we want a dynamic knowledge graph generating process, which requires a relatively</w:t>
+      </w:r>
+    </w:p>
+    <w:p>
+      <w:pPr>
+        <w:rPr>
+          <w:rFonts w:hint="eastAsia"/>
+        </w:rPr>
+      </w:pPr>
+      <w:r>
+        <w:rPr>
+          <w:rFonts w:hint="eastAsia"/>
+        </w:rPr>
+        <w:t>low algorithm complixity and quick response, so some of the algorithms with low converge speed are not</w:t>
+      </w:r>
+    </w:p>
+    <w:p>
+      <w:pPr>
+        <w:rPr>
+          <w:rFonts w:hint="eastAsia"/>
+        </w:rPr>
+      </w:pPr>
+      <w:r>
+        <w:rPr>
+          <w:rFonts w:hint="eastAsia"/>
+        </w:rPr>
+        <w:t>applied in the system. On the visualization of our knowledge graph, we used the sunburst effect provided</w:t>
+      </w:r>
+    </w:p>
+    <w:p>
+      <w:pPr>
+        <w:rPr>
+          <w:rFonts w:hint="eastAsia"/>
+        </w:rPr>
+      </w:pPr>
+      <w:r>
+        <w:rPr>
+          <w:rFonts w:hint="eastAsia"/>
+        </w:rPr>
+        <w:t>by d3.js to draw it on the website. Some other elements are also added next to the graph to provide more</w:t>
+      </w:r>
+    </w:p>
+    <w:p>
+      <w:pPr>
+        <w:rPr>
+          <w:rFonts w:hint="eastAsia"/>
+        </w:rPr>
+      </w:pPr>
+      <w:r>
+        <w:rPr>
+          <w:rFonts w:hint="eastAsia"/>
+        </w:rPr>
+        <w:t>information.</w:t>
+      </w:r>
+    </w:p>
+    <w:p>
+      <w:pPr>
+        <w:rPr>
+          <w:rFonts w:hint="eastAsia"/>
+        </w:rPr>
+      </w:pPr>
+      <w:r>
+        <w:rPr>
+          <w:rFonts w:hint="eastAsia"/>
+        </w:rPr>
+        <w:t>第 2 页共 3 页</w:t>
+      </w:r>
+    </w:p>
+    <w:p>
+      <w:pPr>
+        <w:rPr>
+          <w:rFonts w:hint="eastAsia"/>
+        </w:rPr>
+      </w:pPr>
+      <w:r>
+        <w:rPr>
+          <w:rFonts w:hint="eastAsia"/>
+        </w:rPr>
+        <w:t>学术搜索引擎大规模查询系统的建立与优化</w:t>
+      </w:r>
+    </w:p>
+    <w:p>
+      <w:pPr>
+        <w:rPr>
+          <w:rFonts w:hint="eastAsia"/>
+        </w:rPr>
+      </w:pPr>
+      <w:r>
+        <w:rPr>
+          <w:rFonts w:hint="eastAsia"/>
+        </w:rPr>
+        <w:t>However, the 2.0 version of searching platform has not been a perfect one. For this system concluding</w:t>
+      </w:r>
+    </w:p>
+    <w:p>
+      <w:pPr>
+        <w:rPr>
+          <w:rFonts w:hint="eastAsia"/>
+        </w:rPr>
+      </w:pPr>
+      <w:r>
+        <w:rPr>
+          <w:rFonts w:hint="eastAsia"/>
+        </w:rPr>
+        <w:t>over 120 million papers, both singled and distributed system require 300ms-3000ms to respond to a new</w:t>
+      </w:r>
+    </w:p>
+    <w:p>
+      <w:pPr>
+        <w:rPr>
+          <w:rFonts w:hint="eastAsia"/>
+        </w:rPr>
+      </w:pPr>
+      <w:r>
+        <w:rPr>
+          <w:rFonts w:hint="eastAsia"/>
+        </w:rPr>
+        <w:t>uncached query. In fact, this is rather slow for a search engine. The reason is I/O bound limited the speed</w:t>
+      </w:r>
+    </w:p>
+    <w:p>
+      <w:pPr>
+        <w:rPr>
+          <w:rFonts w:hint="eastAsia"/>
+        </w:rPr>
+      </w:pPr>
+      <w:r>
+        <w:rPr>
+          <w:rFonts w:hint="eastAsia"/>
+        </w:rPr>
+        <w:t>of index reading to gather about 100k results for most queries. Another website Sina has a good solution to</w:t>
+      </w:r>
+    </w:p>
+    <w:p>
+      <w:pPr>
+        <w:rPr>
+          <w:rFonts w:hint="eastAsia"/>
+        </w:rPr>
+      </w:pPr>
+      <w:r>
+        <w:rPr>
+          <w:rFonts w:hint="eastAsia"/>
+        </w:rPr>
+        <w:t>this problem, that is to use Persisted Memory-mapped Files to store the index. It has been confirmed that the</w:t>
+      </w:r>
+    </w:p>
+    <w:p>
+      <w:pPr>
+        <w:rPr>
+          <w:rFonts w:hint="eastAsia"/>
+        </w:rPr>
+      </w:pPr>
+      <w:r>
+        <w:rPr>
+          <w:rFonts w:hint="eastAsia"/>
+        </w:rPr>
+        <w:t>query speed can be increased by about 100 times using this technique. However, the size of index file is about</w:t>
+      </w:r>
+    </w:p>
+    <w:p>
+      <w:pPr>
+        <w:rPr>
+          <w:rFonts w:hint="eastAsia"/>
+        </w:rPr>
+      </w:pPr>
+      <w:r>
+        <w:rPr>
+          <w:rFonts w:hint="eastAsia"/>
+        </w:rPr>
+        <w:t>61 GB in the singled server and about 122 GB in the distributed server, mapping this file into memory is to</w:t>
+      </w:r>
+    </w:p>
+    <w:p>
+      <w:pPr>
+        <w:rPr>
+          <w:rFonts w:hint="eastAsia"/>
+        </w:rPr>
+      </w:pPr>
+      <w:r>
+        <w:rPr>
+          <w:rFonts w:hint="eastAsia"/>
+        </w:rPr>
+        <w:t>resourceconsumingforourserver, whichishavingonly120GBmemoryononesinglemachine. Maybewhen</w:t>
+      </w:r>
+    </w:p>
+    <w:p>
+      <w:pPr>
+        <w:rPr>
+          <w:rFonts w:hint="eastAsia"/>
+        </w:rPr>
+      </w:pPr>
+      <w:r>
+        <w:rPr>
+          <w:rFonts w:hint="eastAsia"/>
+        </w:rPr>
+        <w:t>we have a specialized server for the searching service, we can develop this technique to build a 3.0 version</w:t>
+      </w:r>
+    </w:p>
+    <w:p>
+      <w:pPr>
+        <w:rPr>
+          <w:rFonts w:hint="eastAsia"/>
+        </w:rPr>
+      </w:pPr>
+      <w:r>
+        <w:rPr>
+          <w:rFonts w:hint="eastAsia"/>
+        </w:rPr>
+        <w:t>of searching platform. 2.0 version increased the index speed by 100 times, and 3.0 version will increase the</w:t>
+      </w:r>
+    </w:p>
+    <w:p>
+      <w:pPr>
+        <w:rPr>
+          <w:rFonts w:hint="eastAsia"/>
+        </w:rPr>
+      </w:pPr>
+      <w:r>
+        <w:rPr>
+          <w:rFonts w:hint="eastAsia"/>
+        </w:rPr>
+        <w:t>query speed by 100 times, that is my hope for our future work.</w:t>
+      </w:r>
+    </w:p>
+    <w:p>
+      <w:pPr>
+        <w:rPr>
+          <w:rFonts w:hint="eastAsia"/>
+        </w:rPr>
+      </w:pPr>
+      <w:r>
+        <w:rPr>
+          <w:rFonts w:hint="eastAsia"/>
+        </w:rPr>
+        <w:t>第 3 页共 3 页</w:t>
       </w:r>
     </w:p>
     <w:p>
